--- a/doc/基于Web的考试成绩分析系统.docx
+++ b/doc/基于Web的考试成绩分析系统.docx
@@ -1142,19 +1142,11 @@
         </w:rPr>
         <w:t>，并结合</w:t>
       </w:r>
-      <w:proofErr w:type="spellStart"/>
       <w:r>
         <w:rPr>
           <w:rFonts w:ascii="宋体" w:hAnsi="宋体" w:hint="eastAsia"/>
         </w:rPr>
-        <w:t>Mysql</w:t>
-      </w:r>
-      <w:proofErr w:type="spellEnd"/>
-      <w:r>
-        <w:rPr>
-          <w:rFonts w:ascii="宋体" w:hAnsi="宋体" w:hint="eastAsia"/>
-        </w:rPr>
-        <w:t>数据库作为存储后台</w:t>
+        <w:t>Mysql数据库作为存储后台</w:t>
       </w:r>
       <w:r>
         <w:rPr>
@@ -4396,428 +4388,426 @@
         </w:rPr>
         <w:t>院校</w:t>
       </w:r>
-      <w:bookmarkStart w:id="16" w:name="_GoBack"/>
+      <w:r>
+        <w:rPr>
+          <w:rFonts w:hint="eastAsia"/>
+        </w:rPr>
+        <w:t>也需要</w:t>
+      </w:r>
+      <w:r>
+        <w:rPr>
+          <w:rFonts w:hint="eastAsia"/>
+        </w:rPr>
+        <w:t>把</w:t>
+      </w:r>
+      <w:r>
+        <w:rPr>
+          <w:rFonts w:hint="eastAsia"/>
+        </w:rPr>
+        <w:t>信息数字化</w:t>
+      </w:r>
+      <w:r>
+        <w:rPr>
+          <w:rFonts w:hint="eastAsia"/>
+        </w:rPr>
+        <w:t>引入到</w:t>
+      </w:r>
+      <w:r>
+        <w:rPr>
+          <w:rFonts w:hint="eastAsia"/>
+        </w:rPr>
+        <w:t>教学管理</w:t>
+      </w:r>
+      <w:r>
+        <w:t>相关的</w:t>
+      </w:r>
+      <w:r>
+        <w:rPr>
+          <w:rFonts w:hint="eastAsia"/>
+        </w:rPr>
+        <w:t>环节</w:t>
+      </w:r>
+      <w:r>
+        <w:t>中</w:t>
+      </w:r>
+      <w:r>
+        <w:rPr>
+          <w:rFonts w:hint="eastAsia"/>
+        </w:rPr>
+        <w:t>，</w:t>
+      </w:r>
+      <w:r>
+        <w:rPr>
+          <w:rFonts w:hint="eastAsia"/>
+        </w:rPr>
+        <w:t>使得学校可以对学生的管理更加的</w:t>
+      </w:r>
+      <w:r>
+        <w:rPr>
+          <w:rFonts w:hint="eastAsia"/>
+        </w:rPr>
+        <w:t>方便、快</w:t>
+      </w:r>
+      <w:r>
+        <w:rPr>
+          <w:rFonts w:hint="eastAsia"/>
+        </w:rPr>
+        <w:t>捷</w:t>
+      </w:r>
+      <w:r>
+        <w:rPr>
+          <w:rFonts w:hint="eastAsia"/>
+        </w:rPr>
+        <w:t>，</w:t>
+      </w:r>
+      <w:r>
+        <w:t>同时</w:t>
+      </w:r>
+      <w:r>
+        <w:rPr>
+          <w:rFonts w:hint="eastAsia"/>
+        </w:rPr>
+        <w:t>也</w:t>
+      </w:r>
+      <w:r>
+        <w:t>可以得到更</w:t>
+      </w:r>
+      <w:r>
+        <w:rPr>
+          <w:rFonts w:hint="eastAsia"/>
+        </w:rPr>
+        <w:t>加</w:t>
+      </w:r>
+      <w:r>
+        <w:t>详细的</w:t>
+      </w:r>
+      <w:r>
+        <w:rPr>
+          <w:rFonts w:hint="eastAsia"/>
+        </w:rPr>
+        <w:t>分析</w:t>
+      </w:r>
+      <w:r>
+        <w:t>评估</w:t>
+      </w:r>
+      <w:r>
+        <w:rPr>
+          <w:rFonts w:hint="eastAsia"/>
+        </w:rPr>
+        <w:t>；</w:t>
+      </w:r>
+      <w:r>
+        <w:rPr>
+          <w:rFonts w:hint="eastAsia"/>
+        </w:rPr>
+        <w:t>之前</w:t>
+      </w:r>
+      <w:r>
+        <w:t>的成绩管理、评估分析流程相对的繁琐、易出现</w:t>
+      </w:r>
+      <w:r>
+        <w:rPr>
+          <w:rFonts w:hint="eastAsia"/>
+        </w:rPr>
+        <w:t>失误，统计</w:t>
+      </w:r>
+      <w:r>
+        <w:t>也只是一些重复的机械劳动而已</w:t>
+      </w:r>
+      <w:r>
+        <w:rPr>
+          <w:rFonts w:hint="eastAsia"/>
+        </w:rPr>
+        <w:t>。</w:t>
+      </w:r>
+    </w:p>
+    <w:p>
+      <w:pPr>
+        <w:pStyle w:val="12"/>
+      </w:pPr>
+      <w:r>
+        <w:rPr>
+          <w:rFonts w:hint="eastAsia"/>
+        </w:rPr>
+        <w:t>因此</w:t>
+      </w:r>
+      <w:r>
+        <w:t>，引入一套自动分析系统，可批量的对学生成绩进行一个评估分析，高效而无误的完成很多工作，</w:t>
+      </w:r>
+      <w:r>
+        <w:rPr>
+          <w:rFonts w:hint="eastAsia"/>
+        </w:rPr>
+        <w:t>进而</w:t>
+      </w:r>
+      <w:r>
+        <w:rPr>
+          <w:rFonts w:hint="eastAsia"/>
+        </w:rPr>
+        <w:t>也</w:t>
+      </w:r>
+      <w:r>
+        <w:rPr>
+          <w:rFonts w:hint="eastAsia"/>
+        </w:rPr>
+        <w:t>提高老师的教学管理</w:t>
+      </w:r>
+      <w:r>
+        <w:rPr>
+          <w:rFonts w:hint="eastAsia"/>
+        </w:rPr>
+        <w:t>水平</w:t>
+      </w:r>
+      <w:r>
+        <w:rPr>
+          <w:rFonts w:hint="eastAsia"/>
+        </w:rPr>
+        <w:t>。</w:t>
+      </w:r>
+    </w:p>
+    <w:p>
+      <w:pPr>
+        <w:pStyle w:val="a5"/>
+      </w:pPr>
+      <w:bookmarkStart w:id="16" w:name="_Toc448647224"/>
+      <w:bookmarkStart w:id="17" w:name="_Toc452215501"/>
+      <w:bookmarkStart w:id="18" w:name="_Toc482560365"/>
+      <w:r>
+        <w:rPr>
+          <w:rFonts w:hint="eastAsia"/>
+        </w:rPr>
+        <w:t>1</w:t>
+      </w:r>
+      <w:r>
+        <w:t xml:space="preserve">.1.2 </w:t>
+      </w:r>
+      <w:r>
+        <w:rPr>
+          <w:rFonts w:hint="eastAsia"/>
+        </w:rPr>
+        <w:t>研究</w:t>
+      </w:r>
+      <w:r>
+        <w:t>意义</w:t>
+      </w:r>
       <w:bookmarkEnd w:id="16"/>
-      <w:r>
-        <w:rPr>
-          <w:rFonts w:hint="eastAsia"/>
-        </w:rPr>
-        <w:t>也需要</w:t>
-      </w:r>
-      <w:r>
-        <w:rPr>
-          <w:rFonts w:hint="eastAsia"/>
-        </w:rPr>
-        <w:t>把</w:t>
-      </w:r>
-      <w:r>
-        <w:rPr>
-          <w:rFonts w:hint="eastAsia"/>
-        </w:rPr>
-        <w:t>信息数字化</w:t>
-      </w:r>
-      <w:r>
-        <w:rPr>
-          <w:rFonts w:hint="eastAsia"/>
-        </w:rPr>
-        <w:t>引入到</w:t>
-      </w:r>
-      <w:r>
-        <w:rPr>
-          <w:rFonts w:hint="eastAsia"/>
-        </w:rPr>
-        <w:t>教学管理</w:t>
-      </w:r>
-      <w:r>
-        <w:t>相关的</w:t>
-      </w:r>
-      <w:r>
-        <w:rPr>
-          <w:rFonts w:hint="eastAsia"/>
-        </w:rPr>
-        <w:t>环节</w:t>
-      </w:r>
-      <w:r>
-        <w:t>中</w:t>
-      </w:r>
-      <w:r>
-        <w:rPr>
-          <w:rFonts w:hint="eastAsia"/>
-        </w:rPr>
-        <w:t>，</w:t>
-      </w:r>
-      <w:r>
-        <w:rPr>
-          <w:rFonts w:hint="eastAsia"/>
-        </w:rPr>
-        <w:t>使得学校可以对学生的管理更加的</w:t>
-      </w:r>
-      <w:r>
-        <w:rPr>
-          <w:rFonts w:hint="eastAsia"/>
-        </w:rPr>
-        <w:t>方便、快</w:t>
-      </w:r>
-      <w:r>
-        <w:rPr>
-          <w:rFonts w:hint="eastAsia"/>
-        </w:rPr>
-        <w:t>捷</w:t>
-      </w:r>
-      <w:r>
-        <w:rPr>
-          <w:rFonts w:hint="eastAsia"/>
-        </w:rPr>
-        <w:t>，</w:t>
-      </w:r>
-      <w:r>
-        <w:t>同时</w:t>
-      </w:r>
-      <w:r>
-        <w:rPr>
-          <w:rFonts w:hint="eastAsia"/>
-        </w:rPr>
-        <w:t>也</w:t>
-      </w:r>
-      <w:r>
-        <w:t>可以得到更</w:t>
-      </w:r>
-      <w:r>
-        <w:rPr>
-          <w:rFonts w:hint="eastAsia"/>
-        </w:rPr>
-        <w:t>加</w:t>
-      </w:r>
-      <w:r>
-        <w:t>详细的</w:t>
-      </w:r>
-      <w:r>
-        <w:rPr>
-          <w:rFonts w:hint="eastAsia"/>
-        </w:rPr>
-        <w:t>分析</w:t>
-      </w:r>
-      <w:r>
-        <w:t>评估</w:t>
-      </w:r>
-      <w:r>
-        <w:rPr>
-          <w:rFonts w:hint="eastAsia"/>
-        </w:rPr>
-        <w:t>；</w:t>
-      </w:r>
-      <w:r>
-        <w:rPr>
-          <w:rFonts w:hint="eastAsia"/>
-        </w:rPr>
-        <w:t>之前</w:t>
-      </w:r>
-      <w:r>
-        <w:t>的成绩管理、评估分析流程相对的繁琐、易出现</w:t>
-      </w:r>
-      <w:r>
-        <w:rPr>
-          <w:rFonts w:hint="eastAsia"/>
-        </w:rPr>
-        <w:t>失误，统计</w:t>
-      </w:r>
-      <w:r>
-        <w:t>也只是一些重复的机械劳动而已</w:t>
-      </w:r>
-      <w:r>
-        <w:rPr>
-          <w:rFonts w:hint="eastAsia"/>
-        </w:rPr>
-        <w:t>。</w:t>
-      </w:r>
-    </w:p>
-    <w:p>
-      <w:pPr>
-        <w:pStyle w:val="12"/>
-      </w:pPr>
-      <w:r>
-        <w:rPr>
-          <w:rFonts w:hint="eastAsia"/>
-        </w:rPr>
-        <w:t>因此</w:t>
-      </w:r>
-      <w:r>
-        <w:t>，引入一套自动分析系统，可批量的对学生成绩进行一个评估分析，高效而无误的完成很多工作，</w:t>
-      </w:r>
-      <w:r>
-        <w:rPr>
-          <w:rFonts w:hint="eastAsia"/>
-        </w:rPr>
-        <w:t>进而</w:t>
-      </w:r>
-      <w:r>
-        <w:rPr>
-          <w:rFonts w:hint="eastAsia"/>
-        </w:rPr>
-        <w:t>也</w:t>
-      </w:r>
-      <w:r>
-        <w:rPr>
-          <w:rFonts w:hint="eastAsia"/>
-        </w:rPr>
-        <w:t>提高老师的教学管理</w:t>
-      </w:r>
-      <w:r>
-        <w:rPr>
-          <w:rFonts w:hint="eastAsia"/>
-        </w:rPr>
-        <w:t>水平</w:t>
-      </w:r>
-      <w:r>
-        <w:rPr>
-          <w:rFonts w:hint="eastAsia"/>
-        </w:rPr>
-        <w:t>。</w:t>
-      </w:r>
-    </w:p>
-    <w:p>
-      <w:pPr>
-        <w:pStyle w:val="a5"/>
-      </w:pPr>
-      <w:bookmarkStart w:id="17" w:name="_Toc448647224"/>
-      <w:bookmarkStart w:id="18" w:name="_Toc452215501"/>
-      <w:bookmarkStart w:id="19" w:name="_Toc482560365"/>
-      <w:r>
-        <w:rPr>
-          <w:rFonts w:hint="eastAsia"/>
-        </w:rPr>
-        <w:t>1</w:t>
-      </w:r>
-      <w:r>
-        <w:t xml:space="preserve">.1.2 </w:t>
-      </w:r>
-      <w:r>
-        <w:rPr>
-          <w:rFonts w:hint="eastAsia"/>
-        </w:rPr>
-        <w:t>研究</w:t>
-      </w:r>
-      <w:r>
-        <w:t>意义</w:t>
-      </w:r>
       <w:bookmarkEnd w:id="17"/>
       <w:bookmarkEnd w:id="18"/>
+    </w:p>
+    <w:p>
+      <w:pPr>
+        <w:pStyle w:val="12"/>
+      </w:pPr>
+      <w:r>
+        <w:rPr>
+          <w:rFonts w:hint="eastAsia"/>
+        </w:rPr>
+        <w:t>本设计从实际出发，考察了学院教学</w:t>
+      </w:r>
+      <w:r>
+        <w:t>管理</w:t>
+      </w:r>
+      <w:r>
+        <w:rPr>
+          <w:rFonts w:hint="eastAsia"/>
+        </w:rPr>
+        <w:t>的现状，并深入分析了目前教学</w:t>
+      </w:r>
+      <w:r>
+        <w:t>管理</w:t>
+      </w:r>
+      <w:r>
+        <w:rPr>
+          <w:rFonts w:hint="eastAsia"/>
+        </w:rPr>
+        <w:t>存在</w:t>
+      </w:r>
+      <w:r>
+        <w:t>的一些缺陷，</w:t>
+      </w:r>
+      <w:r>
+        <w:rPr>
+          <w:rFonts w:hint="eastAsia"/>
+        </w:rPr>
+        <w:t>可以</w:t>
+      </w:r>
+      <w:r>
+        <w:t>发现如果有一个基于老师的一些基本输入就可以完成的一个成绩分析系统，不仅可以</w:t>
+      </w:r>
+      <w:r>
+        <w:rPr>
+          <w:rFonts w:hint="eastAsia"/>
+        </w:rPr>
+        <w:t>减少</w:t>
+      </w:r>
+      <w:r>
+        <w:t>老师的工作压力，同时</w:t>
+      </w:r>
+      <w:r>
+        <w:rPr>
+          <w:rFonts w:hint="eastAsia"/>
+        </w:rPr>
+        <w:t>也</w:t>
+      </w:r>
+      <w:r>
+        <w:t>能够方便学校领导</w:t>
+      </w:r>
+      <w:r>
+        <w:rPr>
+          <w:rFonts w:hint="eastAsia"/>
+        </w:rPr>
+        <w:t>直观</w:t>
+      </w:r>
+      <w:r>
+        <w:t>的观察</w:t>
+      </w:r>
+      <w:r>
+        <w:rPr>
+          <w:rFonts w:hint="eastAsia"/>
+        </w:rPr>
+        <w:t>到</w:t>
+      </w:r>
+      <w:r>
+        <w:t>学生</w:t>
+      </w:r>
+      <w:r>
+        <w:rPr>
+          <w:rFonts w:hint="eastAsia"/>
+        </w:rPr>
+        <w:t>的</w:t>
+      </w:r>
+      <w:r>
+        <w:t>整体学习情况，</w:t>
+      </w:r>
+      <w:r>
+        <w:rPr>
+          <w:rFonts w:hint="eastAsia"/>
+        </w:rPr>
+        <w:t>学生</w:t>
+      </w:r>
+      <w:r>
+        <w:t>自己也可以了解到本人的成绩，在整个</w:t>
+      </w:r>
+      <w:r>
+        <w:rPr>
+          <w:rFonts w:hint="eastAsia"/>
+        </w:rPr>
+        <w:t>学校</w:t>
+      </w:r>
+      <w:r>
+        <w:t>、班级</w:t>
+      </w:r>
+      <w:r>
+        <w:rPr>
+          <w:rFonts w:hint="eastAsia"/>
+        </w:rPr>
+        <w:t>所</w:t>
+      </w:r>
+      <w:r>
+        <w:t>处的水平</w:t>
+      </w:r>
+      <w:r>
+        <w:rPr>
+          <w:rFonts w:hint="eastAsia"/>
+        </w:rPr>
+        <w:t>，督促</w:t>
+      </w:r>
+      <w:r>
+        <w:t>自己</w:t>
+      </w:r>
+      <w:r>
+        <w:rPr>
+          <w:rFonts w:hint="eastAsia"/>
+        </w:rPr>
+        <w:t>如何</w:t>
+      </w:r>
+      <w:r>
+        <w:t>提高自身水平</w:t>
+      </w:r>
+      <w:r>
+        <w:rPr>
+          <w:rFonts w:hint="eastAsia"/>
+        </w:rPr>
+        <w:t>。</w:t>
+      </w:r>
+      <w:r>
+        <w:rPr>
+          <w:rFonts w:hint="eastAsia"/>
+        </w:rPr>
+        <w:t>在</w:t>
+      </w:r>
+      <w:r>
+        <w:t>设计过程中，综合</w:t>
+      </w:r>
+      <w:r>
+        <w:rPr>
+          <w:rFonts w:hint="eastAsia"/>
+        </w:rPr>
+        <w:t>了</w:t>
+      </w:r>
+      <w:r>
+        <w:t>成绩各方面的因素，最终会对成绩做一个指导性的分析，最终提出基于</w:t>
+      </w:r>
+      <w:r>
+        <w:t>Web</w:t>
+      </w:r>
+      <w:r>
+        <w:t>技术</w:t>
+      </w:r>
+      <w:r>
+        <w:rPr>
+          <w:rFonts w:hint="eastAsia"/>
+        </w:rPr>
+        <w:t>开发</w:t>
+      </w:r>
+      <w:r>
+        <w:t>出的一套</w:t>
+      </w:r>
+      <w:r>
+        <w:rPr>
+          <w:rFonts w:hint="eastAsia"/>
+        </w:rPr>
+        <w:t>软件设计</w:t>
+      </w:r>
+      <w:r>
+        <w:t>方案</w:t>
+      </w:r>
+      <w:r>
+        <w:t>。</w:t>
+      </w:r>
+    </w:p>
+    <w:p>
+      <w:pPr>
+        <w:pStyle w:val="ae"/>
+      </w:pPr>
+      <w:bookmarkStart w:id="19" w:name="_Toc448647225"/>
+      <w:bookmarkStart w:id="20" w:name="_Toc452215502"/>
+      <w:bookmarkStart w:id="21" w:name="_Toc482560366"/>
+      <w:r>
+        <w:rPr>
+          <w:rFonts w:hint="eastAsia"/>
+        </w:rPr>
+        <w:t>1.2</w:t>
+      </w:r>
+      <w:r>
+        <w:t xml:space="preserve"> </w:t>
+      </w:r>
+      <w:r>
+        <w:rPr>
+          <w:rFonts w:hint="eastAsia"/>
+        </w:rPr>
+        <w:t>该课题的研究现状</w:t>
+      </w:r>
+      <w:bookmarkEnd w:id="15"/>
       <w:bookmarkEnd w:id="19"/>
-    </w:p>
-    <w:p>
-      <w:pPr>
-        <w:pStyle w:val="12"/>
-      </w:pPr>
-      <w:r>
-        <w:rPr>
-          <w:rFonts w:hint="eastAsia"/>
-        </w:rPr>
-        <w:t>本设计从实际出发，考察了学院教学</w:t>
-      </w:r>
-      <w:r>
-        <w:t>管理</w:t>
-      </w:r>
-      <w:r>
-        <w:rPr>
-          <w:rFonts w:hint="eastAsia"/>
-        </w:rPr>
-        <w:t>的现状，并深入分析了目前教学</w:t>
-      </w:r>
-      <w:r>
-        <w:t>管理</w:t>
-      </w:r>
-      <w:r>
-        <w:rPr>
-          <w:rFonts w:hint="eastAsia"/>
-        </w:rPr>
-        <w:t>存在</w:t>
-      </w:r>
-      <w:r>
-        <w:t>的一些缺陷，</w:t>
-      </w:r>
-      <w:r>
-        <w:rPr>
-          <w:rFonts w:hint="eastAsia"/>
-        </w:rPr>
-        <w:t>可以</w:t>
-      </w:r>
-      <w:r>
-        <w:t>发现如果有一个基于老师的一些基本输入就可以完成的一个成绩分析系统，不仅可以</w:t>
-      </w:r>
-      <w:r>
-        <w:rPr>
-          <w:rFonts w:hint="eastAsia"/>
-        </w:rPr>
-        <w:t>减少</w:t>
-      </w:r>
-      <w:r>
-        <w:t>老师的工作压力，同时</w:t>
-      </w:r>
-      <w:r>
-        <w:rPr>
-          <w:rFonts w:hint="eastAsia"/>
-        </w:rPr>
-        <w:t>也</w:t>
-      </w:r>
-      <w:r>
-        <w:t>能够方便学校领导</w:t>
-      </w:r>
-      <w:r>
-        <w:rPr>
-          <w:rFonts w:hint="eastAsia"/>
-        </w:rPr>
-        <w:t>直观</w:t>
-      </w:r>
-      <w:r>
-        <w:t>的观察</w:t>
-      </w:r>
-      <w:r>
-        <w:rPr>
-          <w:rFonts w:hint="eastAsia"/>
-        </w:rPr>
-        <w:t>到</w:t>
-      </w:r>
-      <w:r>
-        <w:t>学生</w:t>
-      </w:r>
-      <w:r>
-        <w:rPr>
-          <w:rFonts w:hint="eastAsia"/>
-        </w:rPr>
-        <w:t>的</w:t>
-      </w:r>
-      <w:r>
-        <w:t>整体学习情况，</w:t>
-      </w:r>
-      <w:r>
-        <w:rPr>
-          <w:rFonts w:hint="eastAsia"/>
-        </w:rPr>
-        <w:t>学生</w:t>
-      </w:r>
-      <w:r>
-        <w:t>自己也可以了解到本人的成绩，在整个</w:t>
-      </w:r>
-      <w:r>
-        <w:rPr>
-          <w:rFonts w:hint="eastAsia"/>
-        </w:rPr>
-        <w:t>学校</w:t>
-      </w:r>
-      <w:r>
-        <w:t>、班级</w:t>
-      </w:r>
-      <w:r>
-        <w:rPr>
-          <w:rFonts w:hint="eastAsia"/>
-        </w:rPr>
-        <w:t>所</w:t>
-      </w:r>
-      <w:r>
-        <w:t>处的水平</w:t>
-      </w:r>
-      <w:r>
-        <w:rPr>
-          <w:rFonts w:hint="eastAsia"/>
-        </w:rPr>
-        <w:t>，督促</w:t>
-      </w:r>
-      <w:r>
-        <w:t>自己</w:t>
-      </w:r>
-      <w:r>
-        <w:rPr>
-          <w:rFonts w:hint="eastAsia"/>
-        </w:rPr>
-        <w:t>如何</w:t>
-      </w:r>
-      <w:r>
-        <w:t>提高自身水平</w:t>
-      </w:r>
-      <w:r>
-        <w:rPr>
-          <w:rFonts w:hint="eastAsia"/>
-        </w:rPr>
-        <w:t>。</w:t>
-      </w:r>
-      <w:r>
-        <w:rPr>
-          <w:rFonts w:hint="eastAsia"/>
-        </w:rPr>
-        <w:t>在</w:t>
-      </w:r>
-      <w:r>
-        <w:t>设计过程中，综合</w:t>
-      </w:r>
-      <w:r>
-        <w:rPr>
-          <w:rFonts w:hint="eastAsia"/>
-        </w:rPr>
-        <w:t>了</w:t>
-      </w:r>
-      <w:r>
-        <w:t>成绩各方面的因素，最终会对成绩做一个指导性的分析，最终提出基于</w:t>
-      </w:r>
-      <w:r>
-        <w:t>Web</w:t>
-      </w:r>
-      <w:r>
-        <w:t>技术</w:t>
-      </w:r>
-      <w:r>
-        <w:rPr>
-          <w:rFonts w:hint="eastAsia"/>
-        </w:rPr>
-        <w:t>开发</w:t>
-      </w:r>
-      <w:r>
-        <w:t>出的一套</w:t>
-      </w:r>
-      <w:r>
-        <w:rPr>
-          <w:rFonts w:hint="eastAsia"/>
-        </w:rPr>
-        <w:t>软件设计</w:t>
-      </w:r>
-      <w:r>
-        <w:t>方案</w:t>
-      </w:r>
-      <w:r>
-        <w:t>。</w:t>
-      </w:r>
-    </w:p>
-    <w:p>
-      <w:pPr>
-        <w:pStyle w:val="ae"/>
-      </w:pPr>
-      <w:bookmarkStart w:id="20" w:name="_Toc448647225"/>
-      <w:bookmarkStart w:id="21" w:name="_Toc452215502"/>
-      <w:bookmarkStart w:id="22" w:name="_Toc482560366"/>
-      <w:r>
-        <w:rPr>
-          <w:rFonts w:hint="eastAsia"/>
-        </w:rPr>
-        <w:t>1.2</w:t>
-      </w:r>
-      <w:r>
-        <w:t xml:space="preserve"> </w:t>
-      </w:r>
-      <w:r>
-        <w:rPr>
-          <w:rFonts w:hint="eastAsia"/>
-        </w:rPr>
-        <w:t>该课题的研究现状</w:t>
-      </w:r>
-      <w:bookmarkEnd w:id="15"/>
       <w:bookmarkEnd w:id="20"/>
       <w:bookmarkEnd w:id="21"/>
-      <w:bookmarkEnd w:id="22"/>
     </w:p>
     <w:p>
       <w:pPr>
         <w:pStyle w:val="12"/>
       </w:pPr>
-      <w:bookmarkStart w:id="23" w:name="_Toc23468"/>
+      <w:bookmarkStart w:id="22" w:name="_Toc23468"/>
       <w:r>
         <w:rPr>
           <w:rFonts w:hint="eastAsia"/>
@@ -5209,16 +5199,16 @@
           <w:docGrid w:type="linesAndChars" w:linePitch="312"/>
         </w:sectPr>
       </w:pPr>
-      <w:bookmarkStart w:id="24" w:name="_Toc1560"/>
-      <w:bookmarkEnd w:id="23"/>
+      <w:bookmarkStart w:id="23" w:name="_Toc1560"/>
+      <w:bookmarkEnd w:id="22"/>
     </w:p>
     <w:p>
       <w:pPr>
         <w:pStyle w:val="a6"/>
         <w:jc w:val="center"/>
       </w:pPr>
-      <w:bookmarkStart w:id="25" w:name="_Toc452215504"/>
-      <w:bookmarkStart w:id="26" w:name="_Toc482560367"/>
+      <w:bookmarkStart w:id="24" w:name="_Toc452215504"/>
+      <w:bookmarkStart w:id="25" w:name="_Toc482560367"/>
       <w:r>
         <w:rPr>
           <w:rFonts w:hint="eastAsia"/>
@@ -5235,40 +5225,323 @@
         </w:rPr>
         <w:t>相关技术介绍</w:t>
       </w:r>
+      <w:bookmarkEnd w:id="24"/>
       <w:bookmarkEnd w:id="25"/>
+    </w:p>
+    <w:p>
+      <w:pPr>
+        <w:pStyle w:val="12"/>
+      </w:pPr>
+      <w:bookmarkStart w:id="26" w:name="_Toc452215505"/>
+      <w:r>
+        <w:rPr>
+          <w:rFonts w:hint="eastAsia"/>
+        </w:rPr>
+        <w:t>本</w:t>
+      </w:r>
+      <w:r>
+        <w:rPr>
+          <w:rFonts w:hint="eastAsia"/>
+        </w:rPr>
+        <w:t>系统采用</w:t>
+      </w:r>
+      <w:r>
+        <w:rPr>
+          <w:rFonts w:hint="eastAsia"/>
+        </w:rPr>
+        <w:t>J</w:t>
+      </w:r>
+      <w:r>
+        <w:t>ava</w:t>
+      </w:r>
+      <w:r>
+        <w:rPr>
+          <w:rFonts w:hint="eastAsia"/>
+        </w:rPr>
+        <w:t>作为主要</w:t>
+      </w:r>
+      <w:r>
+        <w:t>的</w:t>
+      </w:r>
+      <w:r>
+        <w:rPr>
+          <w:rFonts w:hint="eastAsia"/>
+        </w:rPr>
+        <w:t>开发语言，在</w:t>
+      </w:r>
+      <w:r>
+        <w:t>系统架构方面采用</w:t>
+      </w:r>
+      <w:r>
+        <w:rPr>
+          <w:rFonts w:hint="eastAsia"/>
+        </w:rPr>
+        <w:t>以</w:t>
+      </w:r>
+      <w:r>
+        <w:rPr>
+          <w:rFonts w:hint="eastAsia"/>
+        </w:rPr>
+        <w:t>B/S</w:t>
+      </w:r>
+      <w:r>
+        <w:rPr>
+          <w:rFonts w:hint="eastAsia"/>
+        </w:rPr>
+        <w:t>，即</w:t>
+      </w:r>
+      <w:r>
+        <w:t>服务器加浏览器的模式，</w:t>
+      </w:r>
+      <w:r>
+        <w:rPr>
+          <w:rFonts w:hint="eastAsia"/>
+        </w:rPr>
+        <w:t>系统实现</w:t>
+      </w:r>
+      <w:r>
+        <w:t>基于</w:t>
+      </w:r>
+      <w:r>
+        <w:rPr>
+          <w:rFonts w:hint="eastAsia"/>
+        </w:rPr>
+        <w:t>MVC</w:t>
+      </w:r>
+      <w:r>
+        <w:rPr>
+          <w:rFonts w:hint="eastAsia"/>
+        </w:rPr>
+        <w:t>模式，采用</w:t>
+      </w:r>
+      <w:r>
+        <w:rPr>
+          <w:rFonts w:hint="eastAsia"/>
+        </w:rPr>
+        <w:t>Struts2</w:t>
+      </w:r>
+      <w:r>
+        <w:rPr>
+          <w:rFonts w:hint="eastAsia"/>
+        </w:rPr>
+        <w:t>框架作为基础实现架构，基于</w:t>
+      </w:r>
+      <w:r>
+        <w:rPr>
+          <w:rFonts w:hint="eastAsia"/>
+        </w:rPr>
+        <w:t>JSP</w:t>
+      </w:r>
+      <w:r>
+        <w:rPr>
+          <w:rFonts w:hint="eastAsia"/>
+        </w:rPr>
+        <w:t>加</w:t>
+      </w:r>
+      <w:r>
+        <w:t>servlet</w:t>
+      </w:r>
+      <w:r>
+        <w:rPr>
+          <w:rFonts w:hint="eastAsia"/>
+        </w:rPr>
+        <w:t>页面</w:t>
+      </w:r>
+      <w:r>
+        <w:t>技术</w:t>
+      </w:r>
+      <w:r>
+        <w:rPr>
+          <w:rFonts w:hint="eastAsia"/>
+        </w:rPr>
+        <w:t>，结合</w:t>
+      </w:r>
+      <w:r>
+        <w:rPr>
+          <w:rFonts w:hint="eastAsia"/>
+        </w:rPr>
+        <w:t>MySQL</w:t>
+      </w:r>
+      <w:r>
+        <w:rPr>
+          <w:rFonts w:hint="eastAsia"/>
+        </w:rPr>
+        <w:t>作为</w:t>
+      </w:r>
+      <w:r>
+        <w:t>服务器存储操作</w:t>
+      </w:r>
+      <w:r>
+        <w:rPr>
+          <w:rFonts w:hint="eastAsia"/>
+        </w:rPr>
+        <w:t>数据库；在</w:t>
+      </w:r>
+      <w:r>
+        <w:t>结合其他的一些浏览器端的技术</w:t>
+      </w:r>
+      <w:r>
+        <w:rPr>
+          <w:rFonts w:hint="eastAsia"/>
+        </w:rPr>
+        <w:t>，比如：</w:t>
+      </w:r>
+      <w:r>
+        <w:rPr>
+          <w:rFonts w:hint="eastAsia"/>
+        </w:rPr>
+        <w:t>Ajax</w:t>
+      </w:r>
+      <w:r>
+        <w:rPr>
+          <w:rFonts w:hint="eastAsia"/>
+        </w:rPr>
+        <w:t>局部更新</w:t>
+      </w:r>
+      <w:r>
+        <w:t>技术，</w:t>
+      </w:r>
+      <w:r>
+        <w:t>JQ</w:t>
+      </w:r>
+      <w:r>
+        <w:rPr>
+          <w:rFonts w:hint="eastAsia"/>
+        </w:rPr>
+        <w:t>uery</w:t>
+      </w:r>
+      <w:r>
+        <w:rPr>
+          <w:rFonts w:hint="eastAsia"/>
+        </w:rPr>
+        <w:t>作为</w:t>
+      </w:r>
+      <w:r>
+        <w:t>J</w:t>
+      </w:r>
+      <w:r>
+        <w:t>avascript</w:t>
+      </w:r>
+      <w:r>
+        <w:rPr>
+          <w:rFonts w:hint="eastAsia"/>
+        </w:rPr>
+        <w:t>的</w:t>
+      </w:r>
+      <w:r>
+        <w:t>工具库</w:t>
+      </w:r>
+      <w:r>
+        <w:rPr>
+          <w:rFonts w:hint="eastAsia"/>
+        </w:rPr>
+        <w:t>。系统主要</w:t>
+      </w:r>
+      <w:r>
+        <w:t>是</w:t>
+      </w:r>
+      <w:r>
+        <w:rPr>
+          <w:rFonts w:hint="eastAsia"/>
+        </w:rPr>
+        <w:t>包括前端和后端两部分，主要实现的</w:t>
+      </w:r>
+      <w:r>
+        <w:t>功能包括</w:t>
+      </w:r>
+      <w:r>
+        <w:rPr>
+          <w:rFonts w:hint="eastAsia"/>
+        </w:rPr>
+        <w:t>系统登录、</w:t>
+      </w:r>
+      <w:r>
+        <w:t>课程数据</w:t>
+      </w:r>
+      <w:r>
+        <w:rPr>
+          <w:rFonts w:hint="eastAsia"/>
+        </w:rPr>
+        <w:t>、</w:t>
+      </w:r>
+      <w:r>
+        <w:t>试卷、学生、老师、成绩得分情况的</w:t>
+      </w:r>
+      <w:r>
+        <w:rPr>
+          <w:rFonts w:hint="eastAsia"/>
+        </w:rPr>
+        <w:t>管理。本系统采用</w:t>
+      </w:r>
+      <w:r>
+        <w:t>bootstrap</w:t>
+      </w:r>
+      <w:r>
+        <w:rPr>
+          <w:rFonts w:hint="eastAsia"/>
+        </w:rPr>
+        <w:t>作为页面</w:t>
+      </w:r>
+      <w:r>
+        <w:t>布局框架</w:t>
+      </w:r>
+      <w:r>
+        <w:rPr>
+          <w:rFonts w:hint="eastAsia"/>
+        </w:rPr>
+        <w:t>，使风格更加</w:t>
+      </w:r>
+      <w:r>
+        <w:t>的</w:t>
+      </w:r>
+      <w:r>
+        <w:rPr>
+          <w:rFonts w:hint="eastAsia"/>
+        </w:rPr>
+        <w:t>美观</w:t>
+      </w:r>
+      <w:r>
+        <w:t>、统一</w:t>
+      </w:r>
+      <w:r>
+        <w:rPr>
+          <w:rFonts w:hint="eastAsia"/>
+        </w:rPr>
+        <w:t>。</w:t>
+      </w:r>
+    </w:p>
+    <w:p>
+      <w:pPr>
+        <w:pStyle w:val="ae"/>
+      </w:pPr>
+      <w:bookmarkStart w:id="27" w:name="_Toc482560368"/>
+      <w:r>
+        <w:rPr>
+          <w:rFonts w:hint="eastAsia"/>
+        </w:rPr>
+        <w:t>2.1</w:t>
+      </w:r>
+      <w:r>
+        <w:t xml:space="preserve"> </w:t>
+      </w:r>
+      <w:r>
+        <w:rPr>
+          <w:rFonts w:hint="eastAsia"/>
+        </w:rPr>
+        <w:t>B/S架构</w:t>
+      </w:r>
       <w:bookmarkEnd w:id="26"/>
+      <w:bookmarkEnd w:id="27"/>
     </w:p>
     <w:p>
       <w:pPr>
         <w:pStyle w:val="12"/>
       </w:pPr>
-      <w:bookmarkStart w:id="27" w:name="_Toc452215505"/>
-      <w:r>
-        <w:rPr>
-          <w:rFonts w:hint="eastAsia"/>
-        </w:rPr>
-        <w:t>本</w:t>
-      </w:r>
-      <w:r>
-        <w:rPr>
-          <w:rFonts w:hint="eastAsia"/>
-        </w:rPr>
-        <w:t>系统采用</w:t>
-      </w:r>
-      <w:r>
-        <w:rPr>
-          <w:rFonts w:hint="eastAsia"/>
-        </w:rPr>
-        <w:t>J</w:t>
-      </w:r>
-      <w:r>
-        <w:t>ava</w:t>
-      </w:r>
-      <w:r>
-        <w:rPr>
-          <w:rFonts w:hint="eastAsia"/>
-        </w:rPr>
-        <w:t>作为主要</w:t>
+      <w:r>
+        <w:rPr>
+          <w:rFonts w:hint="eastAsia"/>
+        </w:rPr>
+        <w:t>我们</w:t>
       </w:r>
       <w:r>
         <w:t>的</w:t>
@@ -5277,79 +5550,528 @@
         <w:rPr>
           <w:rFonts w:hint="eastAsia"/>
         </w:rPr>
-        <w:t>开发语言，在</w:t>
-      </w:r>
-      <w:r>
-        <w:t>系统架构方面采用</w:t>
-      </w:r>
-      <w:r>
-        <w:rPr>
-          <w:rFonts w:hint="eastAsia"/>
-        </w:rPr>
-        <w:t>以</w:t>
-      </w:r>
-      <w:r>
-        <w:rPr>
-          <w:rFonts w:hint="eastAsia"/>
-        </w:rPr>
-        <w:t>B/S</w:t>
-      </w:r>
-      <w:r>
-        <w:rPr>
-          <w:rFonts w:hint="eastAsia"/>
-        </w:rPr>
-        <w:t>，即</w:t>
-      </w:r>
-      <w:r>
-        <w:t>服务器加浏览器的模式，</w:t>
-      </w:r>
-      <w:r>
-        <w:rPr>
-          <w:rFonts w:hint="eastAsia"/>
-        </w:rPr>
-        <w:t>系统实现</w:t>
-      </w:r>
-      <w:r>
+        <w:t>系统</w:t>
+      </w:r>
+      <w:r>
+        <w:rPr>
+          <w:rFonts w:hint="eastAsia"/>
+        </w:rPr>
+        <w:t>是</w:t>
+      </w:r>
+      <w:r>
+        <w:rPr>
+          <w:rFonts w:hint="eastAsia"/>
+        </w:rPr>
         <w:t>基于</w:t>
       </w:r>
       <w:r>
         <w:rPr>
           <w:rFonts w:hint="eastAsia"/>
         </w:rPr>
+        <w:t>B/S(Browser</w:t>
+      </w:r>
+      <w:r>
+        <w:t xml:space="preserve"> </w:t>
+      </w:r>
+      <w:r>
+        <w:t>+</w:t>
+      </w:r>
+      <w:r>
+        <w:t xml:space="preserve"> </w:t>
+      </w:r>
+      <w:r>
+        <w:t xml:space="preserve">Web </w:t>
+      </w:r>
+      <w:r>
+        <w:t>S</w:t>
+      </w:r>
+      <w:r>
+        <w:rPr>
+          <w:rFonts w:hint="eastAsia"/>
+        </w:rPr>
+        <w:t>erver</w:t>
+      </w:r>
+      <w:r>
+        <w:rPr>
+          <w:rFonts w:hint="eastAsia"/>
+        </w:rPr>
+        <w:t>即</w:t>
+      </w:r>
+      <w:r>
+        <w:rPr>
+          <w:rFonts w:hint="eastAsia"/>
+        </w:rPr>
+        <w:t>浏览器</w:t>
+      </w:r>
+      <w:r>
+        <w:t>+</w:t>
+      </w:r>
+      <w:r>
+        <w:t>Web</w:t>
+      </w:r>
+      <w:r>
+        <w:rPr>
+          <w:rFonts w:hint="eastAsia"/>
+        </w:rPr>
+        <w:t>服务器</w:t>
+      </w:r>
+      <w:r>
+        <w:rPr>
+          <w:rFonts w:hint="eastAsia"/>
+        </w:rPr>
+        <w:t>)</w:t>
+      </w:r>
+      <w:r>
+        <w:rPr>
+          <w:rFonts w:hint="eastAsia"/>
+        </w:rPr>
+        <w:t>的</w:t>
+      </w:r>
+      <w:r>
+        <w:rPr>
+          <w:rFonts w:hint="eastAsia"/>
+        </w:rPr>
+        <w:t>系统</w:t>
+      </w:r>
+      <w:r>
+        <w:rPr>
+          <w:rFonts w:hint="eastAsia"/>
+        </w:rPr>
+        <w:t>架构体系结构，这种模式采用标准的</w:t>
+      </w:r>
+      <w:r>
+        <w:t>http</w:t>
+      </w:r>
+      <w:r>
+        <w:rPr>
+          <w:rFonts w:hint="eastAsia"/>
+        </w:rPr>
+        <w:t>协议</w:t>
+      </w:r>
+      <w:r>
+        <w:rPr>
+          <w:rFonts w:hint="eastAsia"/>
+        </w:rPr>
+        <w:t>即可实现</w:t>
+      </w:r>
+      <w:r>
+        <w:rPr>
+          <w:rFonts w:hint="eastAsia"/>
+        </w:rPr>
+        <w:t>多种</w:t>
+      </w:r>
+      <w:r>
+        <w:t>功能</w:t>
+      </w:r>
+      <w:r>
+        <w:rPr>
+          <w:rFonts w:hint="eastAsia"/>
+        </w:rPr>
+        <w:t>，能够在</w:t>
+      </w:r>
+      <w:r>
+        <w:rPr>
+          <w:rFonts w:hint="eastAsia"/>
+        </w:rPr>
+        <w:t>多</w:t>
+      </w:r>
+      <w:r>
+        <w:rPr>
+          <w:rFonts w:hint="eastAsia"/>
+        </w:rPr>
+        <w:t>种</w:t>
+      </w:r>
+      <w:r>
+        <w:rPr>
+          <w:rFonts w:hint="eastAsia"/>
+        </w:rPr>
+        <w:t>通用</w:t>
+      </w:r>
+      <w:r>
+        <w:t>的</w:t>
+      </w:r>
+      <w:r>
+        <w:rPr>
+          <w:rFonts w:hint="eastAsia"/>
+        </w:rPr>
+        <w:t>硬件平台</w:t>
+      </w:r>
+      <w:r>
+        <w:rPr>
+          <w:rFonts w:hint="eastAsia"/>
+        </w:rPr>
+        <w:t>上</w:t>
+      </w:r>
+      <w:r>
+        <w:t>，和相应的</w:t>
+      </w:r>
+      <w:r>
+        <w:rPr>
+          <w:rFonts w:hint="eastAsia"/>
+        </w:rPr>
+        <w:t>Web</w:t>
+      </w:r>
+      <w:r>
+        <w:rPr>
+          <w:rFonts w:hint="eastAsia"/>
+        </w:rPr>
+        <w:t>容器</w:t>
+      </w:r>
+      <w:r>
+        <w:t>中</w:t>
+      </w:r>
+      <w:r>
+        <w:rPr>
+          <w:rFonts w:hint="eastAsia"/>
+        </w:rPr>
+        <w:t>运行。</w:t>
+      </w:r>
+    </w:p>
+    <w:p>
+      <w:pPr>
+        <w:pStyle w:val="ae"/>
+      </w:pPr>
+      <w:bookmarkStart w:id="28" w:name="_Toc452215506"/>
+      <w:bookmarkStart w:id="29" w:name="_Toc482560369"/>
+      <w:r>
+        <w:rPr>
+          <w:rFonts w:hint="eastAsia"/>
+        </w:rPr>
+        <w:t>2.2</w:t>
+      </w:r>
+      <w:r>
+        <w:t xml:space="preserve"> </w:t>
+      </w:r>
+      <w:r>
+        <w:rPr>
+          <w:rFonts w:hint="eastAsia"/>
+        </w:rPr>
+        <w:t>M</w:t>
+      </w:r>
+      <w:r>
+        <w:t>VC</w:t>
+      </w:r>
+      <w:r>
+        <w:rPr>
+          <w:rFonts w:hint="eastAsia"/>
+        </w:rPr>
+        <w:t>模式</w:t>
+      </w:r>
+      <w:bookmarkEnd w:id="28"/>
+      <w:bookmarkEnd w:id="29"/>
+    </w:p>
+    <w:p>
+      <w:pPr>
+        <w:pStyle w:val="12"/>
+      </w:pPr>
+      <w:r>
+        <w:rPr>
+          <w:rFonts w:hint="eastAsia"/>
+        </w:rPr>
         <w:t>MVC</w:t>
       </w:r>
       <w:r>
         <w:rPr>
           <w:rFonts w:hint="eastAsia"/>
         </w:rPr>
-        <w:t>模式，采用</w:t>
-      </w:r>
-      <w:r>
-        <w:rPr>
-          <w:rFonts w:hint="eastAsia"/>
-        </w:rPr>
-        <w:t>Struts2</w:t>
-      </w:r>
-      <w:r>
-        <w:rPr>
-          <w:rFonts w:hint="eastAsia"/>
-        </w:rPr>
-        <w:t>框架作为基础实现架构，基于</w:t>
-      </w:r>
-      <w:r>
-        <w:rPr>
-          <w:rFonts w:hint="eastAsia"/>
-        </w:rPr>
-        <w:t>JSP</w:t>
-      </w:r>
-      <w:r>
-        <w:rPr>
-          <w:rFonts w:hint="eastAsia"/>
-        </w:rPr>
-        <w:t>加</w:t>
-      </w:r>
-      <w:r>
-        <w:t>servlet</w:t>
+        <w:t>是</w:t>
+      </w:r>
+      <w:r>
+        <w:rPr>
+          <w:rFonts w:hint="eastAsia"/>
+        </w:rPr>
+        <w:t>Model-View-Controller</w:t>
+      </w:r>
+      <w:r>
+        <w:rPr>
+          <w:rFonts w:hint="eastAsia"/>
+        </w:rPr>
+        <w:t>的缩写，其中文</w:t>
+      </w:r>
+      <w:r>
+        <w:rPr>
+          <w:rFonts w:hint="eastAsia"/>
+        </w:rPr>
+        <w:t>翻译</w:t>
+      </w:r>
+      <w:r>
+        <w:t>是</w:t>
+      </w:r>
+      <w:r>
+        <w:rPr>
+          <w:rFonts w:hint="eastAsia"/>
+        </w:rPr>
+        <w:t>：模型</w:t>
+      </w:r>
+      <w:r>
+        <w:rPr>
+          <w:rFonts w:hint="eastAsia"/>
+        </w:rPr>
+        <w:t>-</w:t>
+      </w:r>
+      <w:r>
+        <w:rPr>
+          <w:rFonts w:hint="eastAsia"/>
+        </w:rPr>
+        <w:t>视图</w:t>
+      </w:r>
+      <w:r>
+        <w:rPr>
+          <w:rFonts w:hint="eastAsia"/>
+        </w:rPr>
+        <w:t>-</w:t>
+      </w:r>
+      <w:r>
+        <w:rPr>
+          <w:rFonts w:hint="eastAsia"/>
+        </w:rPr>
+        <w:t>控制器。</w:t>
+      </w:r>
+      <w:r>
+        <w:rPr>
+          <w:rFonts w:hint="eastAsia"/>
+        </w:rPr>
+        <w:t>是</w:t>
+      </w:r>
+      <w:r>
+        <w:t>一种软件设计规范</w:t>
+      </w:r>
+      <w:r>
+        <w:rPr>
+          <w:rFonts w:hint="eastAsia"/>
+        </w:rPr>
+        <w:t>，将业务</w:t>
+      </w:r>
+      <w:r>
+        <w:t>逻辑，数据</w:t>
+      </w:r>
+      <w:r>
+        <w:rPr>
+          <w:rFonts w:hint="eastAsia"/>
+        </w:rPr>
+        <w:t>模型</w:t>
+      </w:r>
+      <w:r>
+        <w:t>，视图</w:t>
+      </w:r>
+      <w:r>
+        <w:rPr>
+          <w:rFonts w:hint="eastAsia"/>
+        </w:rPr>
+        <w:t>界面相互</w:t>
+      </w:r>
+      <w:r>
+        <w:t>分离</w:t>
+      </w:r>
+      <w:r>
+        <w:rPr>
+          <w:rFonts w:hint="eastAsia"/>
+        </w:rPr>
+        <w:t>的</w:t>
+      </w:r>
+      <w:r>
+        <w:rPr>
+          <w:rFonts w:hint="eastAsia"/>
+        </w:rPr>
+        <w:t>设计模式</w:t>
+      </w:r>
+      <w:r>
+        <w:rPr>
+          <w:rFonts w:hint="eastAsia"/>
+        </w:rPr>
+        <w:t>。</w:t>
+      </w:r>
+      <w:r>
+        <w:rPr>
+          <w:rFonts w:hint="eastAsia"/>
+        </w:rPr>
+        <w:t>数据</w:t>
+      </w:r>
+      <w:r>
+        <w:rPr>
+          <w:rFonts w:hint="eastAsia"/>
+        </w:rPr>
+        <w:t>模型用来</w:t>
+      </w:r>
+      <w:r>
+        <w:rPr>
+          <w:rFonts w:hint="eastAsia"/>
+        </w:rPr>
+        <w:t>存储客观</w:t>
+      </w:r>
+      <w:r>
+        <w:t>事物的属性集合</w:t>
+      </w:r>
+      <w:r>
+        <w:rPr>
+          <w:rFonts w:hint="eastAsia"/>
+        </w:rPr>
+        <w:t>，封装</w:t>
+      </w:r>
+      <w:r>
+        <w:rPr>
+          <w:rFonts w:hint="eastAsia"/>
+        </w:rPr>
+        <w:t>了</w:t>
+      </w:r>
+      <w:r>
+        <w:rPr>
+          <w:rFonts w:hint="eastAsia"/>
+        </w:rPr>
+        <w:t>与业务逻辑相关的数据</w:t>
+      </w:r>
+      <w:r>
+        <w:rPr>
+          <w:rFonts w:hint="eastAsia"/>
+        </w:rPr>
+        <w:t>和获取</w:t>
+      </w:r>
+      <w:r>
+        <w:t>、修改数据的</w:t>
+      </w:r>
+      <w:r>
+        <w:rPr>
+          <w:rFonts w:hint="eastAsia"/>
+        </w:rPr>
+        <w:t>方法，</w:t>
+      </w:r>
+      <w:r>
+        <w:rPr>
+          <w:rFonts w:hint="eastAsia"/>
+        </w:rPr>
+        <w:t>与</w:t>
+      </w:r>
+      <w:r>
+        <w:rPr>
+          <w:rFonts w:hint="eastAsia"/>
+        </w:rPr>
+        <w:t>业务</w:t>
+      </w:r>
+      <w:r>
+        <w:rPr>
+          <w:rFonts w:hint="eastAsia"/>
+        </w:rPr>
+        <w:t>逻辑</w:t>
+      </w:r>
+      <w:r>
+        <w:rPr>
+          <w:rFonts w:hint="eastAsia"/>
+        </w:rPr>
+        <w:t>的</w:t>
+      </w:r>
+      <w:r>
+        <w:rPr>
+          <w:rFonts w:hint="eastAsia"/>
+        </w:rPr>
+        <w:t>处理</w:t>
+      </w:r>
+      <w:r>
+        <w:rPr>
+          <w:rFonts w:hint="eastAsia"/>
+        </w:rPr>
+        <w:t>是</w:t>
+      </w:r>
+      <w:r>
+        <w:rPr>
+          <w:rFonts w:hint="eastAsia"/>
+        </w:rPr>
+        <w:t>分离</w:t>
+      </w:r>
+      <w:r>
+        <w:rPr>
+          <w:rFonts w:hint="eastAsia"/>
+        </w:rPr>
+        <w:t>开</w:t>
+      </w:r>
+      <w:r>
+        <w:t>来的</w:t>
+      </w:r>
+      <w:r>
+        <w:rPr>
+          <w:rFonts w:hint="eastAsia"/>
+        </w:rPr>
+        <w:t>，只负责数据的存储。视图</w:t>
+      </w:r>
+      <w:r>
+        <w:rPr>
+          <w:rFonts w:hint="eastAsia"/>
+        </w:rPr>
+        <w:t>界面主要</w:t>
+      </w:r>
+      <w:r>
+        <w:t>是用</w:t>
+      </w:r>
+      <w:r>
+        <w:rPr>
+          <w:rFonts w:hint="eastAsia"/>
+        </w:rPr>
+        <w:t>来</w:t>
+      </w:r>
+      <w:r>
+        <w:rPr>
+          <w:rFonts w:hint="eastAsia"/>
+        </w:rPr>
+        <w:t>对</w:t>
+      </w:r>
+      <w:r>
+        <w:rPr>
+          <w:rFonts w:hint="eastAsia"/>
+        </w:rPr>
+        <w:t>显示数据</w:t>
+      </w:r>
+      <w:r>
+        <w:rPr>
+          <w:rFonts w:hint="eastAsia"/>
+        </w:rPr>
+        <w:t>进行呈现</w:t>
+      </w:r>
+      <w:r>
+        <w:t>部分</w:t>
+      </w:r>
+      <w:r>
+        <w:rPr>
+          <w:rFonts w:hint="eastAsia"/>
+        </w:rPr>
+        <w:t>，</w:t>
+      </w:r>
+      <w:r>
+        <w:rPr>
+          <w:rFonts w:hint="eastAsia"/>
+        </w:rPr>
+        <w:t>在</w:t>
+      </w:r>
+      <w:r>
+        <w:t>我们的系统中</w:t>
+      </w:r>
+      <w:r>
+        <w:rPr>
+          <w:rFonts w:hint="eastAsia"/>
+        </w:rPr>
+        <w:t>主要</w:t>
+      </w:r>
+      <w:r>
+        <w:rPr>
+          <w:rFonts w:hint="eastAsia"/>
+        </w:rPr>
+        <w:t>是</w:t>
+      </w:r>
+      <w:r>
+        <w:rPr>
+          <w:rFonts w:hint="eastAsia"/>
+        </w:rPr>
+        <w:t>输出</w:t>
+      </w:r>
+      <w:r>
+        <w:rPr>
+          <w:rFonts w:hint="eastAsia"/>
+        </w:rPr>
+        <w:t>对应</w:t>
+      </w:r>
+      <w:r>
+        <w:t>的</w:t>
+      </w:r>
+      <w:r>
+        <w:t>html</w:t>
       </w:r>
       <w:r>
         <w:rPr>
@@ -5358,84 +6080,83 @@
         <w:t>页面</w:t>
       </w:r>
       <w:r>
-        <w:t>技术</w:t>
-      </w:r>
-      <w:r>
-        <w:rPr>
-          <w:rFonts w:hint="eastAsia"/>
-        </w:rPr>
-        <w:t>，结合</w:t>
-      </w:r>
-      <w:r>
-        <w:rPr>
-          <w:rFonts w:hint="eastAsia"/>
-        </w:rPr>
-        <w:t>MySQL</w:t>
-      </w:r>
-      <w:r>
-        <w:rPr>
-          <w:rFonts w:hint="eastAsia"/>
-        </w:rPr>
-        <w:t>作为</w:t>
-      </w:r>
-      <w:r>
-        <w:t>服务器存储操作</w:t>
-      </w:r>
-      <w:r>
-        <w:rPr>
-          <w:rFonts w:hint="eastAsia"/>
-        </w:rPr>
-        <w:t>数据库；在</w:t>
-      </w:r>
-      <w:r>
-        <w:t>结合其他的一些浏览器端的技术</w:t>
-      </w:r>
-      <w:r>
-        <w:rPr>
-          <w:rFonts w:hint="eastAsia"/>
-        </w:rPr>
-        <w:t>，比如：</w:t>
-      </w:r>
-      <w:r>
-        <w:rPr>
-          <w:rFonts w:hint="eastAsia"/>
-        </w:rPr>
-        <w:t>Ajax</w:t>
-      </w:r>
-      <w:r>
-        <w:rPr>
-          <w:rFonts w:hint="eastAsia"/>
-        </w:rPr>
-        <w:t>局部更新</w:t>
-      </w:r>
-      <w:r>
-        <w:t>技术，</w:t>
-      </w:r>
-      <w:proofErr w:type="spellStart"/>
-      <w:r>
-        <w:t>JQ</w:t>
-      </w:r>
-      <w:r>
-        <w:rPr>
-          <w:rFonts w:hint="eastAsia"/>
-        </w:rPr>
-        <w:t>uery</w:t>
-      </w:r>
-      <w:proofErr w:type="spellEnd"/>
-      <w:r>
-        <w:rPr>
-          <w:rFonts w:hint="eastAsia"/>
-        </w:rPr>
-        <w:t>作为</w:t>
-      </w:r>
-      <w:proofErr w:type="spellStart"/>
-      <w:r>
-        <w:t>J</w:t>
-      </w:r>
-      <w:r>
-        <w:t>avascript</w:t>
-      </w:r>
-      <w:proofErr w:type="spellEnd"/>
+        <w:rPr>
+          <w:rFonts w:hint="eastAsia"/>
+        </w:rPr>
+        <w:t>数据</w:t>
+      </w:r>
+      <w:r>
+        <w:rPr>
+          <w:rFonts w:hint="eastAsia"/>
+        </w:rPr>
+        <w:t>，</w:t>
+      </w:r>
+      <w:r>
+        <w:t>然后传输给浏览器，通过渲染显示</w:t>
+      </w:r>
+      <w:r>
+        <w:rPr>
+          <w:rFonts w:hint="eastAsia"/>
+        </w:rPr>
+        <w:t>给</w:t>
+      </w:r>
+      <w:r>
+        <w:t>用户最终的</w:t>
+      </w:r>
+      <w:r>
+        <w:rPr>
+          <w:rFonts w:hint="eastAsia"/>
+        </w:rPr>
+        <w:t>UI</w:t>
+      </w:r>
+      <w:r>
+        <w:t>界面</w:t>
+      </w:r>
+      <w:r>
+        <w:rPr>
+          <w:rFonts w:hint="eastAsia"/>
+        </w:rPr>
+        <w:t>。</w:t>
+      </w:r>
+      <w:r>
+        <w:rPr>
+          <w:rFonts w:hint="eastAsia"/>
+        </w:rPr>
+        <w:t>控制器</w:t>
+      </w:r>
+      <w:r>
+        <w:rPr>
+          <w:rFonts w:hint="eastAsia"/>
+        </w:rPr>
+        <w:t>部分</w:t>
+      </w:r>
+      <w:r>
+        <w:t>是</w:t>
+      </w:r>
+      <w:r>
+        <w:rPr>
+          <w:rFonts w:hint="eastAsia"/>
+        </w:rPr>
+        <w:t>起到</w:t>
+      </w:r>
+      <w:r>
+        <w:rPr>
+          <w:rFonts w:hint="eastAsia"/>
+        </w:rPr>
+        <w:t>对</w:t>
+      </w:r>
+      <w:r>
+        <w:rPr>
+          <w:rFonts w:hint="eastAsia"/>
+        </w:rPr>
+        <w:t>不同层</w:t>
+      </w:r>
+      <w:r>
+        <w:rPr>
+          <w:rFonts w:hint="eastAsia"/>
+        </w:rPr>
+        <w:t>级</w:t>
+      </w:r>
       <w:r>
         <w:rPr>
           <w:rFonts w:hint="eastAsia"/>
@@ -5443,13 +6164,25 @@
         <w:t>的</w:t>
       </w:r>
       <w:r>
-        <w:t>工具库</w:t>
-      </w:r>
-      <w:r>
-        <w:rPr>
-          <w:rFonts w:hint="eastAsia"/>
-        </w:rPr>
-        <w:t>。系统主要</w:t>
+        <w:rPr>
+          <w:rFonts w:hint="eastAsia"/>
+        </w:rPr>
+        <w:t>控制</w:t>
+      </w:r>
+      <w:r>
+        <w:t>逻辑进行</w:t>
+      </w:r>
+      <w:r>
+        <w:rPr>
+          <w:rFonts w:hint="eastAsia"/>
+        </w:rPr>
+        <w:t>组织，</w:t>
+      </w:r>
+      <w:r>
+        <w:rPr>
+          <w:rFonts w:hint="eastAsia"/>
+        </w:rPr>
+        <w:t>比如</w:t>
       </w:r>
       <w:r>
         <w:t>是</w:t>
@@ -5458,52 +6191,34 @@
         <w:rPr>
           <w:rFonts w:hint="eastAsia"/>
         </w:rPr>
-        <w:t>包括前端和后端两部分，主要实现的</w:t>
-      </w:r>
-      <w:r>
-        <w:t>功能包括</w:t>
-      </w:r>
-      <w:r>
-        <w:rPr>
-          <w:rFonts w:hint="eastAsia"/>
-        </w:rPr>
-        <w:t>系统登录、</w:t>
-      </w:r>
-      <w:r>
-        <w:t>课程数据</w:t>
-      </w:r>
-      <w:r>
-        <w:rPr>
-          <w:rFonts w:hint="eastAsia"/>
-        </w:rPr>
-        <w:t>、</w:t>
-      </w:r>
-      <w:r>
-        <w:t>试卷、学生、老师、成绩得分情况的</w:t>
-      </w:r>
-      <w:r>
-        <w:rPr>
-          <w:rFonts w:hint="eastAsia"/>
-        </w:rPr>
-        <w:t>管理。本系统采用</w:t>
-      </w:r>
-      <w:r>
-        <w:t>bootstrap</w:t>
-      </w:r>
-      <w:r>
-        <w:rPr>
-          <w:rFonts w:hint="eastAsia"/>
-        </w:rPr>
-        <w:t>作为页面</w:t>
-      </w:r>
-      <w:r>
-        <w:t>布局框架</w:t>
-      </w:r>
-      <w:r>
-        <w:rPr>
-          <w:rFonts w:hint="eastAsia"/>
-        </w:rPr>
-        <w:t>，使风格更加</w:t>
+        <w:t>用于控制应用程序的</w:t>
+      </w:r>
+      <w:r>
+        <w:rPr>
+          <w:rFonts w:hint="eastAsia"/>
+        </w:rPr>
+        <w:t>登录</w:t>
+      </w:r>
+      <w:r>
+        <w:rPr>
+          <w:rFonts w:hint="eastAsia"/>
+        </w:rPr>
+        <w:t>流程。</w:t>
+      </w:r>
+      <w:r>
+        <w:rPr>
+          <w:rFonts w:hint="eastAsia"/>
+        </w:rPr>
+        <w:t>在</w:t>
+      </w:r>
+      <w:r>
+        <w:rPr>
+          <w:rFonts w:hint="eastAsia"/>
+        </w:rPr>
+        <w:t>Struts</w:t>
+      </w:r>
+      <w:r>
+        <w:t>2</w:t>
       </w:r>
       <w:r>
         <w:t>的</w:t>
@@ -5512,224 +6227,7 @@
         <w:rPr>
           <w:rFonts w:hint="eastAsia"/>
         </w:rPr>
-        <w:t>美观</w:t>
-      </w:r>
-      <w:r>
-        <w:t>、统一</w:t>
-      </w:r>
-      <w:r>
-        <w:rPr>
-          <w:rFonts w:hint="eastAsia"/>
-        </w:rPr>
-        <w:t>。</w:t>
-      </w:r>
-    </w:p>
-    <w:p>
-      <w:pPr>
-        <w:pStyle w:val="ae"/>
-      </w:pPr>
-      <w:bookmarkStart w:id="28" w:name="_Toc482560368"/>
-      <w:r>
-        <w:rPr>
-          <w:rFonts w:hint="eastAsia"/>
-        </w:rPr>
-        <w:t>2.1</w:t>
-      </w:r>
-      <w:r>
-        <w:t xml:space="preserve"> </w:t>
-      </w:r>
-      <w:r>
-        <w:rPr>
-          <w:rFonts w:hint="eastAsia"/>
-        </w:rPr>
-        <w:t>B/S架构</w:t>
-      </w:r>
-      <w:bookmarkEnd w:id="27"/>
-      <w:bookmarkEnd w:id="28"/>
-    </w:p>
-    <w:p>
-      <w:pPr>
-        <w:pStyle w:val="12"/>
-      </w:pPr>
-      <w:r>
-        <w:rPr>
-          <w:rFonts w:hint="eastAsia"/>
-        </w:rPr>
-        <w:t>我们</w:t>
-      </w:r>
-      <w:r>
-        <w:t>的</w:t>
-      </w:r>
-      <w:r>
-        <w:rPr>
-          <w:rFonts w:hint="eastAsia"/>
-        </w:rPr>
-        <w:t>系统</w:t>
-      </w:r>
-      <w:r>
-        <w:rPr>
-          <w:rFonts w:hint="eastAsia"/>
-        </w:rPr>
-        <w:t>是</w:t>
-      </w:r>
-      <w:r>
-        <w:rPr>
-          <w:rFonts w:hint="eastAsia"/>
-        </w:rPr>
-        <w:t>基于</w:t>
-      </w:r>
-      <w:r>
-        <w:rPr>
-          <w:rFonts w:hint="eastAsia"/>
-        </w:rPr>
-        <w:t>B/S(Browser</w:t>
-      </w:r>
-      <w:r>
-        <w:t xml:space="preserve"> </w:t>
-      </w:r>
-      <w:r>
-        <w:t>+</w:t>
-      </w:r>
-      <w:r>
-        <w:t xml:space="preserve"> </w:t>
-      </w:r>
-      <w:r>
-        <w:t xml:space="preserve">Web </w:t>
-      </w:r>
-      <w:r>
-        <w:t>S</w:t>
-      </w:r>
-      <w:r>
-        <w:rPr>
-          <w:rFonts w:hint="eastAsia"/>
-        </w:rPr>
-        <w:t>erver</w:t>
-      </w:r>
-      <w:r>
-        <w:rPr>
-          <w:rFonts w:hint="eastAsia"/>
-        </w:rPr>
-        <w:t>即</w:t>
-      </w:r>
-      <w:r>
-        <w:rPr>
-          <w:rFonts w:hint="eastAsia"/>
-        </w:rPr>
-        <w:t>浏览器</w:t>
-      </w:r>
-      <w:r>
-        <w:t>+</w:t>
-      </w:r>
-      <w:r>
-        <w:t>Web</w:t>
-      </w:r>
-      <w:r>
-        <w:rPr>
-          <w:rFonts w:hint="eastAsia"/>
-        </w:rPr>
-        <w:t>服务器</w:t>
-      </w:r>
-      <w:r>
-        <w:rPr>
-          <w:rFonts w:hint="eastAsia"/>
-        </w:rPr>
-        <w:t>)</w:t>
-      </w:r>
-      <w:r>
-        <w:rPr>
-          <w:rFonts w:hint="eastAsia"/>
-        </w:rPr>
-        <w:t>的</w:t>
-      </w:r>
-      <w:r>
-        <w:rPr>
-          <w:rFonts w:hint="eastAsia"/>
-        </w:rPr>
-        <w:t>系统</w:t>
-      </w:r>
-      <w:r>
-        <w:rPr>
-          <w:rFonts w:hint="eastAsia"/>
-        </w:rPr>
-        <w:t>架构体系结构，这种模式采用标准的</w:t>
-      </w:r>
-      <w:r>
-        <w:t>http</w:t>
-      </w:r>
-      <w:r>
-        <w:rPr>
-          <w:rFonts w:hint="eastAsia"/>
-        </w:rPr>
-        <w:t>协议</w:t>
-      </w:r>
-      <w:r>
-        <w:rPr>
-          <w:rFonts w:hint="eastAsia"/>
-        </w:rPr>
-        <w:t>即可实现</w:t>
-      </w:r>
-      <w:r>
-        <w:rPr>
-          <w:rFonts w:hint="eastAsia"/>
-        </w:rPr>
-        <w:t>多种</w:t>
-      </w:r>
-      <w:r>
-        <w:t>功能</w:t>
-      </w:r>
-      <w:r>
-        <w:rPr>
-          <w:rFonts w:hint="eastAsia"/>
-        </w:rPr>
-        <w:t>，能够在</w:t>
-      </w:r>
-      <w:r>
-        <w:rPr>
-          <w:rFonts w:hint="eastAsia"/>
-        </w:rPr>
-        <w:t>多</w:t>
-      </w:r>
-      <w:r>
-        <w:rPr>
-          <w:rFonts w:hint="eastAsia"/>
-        </w:rPr>
-        <w:t>种</w:t>
-      </w:r>
-      <w:r>
-        <w:rPr>
-          <w:rFonts w:hint="eastAsia"/>
-        </w:rPr>
-        <w:t>通用</w:t>
-      </w:r>
-      <w:r>
-        <w:t>的</w:t>
-      </w:r>
-      <w:r>
-        <w:rPr>
-          <w:rFonts w:hint="eastAsia"/>
-        </w:rPr>
-        <w:t>硬件平台</w:t>
-      </w:r>
-      <w:r>
-        <w:rPr>
-          <w:rFonts w:hint="eastAsia"/>
-        </w:rPr>
-        <w:t>上</w:t>
-      </w:r>
-      <w:r>
-        <w:t>，和相应的</w:t>
-      </w:r>
-      <w:r>
-        <w:rPr>
-          <w:rFonts w:hint="eastAsia"/>
-        </w:rPr>
-        <w:t>Web</w:t>
-      </w:r>
-      <w:r>
-        <w:rPr>
-          <w:rFonts w:hint="eastAsia"/>
-        </w:rPr>
-        <w:t>容器</w:t>
+        <w:t>框架</w:t>
       </w:r>
       <w:r>
         <w:t>中</w:t>
@@ -5738,342 +6236,7 @@
         <w:rPr>
           <w:rFonts w:hint="eastAsia"/>
         </w:rPr>
-        <w:t>运行。</w:t>
-      </w:r>
-    </w:p>
-    <w:p>
-      <w:pPr>
-        <w:pStyle w:val="ae"/>
-      </w:pPr>
-      <w:bookmarkStart w:id="29" w:name="_Toc452215506"/>
-      <w:bookmarkStart w:id="30" w:name="_Toc482560369"/>
-      <w:r>
-        <w:rPr>
-          <w:rFonts w:hint="eastAsia"/>
-        </w:rPr>
-        <w:t>2.2</w:t>
-      </w:r>
-      <w:r>
-        <w:t xml:space="preserve"> </w:t>
-      </w:r>
-      <w:r>
-        <w:rPr>
-          <w:rFonts w:hint="eastAsia"/>
-        </w:rPr>
-        <w:t>M</w:t>
-      </w:r>
-      <w:r>
-        <w:t>VC</w:t>
-      </w:r>
-      <w:r>
-        <w:rPr>
-          <w:rFonts w:hint="eastAsia"/>
-        </w:rPr>
-        <w:t>模式</w:t>
-      </w:r>
-      <w:bookmarkEnd w:id="29"/>
-      <w:bookmarkEnd w:id="30"/>
-    </w:p>
-    <w:p>
-      <w:pPr>
-        <w:pStyle w:val="12"/>
-      </w:pPr>
-      <w:r>
-        <w:rPr>
-          <w:rFonts w:hint="eastAsia"/>
-        </w:rPr>
-        <w:t>MVC</w:t>
-      </w:r>
-      <w:r>
-        <w:rPr>
-          <w:rFonts w:hint="eastAsia"/>
-        </w:rPr>
-        <w:t>是</w:t>
-      </w:r>
-      <w:r>
-        <w:rPr>
-          <w:rFonts w:hint="eastAsia"/>
-        </w:rPr>
-        <w:t>Model-View-Controller</w:t>
-      </w:r>
-      <w:r>
-        <w:rPr>
-          <w:rFonts w:hint="eastAsia"/>
-        </w:rPr>
-        <w:t>的缩写，其中文</w:t>
-      </w:r>
-      <w:r>
-        <w:rPr>
-          <w:rFonts w:hint="eastAsia"/>
-        </w:rPr>
-        <w:t>翻译</w:t>
-      </w:r>
-      <w:r>
-        <w:t>是</w:t>
-      </w:r>
-      <w:r>
-        <w:rPr>
-          <w:rFonts w:hint="eastAsia"/>
-        </w:rPr>
-        <w:t>：模型</w:t>
-      </w:r>
-      <w:r>
-        <w:rPr>
-          <w:rFonts w:hint="eastAsia"/>
-        </w:rPr>
-        <w:t>-</w:t>
-      </w:r>
-      <w:r>
-        <w:rPr>
-          <w:rFonts w:hint="eastAsia"/>
-        </w:rPr>
-        <w:t>视图</w:t>
-      </w:r>
-      <w:r>
-        <w:rPr>
-          <w:rFonts w:hint="eastAsia"/>
-        </w:rPr>
-        <w:t>-</w:t>
-      </w:r>
-      <w:r>
-        <w:rPr>
-          <w:rFonts w:hint="eastAsia"/>
-        </w:rPr>
-        <w:t>控制器。</w:t>
-      </w:r>
-      <w:r>
-        <w:rPr>
-          <w:rFonts w:hint="eastAsia"/>
-        </w:rPr>
-        <w:t>是</w:t>
-      </w:r>
-      <w:r>
-        <w:t>一种软件设计规范</w:t>
-      </w:r>
-      <w:r>
-        <w:rPr>
-          <w:rFonts w:hint="eastAsia"/>
-        </w:rPr>
-        <w:t>，将业务</w:t>
-      </w:r>
-      <w:r>
-        <w:t>逻辑，数据</w:t>
-      </w:r>
-      <w:r>
-        <w:rPr>
-          <w:rFonts w:hint="eastAsia"/>
-        </w:rPr>
-        <w:t>模型</w:t>
-      </w:r>
-      <w:r>
-        <w:t>，视图</w:t>
-      </w:r>
-      <w:r>
-        <w:rPr>
-          <w:rFonts w:hint="eastAsia"/>
-        </w:rPr>
-        <w:t>界面相互</w:t>
-      </w:r>
-      <w:r>
-        <w:t>分离</w:t>
-      </w:r>
-      <w:r>
-        <w:rPr>
-          <w:rFonts w:hint="eastAsia"/>
-        </w:rPr>
-        <w:t>的</w:t>
-      </w:r>
-      <w:r>
-        <w:rPr>
-          <w:rFonts w:hint="eastAsia"/>
-        </w:rPr>
-        <w:t>设计模式</w:t>
-      </w:r>
-      <w:r>
-        <w:rPr>
-          <w:rFonts w:hint="eastAsia"/>
-        </w:rPr>
-        <w:t>。</w:t>
-      </w:r>
-      <w:r>
-        <w:rPr>
-          <w:rFonts w:hint="eastAsia"/>
-        </w:rPr>
-        <w:t>数据</w:t>
-      </w:r>
-      <w:r>
-        <w:rPr>
-          <w:rFonts w:hint="eastAsia"/>
-        </w:rPr>
-        <w:t>模型用来</w:t>
-      </w:r>
-      <w:r>
-        <w:rPr>
-          <w:rFonts w:hint="eastAsia"/>
-        </w:rPr>
-        <w:t>存储客观</w:t>
-      </w:r>
-      <w:r>
-        <w:t>事物的属性集合</w:t>
-      </w:r>
-      <w:r>
-        <w:rPr>
-          <w:rFonts w:hint="eastAsia"/>
-        </w:rPr>
-        <w:t>，封装</w:t>
-      </w:r>
-      <w:r>
-        <w:rPr>
-          <w:rFonts w:hint="eastAsia"/>
-        </w:rPr>
-        <w:t>了</w:t>
-      </w:r>
-      <w:r>
-        <w:rPr>
-          <w:rFonts w:hint="eastAsia"/>
-        </w:rPr>
-        <w:t>与业务逻辑相关的数据</w:t>
-      </w:r>
-      <w:r>
-        <w:rPr>
-          <w:rFonts w:hint="eastAsia"/>
-        </w:rPr>
-        <w:t>和获取</w:t>
-      </w:r>
-      <w:r>
-        <w:t>、修改数据的</w:t>
-      </w:r>
-      <w:r>
-        <w:rPr>
-          <w:rFonts w:hint="eastAsia"/>
-        </w:rPr>
-        <w:t>方法，</w:t>
-      </w:r>
-      <w:r>
-        <w:rPr>
-          <w:rFonts w:hint="eastAsia"/>
-        </w:rPr>
-        <w:t>与</w:t>
-      </w:r>
-      <w:r>
-        <w:rPr>
-          <w:rFonts w:hint="eastAsia"/>
-        </w:rPr>
-        <w:t>业务</w:t>
-      </w:r>
-      <w:r>
-        <w:rPr>
-          <w:rFonts w:hint="eastAsia"/>
-        </w:rPr>
-        <w:t>逻辑</w:t>
-      </w:r>
-      <w:r>
-        <w:rPr>
-          <w:rFonts w:hint="eastAsia"/>
-        </w:rPr>
-        <w:t>的</w:t>
-      </w:r>
-      <w:r>
-        <w:rPr>
-          <w:rFonts w:hint="eastAsia"/>
-        </w:rPr>
-        <w:t>处理</w:t>
-      </w:r>
-      <w:r>
-        <w:rPr>
-          <w:rFonts w:hint="eastAsia"/>
-        </w:rPr>
-        <w:t>是</w:t>
-      </w:r>
-      <w:r>
-        <w:rPr>
-          <w:rFonts w:hint="eastAsia"/>
-        </w:rPr>
-        <w:t>分离</w:t>
-      </w:r>
-      <w:r>
-        <w:rPr>
-          <w:rFonts w:hint="eastAsia"/>
-        </w:rPr>
-        <w:t>开</w:t>
-      </w:r>
-      <w:r>
-        <w:t>来的</w:t>
-      </w:r>
-      <w:r>
-        <w:rPr>
-          <w:rFonts w:hint="eastAsia"/>
-        </w:rPr>
-        <w:t>，只负责数据的存储。视图</w:t>
-      </w:r>
-      <w:r>
-        <w:rPr>
-          <w:rFonts w:hint="eastAsia"/>
-        </w:rPr>
-        <w:t>界面主要</w:t>
-      </w:r>
-      <w:r>
-        <w:t>是用</w:t>
-      </w:r>
-      <w:r>
-        <w:rPr>
-          <w:rFonts w:hint="eastAsia"/>
-        </w:rPr>
-        <w:t>来</w:t>
-      </w:r>
-      <w:r>
-        <w:rPr>
-          <w:rFonts w:hint="eastAsia"/>
-        </w:rPr>
-        <w:t>对</w:t>
-      </w:r>
-      <w:r>
-        <w:rPr>
-          <w:rFonts w:hint="eastAsia"/>
-        </w:rPr>
-        <w:t>显示数据</w:t>
-      </w:r>
-      <w:r>
-        <w:rPr>
-          <w:rFonts w:hint="eastAsia"/>
-        </w:rPr>
-        <w:t>进行呈现</w:t>
-      </w:r>
-      <w:r>
-        <w:t>部分</w:t>
-      </w:r>
-      <w:r>
-        <w:rPr>
-          <w:rFonts w:hint="eastAsia"/>
-        </w:rPr>
-        <w:t>，</w:t>
-      </w:r>
-      <w:r>
-        <w:rPr>
-          <w:rFonts w:hint="eastAsia"/>
-        </w:rPr>
-        <w:t>在</w:t>
-      </w:r>
-      <w:r>
-        <w:t>我们的系统中</w:t>
-      </w:r>
-      <w:r>
-        <w:rPr>
-          <w:rFonts w:hint="eastAsia"/>
-        </w:rPr>
-        <w:t>主要</w:t>
-      </w:r>
-      <w:r>
-        <w:rPr>
-          <w:rFonts w:hint="eastAsia"/>
-        </w:rPr>
-        <w:t>是</w:t>
-      </w:r>
-      <w:r>
-        <w:rPr>
-          <w:rFonts w:hint="eastAsia"/>
-        </w:rPr>
-        <w:t>输出</w:t>
+        <w:t>分别</w:t>
       </w:r>
       <w:r>
         <w:rPr>
@@ -6082,183 +6245,6 @@
         <w:t>对应</w:t>
       </w:r>
       <w:r>
-        <w:t>的</w:t>
-      </w:r>
-      <w:r>
-        <w:t>html</w:t>
-      </w:r>
-      <w:r>
-        <w:rPr>
-          <w:rFonts w:hint="eastAsia"/>
-        </w:rPr>
-        <w:t>页面</w:t>
-      </w:r>
-      <w:r>
-        <w:rPr>
-          <w:rFonts w:hint="eastAsia"/>
-        </w:rPr>
-        <w:t>数据</w:t>
-      </w:r>
-      <w:r>
-        <w:rPr>
-          <w:rFonts w:hint="eastAsia"/>
-        </w:rPr>
-        <w:t>，</w:t>
-      </w:r>
-      <w:r>
-        <w:t>然后传输给浏览器，通过渲染显示</w:t>
-      </w:r>
-      <w:r>
-        <w:rPr>
-          <w:rFonts w:hint="eastAsia"/>
-        </w:rPr>
-        <w:t>给</w:t>
-      </w:r>
-      <w:r>
-        <w:t>用户最终的</w:t>
-      </w:r>
-      <w:r>
-        <w:rPr>
-          <w:rFonts w:hint="eastAsia"/>
-        </w:rPr>
-        <w:t>UI</w:t>
-      </w:r>
-      <w:r>
-        <w:t>界面</w:t>
-      </w:r>
-      <w:r>
-        <w:rPr>
-          <w:rFonts w:hint="eastAsia"/>
-        </w:rPr>
-        <w:t>。</w:t>
-      </w:r>
-      <w:r>
-        <w:rPr>
-          <w:rFonts w:hint="eastAsia"/>
-        </w:rPr>
-        <w:t>控制器</w:t>
-      </w:r>
-      <w:r>
-        <w:rPr>
-          <w:rFonts w:hint="eastAsia"/>
-        </w:rPr>
-        <w:t>部分</w:t>
-      </w:r>
-      <w:r>
-        <w:t>是</w:t>
-      </w:r>
-      <w:r>
-        <w:rPr>
-          <w:rFonts w:hint="eastAsia"/>
-        </w:rPr>
-        <w:t>起到</w:t>
-      </w:r>
-      <w:r>
-        <w:rPr>
-          <w:rFonts w:hint="eastAsia"/>
-        </w:rPr>
-        <w:t>对</w:t>
-      </w:r>
-      <w:r>
-        <w:rPr>
-          <w:rFonts w:hint="eastAsia"/>
-        </w:rPr>
-        <w:t>不同层</w:t>
-      </w:r>
-      <w:r>
-        <w:rPr>
-          <w:rFonts w:hint="eastAsia"/>
-        </w:rPr>
-        <w:t>级</w:t>
-      </w:r>
-      <w:r>
-        <w:rPr>
-          <w:rFonts w:hint="eastAsia"/>
-        </w:rPr>
-        <w:t>的</w:t>
-      </w:r>
-      <w:r>
-        <w:rPr>
-          <w:rFonts w:hint="eastAsia"/>
-        </w:rPr>
-        <w:t>控制</w:t>
-      </w:r>
-      <w:r>
-        <w:t>逻辑进行</w:t>
-      </w:r>
-      <w:r>
-        <w:rPr>
-          <w:rFonts w:hint="eastAsia"/>
-        </w:rPr>
-        <w:t>组织，</w:t>
-      </w:r>
-      <w:r>
-        <w:rPr>
-          <w:rFonts w:hint="eastAsia"/>
-        </w:rPr>
-        <w:t>比如</w:t>
-      </w:r>
-      <w:r>
-        <w:t>是</w:t>
-      </w:r>
-      <w:r>
-        <w:rPr>
-          <w:rFonts w:hint="eastAsia"/>
-        </w:rPr>
-        <w:t>用于控制应用程序的</w:t>
-      </w:r>
-      <w:r>
-        <w:rPr>
-          <w:rFonts w:hint="eastAsia"/>
-        </w:rPr>
-        <w:t>登录</w:t>
-      </w:r>
-      <w:r>
-        <w:rPr>
-          <w:rFonts w:hint="eastAsia"/>
-        </w:rPr>
-        <w:t>流程。</w:t>
-      </w:r>
-      <w:r>
-        <w:rPr>
-          <w:rFonts w:hint="eastAsia"/>
-        </w:rPr>
-        <w:t>在</w:t>
-      </w:r>
-      <w:r>
-        <w:rPr>
-          <w:rFonts w:hint="eastAsia"/>
-        </w:rPr>
-        <w:t>Struts</w:t>
-      </w:r>
-      <w:r>
-        <w:t>2</w:t>
-      </w:r>
-      <w:r>
-        <w:t>的</w:t>
-      </w:r>
-      <w:r>
-        <w:rPr>
-          <w:rFonts w:hint="eastAsia"/>
-        </w:rPr>
-        <w:t>框架</w:t>
-      </w:r>
-      <w:r>
-        <w:t>中</w:t>
-      </w:r>
-      <w:r>
-        <w:rPr>
-          <w:rFonts w:hint="eastAsia"/>
-        </w:rPr>
-        <w:t>分别</w:t>
-      </w:r>
-      <w:r>
-        <w:rPr>
-          <w:rFonts w:hint="eastAsia"/>
-        </w:rPr>
-        <w:t>对应</w:t>
-      </w:r>
-      <w:r>
         <w:t>的是</w:t>
       </w:r>
       <w:r>
@@ -6291,11 +6277,9 @@
         </w:rPr>
         <w:t>）和过滤分配器（</w:t>
       </w:r>
-      <w:proofErr w:type="spellStart"/>
       <w:r>
         <w:t>StrutsPrepareAndExecuteFilter</w:t>
       </w:r>
-      <w:proofErr w:type="spellEnd"/>
       <w:r>
         <w:rPr>
           <w:rFonts w:hint="eastAsia"/>
@@ -6430,8 +6414,8 @@
       <w:pPr>
         <w:pStyle w:val="ae"/>
       </w:pPr>
-      <w:bookmarkStart w:id="31" w:name="_Toc452215507"/>
-      <w:bookmarkStart w:id="32" w:name="_Toc482560370"/>
+      <w:bookmarkStart w:id="30" w:name="_Toc452215507"/>
+      <w:bookmarkStart w:id="31" w:name="_Toc482560370"/>
       <w:r>
         <w:rPr>
           <w:rFonts w:hint="eastAsia"/>
@@ -6447,465 +6431,463 @@
         </w:rPr>
         <w:t>Struts2框架</w:t>
       </w:r>
+      <w:bookmarkEnd w:id="30"/>
       <w:bookmarkEnd w:id="31"/>
+    </w:p>
+    <w:p>
+      <w:pPr>
+        <w:pStyle w:val="12"/>
+      </w:pPr>
+      <w:r>
+        <w:rPr>
+          <w:rFonts w:hint="eastAsia"/>
+        </w:rPr>
+        <w:t>Struts2</w:t>
+      </w:r>
+      <w:r>
+        <w:rPr>
+          <w:rFonts w:hint="eastAsia"/>
+        </w:rPr>
+        <w:t>是一个基于</w:t>
+      </w:r>
+      <w:r>
+        <w:rPr>
+          <w:rFonts w:hint="eastAsia"/>
+        </w:rPr>
+        <w:t>MVC</w:t>
+      </w:r>
+      <w:r>
+        <w:rPr>
+          <w:rFonts w:hint="eastAsia"/>
+        </w:rPr>
+        <w:t>设计模式的</w:t>
+      </w:r>
+      <w:r>
+        <w:rPr>
+          <w:rFonts w:hint="eastAsia"/>
+        </w:rPr>
+        <w:t>Web</w:t>
+      </w:r>
+      <w:r>
+        <w:rPr>
+          <w:rFonts w:hint="eastAsia"/>
+        </w:rPr>
+        <w:t>应用框架</w:t>
+      </w:r>
+      <w:r>
+        <w:rPr>
+          <w:rFonts w:hint="eastAsia"/>
+        </w:rPr>
+        <w:t>，同时</w:t>
+      </w:r>
+      <w:r>
+        <w:t>也是基于</w:t>
+      </w:r>
+      <w:r>
+        <w:rPr>
+          <w:rFonts w:hint="eastAsia"/>
+        </w:rPr>
+        <w:t>Java W</w:t>
+      </w:r>
+      <w:r>
+        <w:rPr>
+          <w:rFonts w:hint="eastAsia"/>
+        </w:rPr>
+        <w:t xml:space="preserve">eb </w:t>
+      </w:r>
+      <w:r>
+        <w:rPr>
+          <w:rFonts w:hint="eastAsia"/>
+        </w:rPr>
+        <w:t>的</w:t>
+      </w:r>
+      <w:r>
+        <w:t>servlet</w:t>
+      </w:r>
+      <w:r>
+        <w:rPr>
+          <w:rFonts w:hint="eastAsia"/>
+        </w:rPr>
+        <w:t>基本</w:t>
+      </w:r>
+      <w:r>
+        <w:t>组件</w:t>
+      </w:r>
+      <w:r>
+        <w:rPr>
+          <w:rFonts w:hint="eastAsia"/>
+        </w:rPr>
+        <w:t>，</w:t>
+      </w:r>
+      <w:r>
+        <w:rPr>
+          <w:rFonts w:hint="eastAsia"/>
+        </w:rPr>
+        <w:t>Struts2</w:t>
+      </w:r>
+      <w:r>
+        <w:rPr>
+          <w:rFonts w:hint="eastAsia"/>
+        </w:rPr>
+        <w:t>在</w:t>
+      </w:r>
+      <w:r>
+        <w:rPr>
+          <w:rFonts w:hint="eastAsia"/>
+        </w:rPr>
+        <w:t>W</w:t>
+      </w:r>
+      <w:r>
+        <w:rPr>
+          <w:rFonts w:hint="eastAsia"/>
+        </w:rPr>
+        <w:t>eb</w:t>
+      </w:r>
+      <w:r>
+        <w:rPr>
+          <w:rFonts w:hint="eastAsia"/>
+        </w:rPr>
+        <w:t>应用</w:t>
+      </w:r>
+      <w:r>
+        <w:rPr>
+          <w:rFonts w:hint="eastAsia"/>
+        </w:rPr>
+        <w:t>的开发</w:t>
+      </w:r>
+      <w:r>
+        <w:t>中</w:t>
+      </w:r>
+      <w:r>
+        <w:rPr>
+          <w:rFonts w:hint="eastAsia"/>
+        </w:rPr>
+        <w:t>是</w:t>
+      </w:r>
+      <w:r>
+        <w:rPr>
+          <w:rFonts w:hint="eastAsia"/>
+        </w:rPr>
+        <w:t>极其易用的、</w:t>
+      </w:r>
+      <w:r>
+        <w:rPr>
+          <w:rFonts w:hint="eastAsia"/>
+        </w:rPr>
+        <w:t>设计</w:t>
+      </w:r>
+      <w:r>
+        <w:rPr>
+          <w:rFonts w:hint="eastAsia"/>
+        </w:rPr>
+        <w:t>良好的</w:t>
+      </w:r>
+      <w:r>
+        <w:rPr>
+          <w:rFonts w:hint="eastAsia"/>
+        </w:rPr>
+        <w:t>MVC</w:t>
+      </w:r>
+      <w:r>
+        <w:rPr>
+          <w:rFonts w:hint="eastAsia"/>
+        </w:rPr>
+        <w:t>框架，</w:t>
+      </w:r>
+      <w:r>
+        <w:rPr>
+          <w:rFonts w:hint="eastAsia"/>
+        </w:rPr>
+        <w:t>S</w:t>
+      </w:r>
+      <w:r>
+        <w:rPr>
+          <w:rFonts w:hint="eastAsia"/>
+        </w:rPr>
+        <w:t>truts</w:t>
+      </w:r>
+      <w:r>
+        <w:rPr>
+          <w:rFonts w:hint="eastAsia"/>
+        </w:rPr>
+        <w:t>系列</w:t>
+      </w:r>
+      <w:r>
+        <w:t>的框架</w:t>
+      </w:r>
+      <w:r>
+        <w:t>经过</w:t>
+      </w:r>
+      <w:r>
+        <w:rPr>
+          <w:rFonts w:hint="eastAsia"/>
+        </w:rPr>
+        <w:t>了</w:t>
+      </w:r>
+      <w:r>
+        <w:t>两代的发展</w:t>
+      </w:r>
+      <w:r>
+        <w:rPr>
+          <w:rFonts w:hint="eastAsia"/>
+        </w:rPr>
+        <w:t>，</w:t>
+      </w:r>
+      <w:r>
+        <w:rPr>
+          <w:rFonts w:hint="eastAsia"/>
+          <w:color w:val="FF0000"/>
+        </w:rPr>
+        <w:t>Struts</w:t>
+      </w:r>
+      <w:r>
+        <w:rPr>
+          <w:color w:val="FF0000"/>
+        </w:rPr>
+        <w:t>2</w:t>
+      </w:r>
+      <w:r>
+        <w:rPr>
+          <w:rFonts w:hint="eastAsia"/>
+          <w:color w:val="FF0000"/>
+        </w:rPr>
+        <w:t>是在第一代产品</w:t>
+      </w:r>
+      <w:r>
+        <w:rPr>
+          <w:rFonts w:hint="eastAsia"/>
+          <w:color w:val="FF0000"/>
+        </w:rPr>
+        <w:t>Struts</w:t>
+      </w:r>
+      <w:r>
+        <w:rPr>
+          <w:rFonts w:hint="eastAsia"/>
+          <w:color w:val="FF0000"/>
+        </w:rPr>
+        <w:t>的基础上</w:t>
+      </w:r>
+      <w:r>
+        <w:rPr>
+          <w:rFonts w:hint="eastAsia"/>
+          <w:color w:val="FF0000"/>
+        </w:rPr>
+        <w:t>并且</w:t>
+      </w:r>
+      <w:r>
+        <w:rPr>
+          <w:color w:val="FF0000"/>
+        </w:rPr>
+        <w:t>整合了</w:t>
+      </w:r>
+      <w:r>
+        <w:rPr>
+          <w:rFonts w:hint="eastAsia"/>
+          <w:color w:val="FF0000"/>
+        </w:rPr>
+        <w:t>Web</w:t>
+      </w:r>
+      <w:r>
+        <w:rPr>
+          <w:color w:val="FF0000"/>
+        </w:rPr>
+        <w:t>W</w:t>
+      </w:r>
+      <w:r>
+        <w:rPr>
+          <w:rFonts w:hint="eastAsia"/>
+          <w:color w:val="FF0000"/>
+        </w:rPr>
+        <w:t>ork</w:t>
+      </w:r>
+      <w:r>
+        <w:rPr>
+          <w:rFonts w:hint="eastAsia"/>
+          <w:color w:val="FF0000"/>
+        </w:rPr>
+        <w:t>而产生</w:t>
+      </w:r>
+      <w:r>
+        <w:rPr>
+          <w:rFonts w:hint="eastAsia"/>
+          <w:color w:val="FF0000"/>
+        </w:rPr>
+        <w:t>的一个新框架</w:t>
+      </w:r>
+      <w:r>
+        <w:rPr>
+          <w:rFonts w:hint="eastAsia"/>
+        </w:rPr>
+        <w:t>。</w:t>
+      </w:r>
+      <w:r>
+        <w:rPr>
+          <w:rFonts w:hint="eastAsia"/>
+        </w:rPr>
+        <w:t>Struts2</w:t>
+      </w:r>
+      <w:r>
+        <w:rPr>
+          <w:rFonts w:hint="eastAsia"/>
+        </w:rPr>
+        <w:t>最</w:t>
+      </w:r>
+      <w:r>
+        <w:t>基本的就是</w:t>
+      </w:r>
+      <w:r>
+        <w:rPr>
+          <w:rFonts w:hint="eastAsia"/>
+        </w:rPr>
+        <w:t>拦截器机制处理</w:t>
+      </w:r>
+      <w:r>
+        <w:rPr>
+          <w:rFonts w:hint="eastAsia"/>
+        </w:rPr>
+        <w:t>，</w:t>
+      </w:r>
+      <w:r>
+        <w:rPr>
+          <w:rFonts w:hint="eastAsia"/>
+        </w:rPr>
+        <w:t>用户的</w:t>
+      </w:r>
+      <w:r>
+        <w:rPr>
+          <w:rFonts w:hint="eastAsia"/>
+        </w:rPr>
+        <w:t>所有</w:t>
+      </w:r>
+      <w:r>
+        <w:rPr>
+          <w:rFonts w:hint="eastAsia"/>
+        </w:rPr>
+        <w:t>请求</w:t>
+      </w:r>
+      <w:r>
+        <w:rPr>
+          <w:rFonts w:hint="eastAsia"/>
+        </w:rPr>
+        <w:t>都</w:t>
+      </w:r>
+      <w:r>
+        <w:t>是通过一系列的</w:t>
+      </w:r>
+      <w:r>
+        <w:t>Filter</w:t>
+      </w:r>
+      <w:r>
+        <w:rPr>
+          <w:rFonts w:hint="eastAsia"/>
+        </w:rPr>
+        <w:t>处理</w:t>
+      </w:r>
+      <w:r>
+        <w:rPr>
+          <w:rFonts w:hint="eastAsia"/>
+        </w:rPr>
+        <w:t>，从而</w:t>
+      </w:r>
+      <w:r>
+        <w:rPr>
+          <w:rFonts w:hint="eastAsia"/>
+        </w:rPr>
+        <w:t>实现了</w:t>
+      </w:r>
+      <w:r>
+        <w:t>将</w:t>
+      </w:r>
+      <w:r>
+        <w:rPr>
+          <w:rFonts w:hint="eastAsia"/>
+        </w:rPr>
+        <w:t>业务逻辑与</w:t>
+      </w:r>
+      <w:r>
+        <w:rPr>
+          <w:rFonts w:hint="eastAsia"/>
+        </w:rPr>
+        <w:t>Servlet</w:t>
+      </w:r>
+      <w:r>
+        <w:rPr>
+          <w:rFonts w:hint="eastAsia"/>
+        </w:rPr>
+        <w:t>完全的分离开来，使用户更专注于</w:t>
+      </w:r>
+      <w:r>
+        <w:rPr>
+          <w:rFonts w:hint="eastAsia"/>
+        </w:rPr>
+        <w:t>自己</w:t>
+      </w:r>
+      <w:r>
+        <w:t>的</w:t>
+      </w:r>
+      <w:r>
+        <w:rPr>
+          <w:rFonts w:hint="eastAsia"/>
+        </w:rPr>
+        <w:t>应用功能</w:t>
+      </w:r>
+      <w:r>
+        <w:rPr>
+          <w:rFonts w:hint="eastAsia"/>
+        </w:rPr>
+        <w:t>本身</w:t>
+      </w:r>
+      <w:r>
+        <w:t>的</w:t>
+      </w:r>
+      <w:r>
+        <w:rPr>
+          <w:rFonts w:hint="eastAsia"/>
+        </w:rPr>
+        <w:t>开发</w:t>
+      </w:r>
+      <w:r>
+        <w:rPr>
+          <w:rFonts w:hint="eastAsia"/>
+        </w:rPr>
+        <w:t>部分</w:t>
+      </w:r>
+      <w:r>
+        <w:t>上来</w:t>
+      </w:r>
+      <w:r>
+        <w:rPr>
+          <w:rFonts w:hint="eastAsia"/>
+        </w:rPr>
+        <w:t>。</w:t>
+      </w:r>
+    </w:p>
+    <w:p>
+      <w:pPr>
+        <w:pStyle w:val="ae"/>
+      </w:pPr>
+      <w:bookmarkStart w:id="32" w:name="_Toc452215508"/>
+      <w:bookmarkStart w:id="33" w:name="_Toc482560371"/>
+      <w:r>
+        <w:rPr>
+          <w:rFonts w:hint="eastAsia"/>
+        </w:rPr>
+        <w:t>2.4</w:t>
+      </w:r>
+      <w:r>
+        <w:t xml:space="preserve"> </w:t>
+      </w:r>
+      <w:r>
+        <w:t>HTML</w:t>
+      </w:r>
+      <w:r>
+        <w:rPr>
+          <w:rFonts w:hint="eastAsia"/>
+        </w:rPr>
+        <w:t>技术</w:t>
+      </w:r>
       <w:bookmarkEnd w:id="32"/>
-    </w:p>
-    <w:p>
-      <w:pPr>
-        <w:pStyle w:val="12"/>
-      </w:pPr>
-      <w:r>
-        <w:rPr>
-          <w:rFonts w:hint="eastAsia"/>
-        </w:rPr>
-        <w:t>Struts2</w:t>
-      </w:r>
-      <w:r>
-        <w:rPr>
-          <w:rFonts w:hint="eastAsia"/>
-        </w:rPr>
-        <w:t>是一个基于</w:t>
-      </w:r>
-      <w:r>
-        <w:rPr>
-          <w:rFonts w:hint="eastAsia"/>
-        </w:rPr>
-        <w:t>MVC</w:t>
-      </w:r>
-      <w:r>
-        <w:rPr>
-          <w:rFonts w:hint="eastAsia"/>
-        </w:rPr>
-        <w:t>设计模式的</w:t>
-      </w:r>
-      <w:r>
-        <w:rPr>
-          <w:rFonts w:hint="eastAsia"/>
-        </w:rPr>
-        <w:t>Web</w:t>
-      </w:r>
-      <w:r>
-        <w:rPr>
-          <w:rFonts w:hint="eastAsia"/>
-        </w:rPr>
-        <w:t>应用框架</w:t>
-      </w:r>
-      <w:r>
-        <w:rPr>
-          <w:rFonts w:hint="eastAsia"/>
-        </w:rPr>
-        <w:t>，同时</w:t>
-      </w:r>
-      <w:r>
-        <w:t>也是基于</w:t>
-      </w:r>
-      <w:r>
-        <w:rPr>
-          <w:rFonts w:hint="eastAsia"/>
-        </w:rPr>
-        <w:t>Java W</w:t>
-      </w:r>
-      <w:r>
-        <w:rPr>
-          <w:rFonts w:hint="eastAsia"/>
-        </w:rPr>
-        <w:t xml:space="preserve">eb </w:t>
-      </w:r>
-      <w:r>
-        <w:rPr>
-          <w:rFonts w:hint="eastAsia"/>
-        </w:rPr>
-        <w:t>的</w:t>
-      </w:r>
-      <w:r>
-        <w:t>servlet</w:t>
-      </w:r>
-      <w:r>
-        <w:rPr>
-          <w:rFonts w:hint="eastAsia"/>
-        </w:rPr>
-        <w:t>基本</w:t>
-      </w:r>
-      <w:r>
-        <w:t>组件</w:t>
-      </w:r>
-      <w:r>
-        <w:rPr>
-          <w:rFonts w:hint="eastAsia"/>
-        </w:rPr>
-        <w:t>，</w:t>
-      </w:r>
-      <w:r>
-        <w:rPr>
-          <w:rFonts w:hint="eastAsia"/>
-        </w:rPr>
-        <w:t>Struts2</w:t>
-      </w:r>
-      <w:r>
-        <w:rPr>
-          <w:rFonts w:hint="eastAsia"/>
-        </w:rPr>
-        <w:t>在</w:t>
-      </w:r>
-      <w:r>
-        <w:rPr>
-          <w:rFonts w:hint="eastAsia"/>
-        </w:rPr>
-        <w:t>W</w:t>
-      </w:r>
-      <w:r>
-        <w:rPr>
-          <w:rFonts w:hint="eastAsia"/>
-        </w:rPr>
-        <w:t>eb</w:t>
-      </w:r>
-      <w:r>
-        <w:rPr>
-          <w:rFonts w:hint="eastAsia"/>
-        </w:rPr>
-        <w:t>应用</w:t>
-      </w:r>
-      <w:r>
-        <w:rPr>
-          <w:rFonts w:hint="eastAsia"/>
-        </w:rPr>
-        <w:t>的开发</w:t>
-      </w:r>
-      <w:r>
-        <w:t>中</w:t>
-      </w:r>
-      <w:r>
-        <w:rPr>
-          <w:rFonts w:hint="eastAsia"/>
-        </w:rPr>
-        <w:t>是</w:t>
-      </w:r>
-      <w:r>
-        <w:rPr>
-          <w:rFonts w:hint="eastAsia"/>
-        </w:rPr>
-        <w:t>极其易用的、</w:t>
-      </w:r>
-      <w:r>
-        <w:rPr>
-          <w:rFonts w:hint="eastAsia"/>
-        </w:rPr>
-        <w:t>设计</w:t>
-      </w:r>
-      <w:r>
-        <w:rPr>
-          <w:rFonts w:hint="eastAsia"/>
-        </w:rPr>
-        <w:t>良好的</w:t>
-      </w:r>
-      <w:r>
-        <w:rPr>
-          <w:rFonts w:hint="eastAsia"/>
-        </w:rPr>
-        <w:t>MVC</w:t>
-      </w:r>
-      <w:r>
-        <w:rPr>
-          <w:rFonts w:hint="eastAsia"/>
-        </w:rPr>
-        <w:t>框架，</w:t>
-      </w:r>
-      <w:r>
-        <w:rPr>
-          <w:rFonts w:hint="eastAsia"/>
-        </w:rPr>
-        <w:t>S</w:t>
-      </w:r>
-      <w:r>
-        <w:rPr>
-          <w:rFonts w:hint="eastAsia"/>
-        </w:rPr>
-        <w:t>truts</w:t>
-      </w:r>
-      <w:r>
-        <w:rPr>
-          <w:rFonts w:hint="eastAsia"/>
-        </w:rPr>
-        <w:t>系列</w:t>
-      </w:r>
-      <w:r>
-        <w:t>的框架</w:t>
-      </w:r>
-      <w:r>
-        <w:t>经过</w:t>
-      </w:r>
-      <w:r>
-        <w:rPr>
-          <w:rFonts w:hint="eastAsia"/>
-        </w:rPr>
-        <w:t>了</w:t>
-      </w:r>
-      <w:r>
-        <w:t>两代的发展</w:t>
-      </w:r>
-      <w:r>
-        <w:rPr>
-          <w:rFonts w:hint="eastAsia"/>
-        </w:rPr>
-        <w:t>，</w:t>
-      </w:r>
-      <w:r>
-        <w:rPr>
-          <w:rFonts w:hint="eastAsia"/>
-          <w:color w:val="FF0000"/>
-        </w:rPr>
-        <w:t>Struts</w:t>
-      </w:r>
-      <w:r>
-        <w:rPr>
-          <w:color w:val="FF0000"/>
-        </w:rPr>
-        <w:t>2</w:t>
-      </w:r>
-      <w:r>
-        <w:rPr>
-          <w:rFonts w:hint="eastAsia"/>
-          <w:color w:val="FF0000"/>
-        </w:rPr>
-        <w:t>是在第一代产品</w:t>
-      </w:r>
-      <w:r>
-        <w:rPr>
-          <w:rFonts w:hint="eastAsia"/>
-          <w:color w:val="FF0000"/>
-        </w:rPr>
-        <w:t>Struts</w:t>
-      </w:r>
-      <w:r>
-        <w:rPr>
-          <w:rFonts w:hint="eastAsia"/>
-          <w:color w:val="FF0000"/>
-        </w:rPr>
-        <w:t>的基础上</w:t>
-      </w:r>
-      <w:r>
-        <w:rPr>
-          <w:rFonts w:hint="eastAsia"/>
-          <w:color w:val="FF0000"/>
-        </w:rPr>
-        <w:t>并且</w:t>
-      </w:r>
-      <w:r>
-        <w:rPr>
-          <w:color w:val="FF0000"/>
-        </w:rPr>
-        <w:t>整合了</w:t>
-      </w:r>
-      <w:proofErr w:type="spellStart"/>
-      <w:r>
-        <w:rPr>
-          <w:rFonts w:hint="eastAsia"/>
-          <w:color w:val="FF0000"/>
-        </w:rPr>
-        <w:t>Web</w:t>
-      </w:r>
-      <w:r>
-        <w:rPr>
-          <w:color w:val="FF0000"/>
-        </w:rPr>
-        <w:t>W</w:t>
-      </w:r>
-      <w:r>
-        <w:rPr>
-          <w:rFonts w:hint="eastAsia"/>
-          <w:color w:val="FF0000"/>
-        </w:rPr>
-        <w:t>ork</w:t>
-      </w:r>
-      <w:proofErr w:type="spellEnd"/>
-      <w:r>
-        <w:rPr>
-          <w:rFonts w:hint="eastAsia"/>
-          <w:color w:val="FF0000"/>
-        </w:rPr>
-        <w:t>而产生</w:t>
-      </w:r>
-      <w:r>
-        <w:rPr>
-          <w:rFonts w:hint="eastAsia"/>
-          <w:color w:val="FF0000"/>
-        </w:rPr>
-        <w:t>的一个新框架</w:t>
-      </w:r>
-      <w:r>
-        <w:rPr>
-          <w:rFonts w:hint="eastAsia"/>
-        </w:rPr>
-        <w:t>。</w:t>
-      </w:r>
-      <w:r>
-        <w:rPr>
-          <w:rFonts w:hint="eastAsia"/>
-        </w:rPr>
-        <w:t>Struts2</w:t>
-      </w:r>
-      <w:r>
-        <w:rPr>
-          <w:rFonts w:hint="eastAsia"/>
-        </w:rPr>
-        <w:t>最</w:t>
-      </w:r>
-      <w:r>
-        <w:t>基本的就是</w:t>
-      </w:r>
-      <w:r>
-        <w:rPr>
-          <w:rFonts w:hint="eastAsia"/>
-        </w:rPr>
-        <w:t>拦截器机制处理</w:t>
-      </w:r>
-      <w:r>
-        <w:rPr>
-          <w:rFonts w:hint="eastAsia"/>
-        </w:rPr>
-        <w:t>，</w:t>
-      </w:r>
-      <w:r>
-        <w:rPr>
-          <w:rFonts w:hint="eastAsia"/>
-        </w:rPr>
-        <w:t>用户的</w:t>
-      </w:r>
-      <w:r>
-        <w:rPr>
-          <w:rFonts w:hint="eastAsia"/>
-        </w:rPr>
-        <w:t>所有</w:t>
-      </w:r>
-      <w:r>
-        <w:rPr>
-          <w:rFonts w:hint="eastAsia"/>
-        </w:rPr>
-        <w:t>请求</w:t>
-      </w:r>
-      <w:r>
-        <w:rPr>
-          <w:rFonts w:hint="eastAsia"/>
-        </w:rPr>
-        <w:t>都</w:t>
-      </w:r>
-      <w:r>
-        <w:t>是通过一系列的</w:t>
-      </w:r>
-      <w:r>
-        <w:t>Filter</w:t>
-      </w:r>
-      <w:r>
-        <w:rPr>
-          <w:rFonts w:hint="eastAsia"/>
-        </w:rPr>
-        <w:t>处理</w:t>
-      </w:r>
-      <w:r>
-        <w:rPr>
-          <w:rFonts w:hint="eastAsia"/>
-        </w:rPr>
-        <w:t>，从而</w:t>
-      </w:r>
-      <w:r>
-        <w:rPr>
-          <w:rFonts w:hint="eastAsia"/>
-        </w:rPr>
-        <w:t>实现了</w:t>
-      </w:r>
-      <w:r>
-        <w:t>将</w:t>
-      </w:r>
-      <w:r>
-        <w:rPr>
-          <w:rFonts w:hint="eastAsia"/>
-        </w:rPr>
-        <w:t>业务逻辑与</w:t>
-      </w:r>
-      <w:r>
-        <w:rPr>
-          <w:rFonts w:hint="eastAsia"/>
-        </w:rPr>
-        <w:t>Servlet</w:t>
-      </w:r>
-      <w:r>
-        <w:rPr>
-          <w:rFonts w:hint="eastAsia"/>
-        </w:rPr>
-        <w:t>完全的分离开来，使用户更专注于</w:t>
-      </w:r>
-      <w:r>
-        <w:rPr>
-          <w:rFonts w:hint="eastAsia"/>
-        </w:rPr>
-        <w:t>自己</w:t>
-      </w:r>
-      <w:r>
-        <w:t>的</w:t>
-      </w:r>
-      <w:r>
-        <w:rPr>
-          <w:rFonts w:hint="eastAsia"/>
-        </w:rPr>
-        <w:t>应用功能</w:t>
-      </w:r>
-      <w:r>
-        <w:rPr>
-          <w:rFonts w:hint="eastAsia"/>
-        </w:rPr>
-        <w:t>本身</w:t>
-      </w:r>
-      <w:r>
-        <w:t>的</w:t>
-      </w:r>
-      <w:r>
-        <w:rPr>
-          <w:rFonts w:hint="eastAsia"/>
-        </w:rPr>
-        <w:t>开发</w:t>
-      </w:r>
-      <w:r>
-        <w:rPr>
-          <w:rFonts w:hint="eastAsia"/>
-        </w:rPr>
-        <w:t>部分</w:t>
-      </w:r>
-      <w:r>
-        <w:t>上来</w:t>
-      </w:r>
-      <w:r>
-        <w:rPr>
-          <w:rFonts w:hint="eastAsia"/>
-        </w:rPr>
-        <w:t>。</w:t>
-      </w:r>
-    </w:p>
-    <w:p>
-      <w:pPr>
-        <w:pStyle w:val="ae"/>
-      </w:pPr>
-      <w:bookmarkStart w:id="33" w:name="_Toc452215508"/>
-      <w:bookmarkStart w:id="34" w:name="_Toc482560371"/>
-      <w:r>
-        <w:rPr>
-          <w:rFonts w:hint="eastAsia"/>
-        </w:rPr>
-        <w:t>2.4</w:t>
-      </w:r>
-      <w:r>
-        <w:t xml:space="preserve"> </w:t>
-      </w:r>
-      <w:r>
-        <w:t>HTML</w:t>
-      </w:r>
-      <w:r>
-        <w:rPr>
-          <w:rFonts w:hint="eastAsia"/>
-        </w:rPr>
-        <w:t>技术</w:t>
-      </w:r>
       <w:bookmarkEnd w:id="33"/>
-      <w:bookmarkEnd w:id="34"/>
     </w:p>
     <w:p>
       <w:pPr>
@@ -7156,9 +7138,9 @@
         <w:pStyle w:val="a6"/>
         <w:jc w:val="center"/>
       </w:pPr>
-      <w:bookmarkStart w:id="35" w:name="_Toc452215509"/>
-      <w:bookmarkStart w:id="36" w:name="_Toc482560372"/>
-      <w:bookmarkEnd w:id="24"/>
+      <w:bookmarkStart w:id="34" w:name="_Toc452215509"/>
+      <w:bookmarkStart w:id="35" w:name="_Toc482560372"/>
+      <w:bookmarkEnd w:id="23"/>
       <w:r>
         <w:rPr>
           <w:rFonts w:hint="eastAsia"/>
@@ -7166,23 +7148,23 @@
         <w:lastRenderedPageBreak/>
         <w:t>3  系统分析</w:t>
       </w:r>
+      <w:bookmarkEnd w:id="34"/>
       <w:bookmarkEnd w:id="35"/>
+    </w:p>
+    <w:p>
+      <w:pPr>
+        <w:pStyle w:val="ae"/>
+      </w:pPr>
+      <w:bookmarkStart w:id="36" w:name="_Toc452215510"/>
+      <w:bookmarkStart w:id="37" w:name="_Toc482560373"/>
+      <w:r>
+        <w:rPr>
+          <w:rFonts w:hint="eastAsia"/>
+        </w:rPr>
+        <w:t>3.1系统设计目标</w:t>
+      </w:r>
       <w:bookmarkEnd w:id="36"/>
-    </w:p>
-    <w:p>
-      <w:pPr>
-        <w:pStyle w:val="ae"/>
-      </w:pPr>
-      <w:bookmarkStart w:id="37" w:name="_Toc452215510"/>
-      <w:bookmarkStart w:id="38" w:name="_Toc482560373"/>
-      <w:r>
-        <w:rPr>
-          <w:rFonts w:hint="eastAsia"/>
-        </w:rPr>
-        <w:t>3.1系统设计目标</w:t>
-      </w:r>
       <w:bookmarkEnd w:id="37"/>
-      <w:bookmarkEnd w:id="38"/>
     </w:p>
     <w:p>
       <w:pPr>
@@ -7823,16 +7805,16 @@
       <w:pPr>
         <w:pStyle w:val="ae"/>
       </w:pPr>
-      <w:bookmarkStart w:id="39" w:name="_Toc452215511"/>
-      <w:bookmarkStart w:id="40" w:name="_Toc482560374"/>
+      <w:bookmarkStart w:id="38" w:name="_Toc452215511"/>
+      <w:bookmarkStart w:id="39" w:name="_Toc482560374"/>
       <w:r>
         <w:rPr>
           <w:rFonts w:hint="eastAsia"/>
         </w:rPr>
         <w:t>3.2系统可行性分析</w:t>
       </w:r>
+      <w:bookmarkEnd w:id="38"/>
       <w:bookmarkEnd w:id="39"/>
-      <w:bookmarkEnd w:id="40"/>
     </w:p>
     <w:p>
       <w:pPr>
@@ -8905,538 +8887,538 @@
       <w:pPr>
         <w:pStyle w:val="ae"/>
       </w:pPr>
-      <w:bookmarkStart w:id="41" w:name="_Toc452215512"/>
-      <w:bookmarkStart w:id="42" w:name="_Toc482560375"/>
+      <w:bookmarkStart w:id="40" w:name="_Toc452215512"/>
+      <w:bookmarkStart w:id="41" w:name="_Toc482560375"/>
       <w:r>
         <w:rPr>
           <w:rFonts w:hint="eastAsia"/>
         </w:rPr>
         <w:t>3.3系统功能需求概述</w:t>
       </w:r>
+      <w:bookmarkEnd w:id="40"/>
       <w:bookmarkEnd w:id="41"/>
+    </w:p>
+    <w:p>
+      <w:pPr>
+        <w:pStyle w:val="12"/>
+      </w:pPr>
+      <w:r>
+        <w:rPr>
+          <w:rFonts w:hint="eastAsia"/>
+        </w:rPr>
+        <w:t>系统功能需求分析是在了解</w:t>
+      </w:r>
+      <w:r>
+        <w:rPr>
+          <w:rFonts w:hint="eastAsia"/>
+        </w:rPr>
+        <w:t>学院考试成绩分析</w:t>
+      </w:r>
+      <w:r>
+        <w:t>评价</w:t>
+      </w:r>
+      <w:r>
+        <w:rPr>
+          <w:rFonts w:hint="eastAsia"/>
+        </w:rPr>
+        <w:t>的现状、目标、技术和实力等各个因素的前提下，对其进行深入分析，同时了解广大师生</w:t>
+      </w:r>
+      <w:r>
+        <w:rPr>
+          <w:rFonts w:hint="eastAsia"/>
+        </w:rPr>
+        <w:t>迫切</w:t>
+      </w:r>
+      <w:r>
+        <w:rPr>
+          <w:rFonts w:hint="eastAsia"/>
+        </w:rPr>
+        <w:t>需要</w:t>
+      </w:r>
+      <w:r>
+        <w:rPr>
+          <w:rFonts w:hint="eastAsia"/>
+        </w:rPr>
+        <w:t>的</w:t>
+      </w:r>
+      <w:r>
+        <w:t>一些</w:t>
+      </w:r>
+      <w:r>
+        <w:rPr>
+          <w:rFonts w:hint="eastAsia"/>
+        </w:rPr>
+        <w:t>功能</w:t>
+      </w:r>
+      <w:r>
+        <w:rPr>
+          <w:rFonts w:hint="eastAsia"/>
+        </w:rPr>
+        <w:t>后</w:t>
+      </w:r>
+      <w:r>
+        <w:rPr>
+          <w:rFonts w:hint="eastAsia"/>
+        </w:rPr>
+        <w:t>，</w:t>
+      </w:r>
+      <w:r>
+        <w:rPr>
+          <w:rFonts w:hint="eastAsia"/>
+        </w:rPr>
+        <w:t>制定出</w:t>
+      </w:r>
+      <w:r>
+        <w:rPr>
+          <w:rFonts w:hint="eastAsia"/>
+        </w:rPr>
+        <w:t>一个</w:t>
+      </w:r>
+      <w:r>
+        <w:rPr>
+          <w:rFonts w:hint="eastAsia"/>
+        </w:rPr>
+        <w:t>可行</w:t>
+      </w:r>
+      <w:r>
+        <w:rPr>
+          <w:rFonts w:hint="eastAsia"/>
+        </w:rPr>
+        <w:t>的</w:t>
+      </w:r>
+      <w:r>
+        <w:t>方案，</w:t>
+      </w:r>
+      <w:r>
+        <w:rPr>
+          <w:rFonts w:hint="eastAsia"/>
+        </w:rPr>
+        <w:t>基于</w:t>
+      </w:r>
+      <w:r>
+        <w:rPr>
+          <w:rFonts w:hint="eastAsia"/>
+        </w:rPr>
+        <w:t>Web</w:t>
+      </w:r>
+      <w:r>
+        <w:t>系统</w:t>
+      </w:r>
+      <w:r>
+        <w:rPr>
+          <w:rFonts w:hint="eastAsia"/>
+        </w:rPr>
+        <w:t>的考试成绩</w:t>
+      </w:r>
+      <w:r>
+        <w:t>分析系统的</w:t>
+      </w:r>
+      <w:r>
+        <w:rPr>
+          <w:rFonts w:hint="eastAsia"/>
+        </w:rPr>
+        <w:t>功能分工</w:t>
+      </w:r>
+      <w:r>
+        <w:rPr>
+          <w:rFonts w:hint="eastAsia"/>
+        </w:rPr>
+        <w:t>细节</w:t>
+      </w:r>
+      <w:r>
+        <w:rPr>
+          <w:rFonts w:hint="eastAsia"/>
+        </w:rPr>
+        <w:t>。这不但是</w:t>
+      </w:r>
+      <w:r>
+        <w:rPr>
+          <w:rFonts w:hint="eastAsia"/>
+        </w:rPr>
+        <w:t>一个</w:t>
+      </w:r>
+      <w:r>
+        <w:t>成功的</w:t>
+      </w:r>
+      <w:r>
+        <w:rPr>
+          <w:rFonts w:hint="eastAsia"/>
+        </w:rPr>
+        <w:t>系统开发过程中的第一步，也是至关重要的一步，而且</w:t>
+      </w:r>
+      <w:r>
+        <w:rPr>
+          <w:rFonts w:hint="eastAsia"/>
+        </w:rPr>
+        <w:t>是</w:t>
+      </w:r>
+      <w:r>
+        <w:rPr>
+          <w:rFonts w:hint="eastAsia"/>
+        </w:rPr>
+        <w:t>系统</w:t>
+      </w:r>
+      <w:r>
+        <w:rPr>
+          <w:rFonts w:hint="eastAsia"/>
+        </w:rPr>
+        <w:t>开发中一个不可或缺的环节。</w:t>
+      </w:r>
+    </w:p>
+    <w:p>
+      <w:pPr>
+        <w:pStyle w:val="12"/>
+      </w:pPr>
+      <w:r>
+        <w:rPr>
+          <w:rFonts w:hint="eastAsia"/>
+        </w:rPr>
+        <w:t>本系统采用自上往下</w:t>
+      </w:r>
+      <w:r>
+        <w:rPr>
+          <w:rFonts w:hint="eastAsia"/>
+        </w:rPr>
+        <w:t>迭代开发</w:t>
+      </w:r>
+      <w:r>
+        <w:t>的</w:t>
+      </w:r>
+      <w:r>
+        <w:rPr>
+          <w:rFonts w:hint="eastAsia"/>
+        </w:rPr>
+        <w:t>瀑布</w:t>
+      </w:r>
+      <w:r>
+        <w:rPr>
+          <w:rFonts w:hint="eastAsia"/>
+        </w:rPr>
+        <w:t>开发</w:t>
+      </w:r>
+      <w:r>
+        <w:rPr>
+          <w:rFonts w:hint="eastAsia"/>
+        </w:rPr>
+        <w:t>模式</w:t>
+      </w:r>
+      <w:r>
+        <w:rPr>
+          <w:rFonts w:hint="eastAsia"/>
+        </w:rPr>
+        <w:t>。</w:t>
+      </w:r>
+      <w:r>
+        <w:rPr>
+          <w:rFonts w:hint="eastAsia"/>
+        </w:rPr>
+        <w:t>在</w:t>
+      </w:r>
+      <w:r>
+        <w:rPr>
+          <w:rFonts w:hint="eastAsia"/>
+        </w:rPr>
+        <w:t>了解</w:t>
+      </w:r>
+      <w:r>
+        <w:rPr>
+          <w:rFonts w:hint="eastAsia"/>
+        </w:rPr>
+        <w:t>一些</w:t>
+      </w:r>
+      <w:r>
+        <w:rPr>
+          <w:rFonts w:hint="eastAsia"/>
+        </w:rPr>
+        <w:t>需求后，定位</w:t>
+      </w:r>
+      <w:r>
+        <w:rPr>
+          <w:rFonts w:hint="eastAsia"/>
+        </w:rPr>
+        <w:t>出</w:t>
+      </w:r>
+      <w:r>
+        <w:t>一些</w:t>
+      </w:r>
+      <w:r>
+        <w:rPr>
+          <w:rFonts w:hint="eastAsia"/>
+        </w:rPr>
+        <w:t>基本需要</w:t>
+      </w:r>
+      <w:r>
+        <w:t>实现的</w:t>
+      </w:r>
+      <w:r>
+        <w:rPr>
+          <w:rFonts w:hint="eastAsia"/>
+        </w:rPr>
+        <w:t>功能</w:t>
+      </w:r>
+      <w:r>
+        <w:rPr>
+          <w:rFonts w:hint="eastAsia"/>
+        </w:rPr>
+        <w:t>，</w:t>
+      </w:r>
+      <w:r>
+        <w:rPr>
+          <w:rFonts w:hint="eastAsia"/>
+        </w:rPr>
+        <w:t>主要</w:t>
+      </w:r>
+      <w:r>
+        <w:t>包括以下几个方面</w:t>
+      </w:r>
+      <w:r>
+        <w:rPr>
+          <w:rFonts w:hint="eastAsia"/>
+        </w:rPr>
+        <w:t>：系统</w:t>
+      </w:r>
+      <w:r>
+        <w:rPr>
+          <w:rFonts w:hint="eastAsia"/>
+        </w:rPr>
+        <w:t>的</w:t>
+      </w:r>
+      <w:r>
+        <w:t>登录系统，用户权限系统</w:t>
+      </w:r>
+      <w:r>
+        <w:rPr>
+          <w:rFonts w:hint="eastAsia"/>
+        </w:rPr>
+        <w:t>，</w:t>
+      </w:r>
+      <w:r>
+        <w:rPr>
+          <w:rFonts w:hint="eastAsia"/>
+        </w:rPr>
+        <w:t>主要分为</w:t>
+      </w:r>
+      <w:r>
+        <w:rPr>
+          <w:rFonts w:hint="eastAsia"/>
+        </w:rPr>
+        <w:t>三</w:t>
+      </w:r>
+      <w:r>
+        <w:rPr>
+          <w:rFonts w:hint="eastAsia"/>
+        </w:rPr>
+        <w:t>类用户，分别</w:t>
+      </w:r>
+      <w:r>
+        <w:rPr>
+          <w:rFonts w:hint="eastAsia"/>
+        </w:rPr>
+        <w:t>是</w:t>
+      </w:r>
+      <w:r>
+        <w:rPr>
+          <w:rFonts w:hint="eastAsia"/>
+        </w:rPr>
+        <w:t>管理员</w:t>
+      </w:r>
+      <w:r>
+        <w:rPr>
+          <w:rFonts w:hint="eastAsia"/>
+        </w:rPr>
+        <w:t>用户</w:t>
+      </w:r>
+      <w:r>
+        <w:rPr>
+          <w:rFonts w:hint="eastAsia"/>
+        </w:rPr>
+        <w:t>、</w:t>
+      </w:r>
+      <w:r>
+        <w:rPr>
+          <w:rFonts w:hint="eastAsia"/>
+        </w:rPr>
+        <w:t>老师</w:t>
+      </w:r>
+      <w:r>
+        <w:rPr>
+          <w:rFonts w:hint="eastAsia"/>
+        </w:rPr>
+        <w:t>用户</w:t>
+      </w:r>
+      <w:r>
+        <w:rPr>
+          <w:rFonts w:hint="eastAsia"/>
+        </w:rPr>
+        <w:t>、</w:t>
+      </w:r>
+      <w:r>
+        <w:t>学生用户</w:t>
+      </w:r>
+      <w:r>
+        <w:rPr>
+          <w:rFonts w:hint="eastAsia"/>
+        </w:rPr>
+        <w:t>。管理员</w:t>
+      </w:r>
+      <w:r>
+        <w:rPr>
+          <w:rFonts w:hint="eastAsia"/>
+        </w:rPr>
+        <w:t>具有</w:t>
+      </w:r>
+      <w:r>
+        <w:t>所有操作的权限，包括课程管理</w:t>
+      </w:r>
+      <w:r>
+        <w:rPr>
+          <w:rFonts w:hint="eastAsia"/>
+        </w:rPr>
+        <w:t>、老师</w:t>
+      </w:r>
+      <w:r>
+        <w:t>管理</w:t>
+      </w:r>
+      <w:r>
+        <w:rPr>
+          <w:rFonts w:hint="eastAsia"/>
+        </w:rPr>
+        <w:t>、</w:t>
+      </w:r>
+      <w:r>
+        <w:t>学生管理、试卷管理、成绩管理四大类</w:t>
+      </w:r>
+      <w:r>
+        <w:rPr>
+          <w:vertAlign w:val="superscript"/>
+        </w:rPr>
+        <w:fldChar w:fldCharType="begin"/>
+      </w:r>
+      <w:r>
+        <w:rPr>
+          <w:vertAlign w:val="superscript"/>
+        </w:rPr>
+        <w:instrText xml:space="preserve"> REF _Ref482947532 \r \h </w:instrText>
+      </w:r>
+      <w:r>
+        <w:rPr>
+          <w:vertAlign w:val="superscript"/>
+        </w:rPr>
+        <w:instrText xml:space="preserve"> \* MERGEFORMAT </w:instrText>
+      </w:r>
+      <w:r>
+        <w:rPr>
+          <w:vertAlign w:val="superscript"/>
+        </w:rPr>
+      </w:r>
+      <w:r>
+        <w:rPr>
+          <w:vertAlign w:val="superscript"/>
+        </w:rPr>
+        <w:fldChar w:fldCharType="separate"/>
+      </w:r>
+      <w:r>
+        <w:rPr>
+          <w:vertAlign w:val="superscript"/>
+        </w:rPr>
+        <w:t>[1]</w:t>
+      </w:r>
+      <w:r>
+        <w:rPr>
+          <w:vertAlign w:val="superscript"/>
+        </w:rPr>
+        <w:fldChar w:fldCharType="end"/>
+      </w:r>
+      <w:r>
+        <w:t>，</w:t>
+      </w:r>
+      <w:r>
+        <w:rPr>
+          <w:rFonts w:hint="eastAsia"/>
+        </w:rPr>
+        <w:t>每一类</w:t>
+      </w:r>
+      <w:r>
+        <w:t>都</w:t>
+      </w:r>
+      <w:r>
+        <w:t xml:space="preserve"> </w:t>
+      </w:r>
+      <w:r>
+        <w:rPr>
+          <w:rFonts w:hint="eastAsia"/>
+        </w:rPr>
+        <w:t>包含</w:t>
+      </w:r>
+      <w:r>
+        <w:t>一系列的操作</w:t>
+      </w:r>
+      <w:r>
+        <w:rPr>
+          <w:rFonts w:hint="eastAsia"/>
+        </w:rPr>
+        <w:t>；</w:t>
+      </w:r>
+      <w:r>
+        <w:t>例如，课程管理包括</w:t>
+      </w:r>
+      <w:r>
+        <w:rPr>
+          <w:rFonts w:hint="eastAsia"/>
+        </w:rPr>
+        <w:t>：新建</w:t>
+      </w:r>
+      <w:r>
+        <w:t>课程</w:t>
+      </w:r>
+      <w:r>
+        <w:rPr>
+          <w:rFonts w:hint="eastAsia"/>
+        </w:rPr>
+        <w:t>、</w:t>
+      </w:r>
+      <w:r>
+        <w:t>删除课程</w:t>
+      </w:r>
+      <w:r>
+        <w:rPr>
+          <w:rFonts w:hint="eastAsia"/>
+        </w:rPr>
+        <w:t>、</w:t>
+      </w:r>
+      <w:r>
+        <w:t>修改课程数据</w:t>
+      </w:r>
+      <w:r>
+        <w:rPr>
+          <w:rFonts w:hint="eastAsia"/>
+        </w:rPr>
+        <w:t>、</w:t>
+      </w:r>
+      <w:r>
+        <w:t>查询课程数据</w:t>
+      </w:r>
+      <w:r>
+        <w:rPr>
+          <w:rFonts w:hint="eastAsia"/>
+        </w:rPr>
+        <w:t>。</w:t>
+      </w:r>
+    </w:p>
+    <w:p>
+      <w:pPr>
+        <w:pStyle w:val="ae"/>
+      </w:pPr>
+      <w:bookmarkStart w:id="42" w:name="_Toc452215513"/>
+      <w:bookmarkStart w:id="43" w:name="_Toc482560376"/>
+      <w:r>
+        <w:rPr>
+          <w:rFonts w:hint="eastAsia"/>
+        </w:rPr>
+        <w:t>3.4系统设计规则</w:t>
+      </w:r>
       <w:bookmarkEnd w:id="42"/>
-    </w:p>
-    <w:p>
-      <w:pPr>
-        <w:pStyle w:val="12"/>
-      </w:pPr>
-      <w:r>
-        <w:rPr>
-          <w:rFonts w:hint="eastAsia"/>
-        </w:rPr>
-        <w:t>系统功能需求分析是在了解</w:t>
-      </w:r>
-      <w:r>
-        <w:rPr>
-          <w:rFonts w:hint="eastAsia"/>
-        </w:rPr>
-        <w:t>学院考试成绩分析</w:t>
-      </w:r>
-      <w:r>
-        <w:t>评价</w:t>
-      </w:r>
-      <w:r>
-        <w:rPr>
-          <w:rFonts w:hint="eastAsia"/>
-        </w:rPr>
-        <w:t>的现状、目标、技术和实力等各个因素的前提下，对其进行深入分析，同时了解广大师生</w:t>
-      </w:r>
-      <w:r>
-        <w:rPr>
-          <w:rFonts w:hint="eastAsia"/>
-        </w:rPr>
-        <w:t>迫切</w:t>
-      </w:r>
-      <w:r>
-        <w:rPr>
-          <w:rFonts w:hint="eastAsia"/>
-        </w:rPr>
-        <w:t>需要</w:t>
-      </w:r>
-      <w:r>
-        <w:rPr>
-          <w:rFonts w:hint="eastAsia"/>
-        </w:rPr>
-        <w:t>的</w:t>
-      </w:r>
-      <w:r>
-        <w:t>一些</w:t>
-      </w:r>
-      <w:r>
-        <w:rPr>
-          <w:rFonts w:hint="eastAsia"/>
-        </w:rPr>
-        <w:t>功能</w:t>
-      </w:r>
-      <w:r>
-        <w:rPr>
-          <w:rFonts w:hint="eastAsia"/>
-        </w:rPr>
-        <w:t>后</w:t>
-      </w:r>
-      <w:r>
-        <w:rPr>
-          <w:rFonts w:hint="eastAsia"/>
-        </w:rPr>
-        <w:t>，</w:t>
-      </w:r>
-      <w:r>
-        <w:rPr>
-          <w:rFonts w:hint="eastAsia"/>
-        </w:rPr>
-        <w:t>制定出</w:t>
-      </w:r>
-      <w:r>
-        <w:rPr>
-          <w:rFonts w:hint="eastAsia"/>
-        </w:rPr>
-        <w:t>一个</w:t>
-      </w:r>
-      <w:r>
-        <w:rPr>
-          <w:rFonts w:hint="eastAsia"/>
-        </w:rPr>
-        <w:t>可行</w:t>
-      </w:r>
-      <w:r>
-        <w:rPr>
-          <w:rFonts w:hint="eastAsia"/>
-        </w:rPr>
-        <w:t>的</w:t>
-      </w:r>
-      <w:r>
-        <w:t>方案，</w:t>
-      </w:r>
-      <w:r>
-        <w:rPr>
-          <w:rFonts w:hint="eastAsia"/>
-        </w:rPr>
-        <w:t>基于</w:t>
-      </w:r>
-      <w:r>
-        <w:rPr>
-          <w:rFonts w:hint="eastAsia"/>
-        </w:rPr>
-        <w:t>Web</w:t>
-      </w:r>
-      <w:r>
-        <w:t>系统</w:t>
-      </w:r>
-      <w:r>
-        <w:rPr>
-          <w:rFonts w:hint="eastAsia"/>
-        </w:rPr>
-        <w:t>的考试成绩</w:t>
-      </w:r>
-      <w:r>
-        <w:t>分析系统的</w:t>
-      </w:r>
-      <w:r>
-        <w:rPr>
-          <w:rFonts w:hint="eastAsia"/>
-        </w:rPr>
-        <w:t>功能分工</w:t>
-      </w:r>
-      <w:r>
-        <w:rPr>
-          <w:rFonts w:hint="eastAsia"/>
-        </w:rPr>
-        <w:t>细节</w:t>
-      </w:r>
-      <w:r>
-        <w:rPr>
-          <w:rFonts w:hint="eastAsia"/>
-        </w:rPr>
-        <w:t>。这不但是</w:t>
-      </w:r>
-      <w:r>
-        <w:rPr>
-          <w:rFonts w:hint="eastAsia"/>
-        </w:rPr>
-        <w:t>一个</w:t>
-      </w:r>
-      <w:r>
-        <w:t>成功的</w:t>
-      </w:r>
-      <w:r>
-        <w:rPr>
-          <w:rFonts w:hint="eastAsia"/>
-        </w:rPr>
-        <w:t>系统开发过程中的第一步，也是至关重要的一步，而且</w:t>
-      </w:r>
-      <w:r>
-        <w:rPr>
-          <w:rFonts w:hint="eastAsia"/>
-        </w:rPr>
-        <w:t>是</w:t>
-      </w:r>
-      <w:r>
-        <w:rPr>
-          <w:rFonts w:hint="eastAsia"/>
-        </w:rPr>
-        <w:t>系统</w:t>
-      </w:r>
-      <w:r>
-        <w:rPr>
-          <w:rFonts w:hint="eastAsia"/>
-        </w:rPr>
-        <w:t>开发中一个不可或缺的环节。</w:t>
-      </w:r>
-    </w:p>
-    <w:p>
-      <w:pPr>
-        <w:pStyle w:val="12"/>
-      </w:pPr>
-      <w:r>
-        <w:rPr>
-          <w:rFonts w:hint="eastAsia"/>
-        </w:rPr>
-        <w:t>本系统采用自上往下</w:t>
-      </w:r>
-      <w:r>
-        <w:rPr>
-          <w:rFonts w:hint="eastAsia"/>
-        </w:rPr>
-        <w:t>迭代开发</w:t>
-      </w:r>
-      <w:r>
-        <w:t>的</w:t>
-      </w:r>
-      <w:r>
-        <w:rPr>
-          <w:rFonts w:hint="eastAsia"/>
-        </w:rPr>
-        <w:t>瀑布</w:t>
-      </w:r>
-      <w:r>
-        <w:rPr>
-          <w:rFonts w:hint="eastAsia"/>
-        </w:rPr>
-        <w:t>开发</w:t>
-      </w:r>
-      <w:r>
-        <w:rPr>
-          <w:rFonts w:hint="eastAsia"/>
-        </w:rPr>
-        <w:t>模式</w:t>
-      </w:r>
-      <w:r>
-        <w:rPr>
-          <w:rFonts w:hint="eastAsia"/>
-        </w:rPr>
-        <w:t>。</w:t>
-      </w:r>
-      <w:r>
-        <w:rPr>
-          <w:rFonts w:hint="eastAsia"/>
-        </w:rPr>
-        <w:t>在</w:t>
-      </w:r>
-      <w:r>
-        <w:rPr>
-          <w:rFonts w:hint="eastAsia"/>
-        </w:rPr>
-        <w:t>了解</w:t>
-      </w:r>
-      <w:r>
-        <w:rPr>
-          <w:rFonts w:hint="eastAsia"/>
-        </w:rPr>
-        <w:t>一些</w:t>
-      </w:r>
-      <w:r>
-        <w:rPr>
-          <w:rFonts w:hint="eastAsia"/>
-        </w:rPr>
-        <w:t>需求后，定位</w:t>
-      </w:r>
-      <w:r>
-        <w:rPr>
-          <w:rFonts w:hint="eastAsia"/>
-        </w:rPr>
-        <w:t>出</w:t>
-      </w:r>
-      <w:r>
-        <w:t>一些</w:t>
-      </w:r>
-      <w:r>
-        <w:rPr>
-          <w:rFonts w:hint="eastAsia"/>
-        </w:rPr>
-        <w:t>基本需要</w:t>
-      </w:r>
-      <w:r>
-        <w:t>实现的</w:t>
-      </w:r>
-      <w:r>
-        <w:rPr>
-          <w:rFonts w:hint="eastAsia"/>
-        </w:rPr>
-        <w:t>功能</w:t>
-      </w:r>
-      <w:r>
-        <w:rPr>
-          <w:rFonts w:hint="eastAsia"/>
-        </w:rPr>
-        <w:t>，</w:t>
-      </w:r>
-      <w:r>
-        <w:rPr>
-          <w:rFonts w:hint="eastAsia"/>
-        </w:rPr>
-        <w:t>主要</w:t>
-      </w:r>
-      <w:r>
-        <w:t>包括以下几个方面</w:t>
-      </w:r>
-      <w:r>
-        <w:rPr>
-          <w:rFonts w:hint="eastAsia"/>
-        </w:rPr>
-        <w:t>：系统</w:t>
-      </w:r>
-      <w:r>
-        <w:rPr>
-          <w:rFonts w:hint="eastAsia"/>
-        </w:rPr>
-        <w:t>的</w:t>
-      </w:r>
-      <w:r>
-        <w:t>登录系统，用户权限系统</w:t>
-      </w:r>
-      <w:r>
-        <w:rPr>
-          <w:rFonts w:hint="eastAsia"/>
-        </w:rPr>
-        <w:t>，</w:t>
-      </w:r>
-      <w:r>
-        <w:rPr>
-          <w:rFonts w:hint="eastAsia"/>
-        </w:rPr>
-        <w:t>主要分为</w:t>
-      </w:r>
-      <w:r>
-        <w:rPr>
-          <w:rFonts w:hint="eastAsia"/>
-        </w:rPr>
-        <w:t>三</w:t>
-      </w:r>
-      <w:r>
-        <w:rPr>
-          <w:rFonts w:hint="eastAsia"/>
-        </w:rPr>
-        <w:t>类用户，分别</w:t>
-      </w:r>
-      <w:r>
-        <w:rPr>
-          <w:rFonts w:hint="eastAsia"/>
-        </w:rPr>
-        <w:t>是</w:t>
-      </w:r>
-      <w:r>
-        <w:rPr>
-          <w:rFonts w:hint="eastAsia"/>
-        </w:rPr>
-        <w:t>管理员</w:t>
-      </w:r>
-      <w:r>
-        <w:rPr>
-          <w:rFonts w:hint="eastAsia"/>
-        </w:rPr>
-        <w:t>用户</w:t>
-      </w:r>
-      <w:r>
-        <w:rPr>
-          <w:rFonts w:hint="eastAsia"/>
-        </w:rPr>
-        <w:t>、</w:t>
-      </w:r>
-      <w:r>
-        <w:rPr>
-          <w:rFonts w:hint="eastAsia"/>
-        </w:rPr>
-        <w:t>老师</w:t>
-      </w:r>
-      <w:r>
-        <w:rPr>
-          <w:rFonts w:hint="eastAsia"/>
-        </w:rPr>
-        <w:t>用户</w:t>
-      </w:r>
-      <w:r>
-        <w:rPr>
-          <w:rFonts w:hint="eastAsia"/>
-        </w:rPr>
-        <w:t>、</w:t>
-      </w:r>
-      <w:r>
-        <w:t>学生用户</w:t>
-      </w:r>
-      <w:r>
-        <w:rPr>
-          <w:rFonts w:hint="eastAsia"/>
-        </w:rPr>
-        <w:t>。管理员</w:t>
-      </w:r>
-      <w:r>
-        <w:rPr>
-          <w:rFonts w:hint="eastAsia"/>
-        </w:rPr>
-        <w:t>具有</w:t>
-      </w:r>
-      <w:r>
-        <w:t>所有操作的权限，包括课程管理</w:t>
-      </w:r>
-      <w:r>
-        <w:rPr>
-          <w:rFonts w:hint="eastAsia"/>
-        </w:rPr>
-        <w:t>、老师</w:t>
-      </w:r>
-      <w:r>
-        <w:t>管理</w:t>
-      </w:r>
-      <w:r>
-        <w:rPr>
-          <w:rFonts w:hint="eastAsia"/>
-        </w:rPr>
-        <w:t>、</w:t>
-      </w:r>
-      <w:r>
-        <w:t>学生管理、试卷管理、成绩管理四大类</w:t>
-      </w:r>
-      <w:r>
-        <w:rPr>
-          <w:vertAlign w:val="superscript"/>
-        </w:rPr>
-        <w:fldChar w:fldCharType="begin"/>
-      </w:r>
-      <w:r>
-        <w:rPr>
-          <w:vertAlign w:val="superscript"/>
-        </w:rPr>
-        <w:instrText xml:space="preserve"> REF _Ref482947532 \r \h </w:instrText>
-      </w:r>
-      <w:r>
-        <w:rPr>
-          <w:vertAlign w:val="superscript"/>
-        </w:rPr>
-        <w:instrText xml:space="preserve"> \* MERGEFORMAT </w:instrText>
-      </w:r>
-      <w:r>
-        <w:rPr>
-          <w:vertAlign w:val="superscript"/>
-        </w:rPr>
-      </w:r>
-      <w:r>
-        <w:rPr>
-          <w:vertAlign w:val="superscript"/>
-        </w:rPr>
-        <w:fldChar w:fldCharType="separate"/>
-      </w:r>
-      <w:r>
-        <w:rPr>
-          <w:vertAlign w:val="superscript"/>
-        </w:rPr>
-        <w:t>[1]</w:t>
-      </w:r>
-      <w:r>
-        <w:rPr>
-          <w:vertAlign w:val="superscript"/>
-        </w:rPr>
-        <w:fldChar w:fldCharType="end"/>
-      </w:r>
-      <w:r>
-        <w:t>，</w:t>
-      </w:r>
-      <w:r>
-        <w:rPr>
-          <w:rFonts w:hint="eastAsia"/>
-        </w:rPr>
-        <w:t>每一类</w:t>
-      </w:r>
-      <w:r>
-        <w:t>都</w:t>
-      </w:r>
-      <w:r>
-        <w:t xml:space="preserve"> </w:t>
-      </w:r>
-      <w:r>
-        <w:rPr>
-          <w:rFonts w:hint="eastAsia"/>
-        </w:rPr>
-        <w:t>包含</w:t>
-      </w:r>
-      <w:r>
-        <w:t>一系列的操作</w:t>
-      </w:r>
-      <w:r>
-        <w:rPr>
-          <w:rFonts w:hint="eastAsia"/>
-        </w:rPr>
-        <w:t>；</w:t>
-      </w:r>
-      <w:r>
-        <w:t>例如，课程管理包括</w:t>
-      </w:r>
-      <w:r>
-        <w:rPr>
-          <w:rFonts w:hint="eastAsia"/>
-        </w:rPr>
-        <w:t>：新建</w:t>
-      </w:r>
-      <w:r>
-        <w:t>课程</w:t>
-      </w:r>
-      <w:r>
-        <w:rPr>
-          <w:rFonts w:hint="eastAsia"/>
-        </w:rPr>
-        <w:t>、</w:t>
-      </w:r>
-      <w:r>
-        <w:t>删除课程</w:t>
-      </w:r>
-      <w:r>
-        <w:rPr>
-          <w:rFonts w:hint="eastAsia"/>
-        </w:rPr>
-        <w:t>、</w:t>
-      </w:r>
-      <w:r>
-        <w:t>修改课程数据</w:t>
-      </w:r>
-      <w:r>
-        <w:rPr>
-          <w:rFonts w:hint="eastAsia"/>
-        </w:rPr>
-        <w:t>、</w:t>
-      </w:r>
-      <w:r>
-        <w:t>查询课程数据</w:t>
-      </w:r>
-      <w:r>
-        <w:rPr>
-          <w:rFonts w:hint="eastAsia"/>
-        </w:rPr>
-        <w:t>。</w:t>
-      </w:r>
-    </w:p>
-    <w:p>
-      <w:pPr>
-        <w:pStyle w:val="ae"/>
-      </w:pPr>
-      <w:bookmarkStart w:id="43" w:name="_Toc452215513"/>
-      <w:bookmarkStart w:id="44" w:name="_Toc482560376"/>
-      <w:r>
-        <w:rPr>
-          <w:rFonts w:hint="eastAsia"/>
-        </w:rPr>
-        <w:t>3.4系统设计规则</w:t>
-      </w:r>
       <w:bookmarkEnd w:id="43"/>
-      <w:bookmarkEnd w:id="44"/>
     </w:p>
     <w:p>
       <w:pPr>
@@ -10018,8 +10000,8 @@
         <w:pStyle w:val="a6"/>
         <w:jc w:val="center"/>
       </w:pPr>
-      <w:bookmarkStart w:id="45" w:name="_Toc452215514"/>
-      <w:bookmarkStart w:id="46" w:name="_Toc482560377"/>
+      <w:bookmarkStart w:id="44" w:name="_Toc452215514"/>
+      <w:bookmarkStart w:id="45" w:name="_Toc482560377"/>
       <w:r>
         <w:lastRenderedPageBreak/>
         <w:t>4</w:t>
@@ -10030,8 +10012,211 @@
         </w:rPr>
         <w:t xml:space="preserve">  系统总体设计</w:t>
       </w:r>
+      <w:bookmarkEnd w:id="44"/>
       <w:bookmarkEnd w:id="45"/>
+    </w:p>
+    <w:p>
+      <w:pPr>
+        <w:pStyle w:val="12"/>
+      </w:pPr>
+      <w:r>
+        <w:rPr>
+          <w:rFonts w:hint="eastAsia"/>
+        </w:rPr>
+        <w:t>通过</w:t>
+      </w:r>
+      <w:r>
+        <w:t>以上</w:t>
+      </w:r>
+      <w:r>
+        <w:rPr>
+          <w:rFonts w:hint="eastAsia"/>
+        </w:rPr>
+        <w:t>对系统需</w:t>
+      </w:r>
+      <w:r>
+        <w:rPr>
+          <w:rFonts w:hint="eastAsia"/>
+        </w:rPr>
+        <w:t>求做</w:t>
+      </w:r>
+      <w:r>
+        <w:t>出的</w:t>
+      </w:r>
+      <w:r>
+        <w:rPr>
+          <w:rFonts w:hint="eastAsia"/>
+        </w:rPr>
+        <w:t>种种</w:t>
+      </w:r>
+      <w:r>
+        <w:t>分析来看，</w:t>
+      </w:r>
+      <w:r>
+        <w:rPr>
+          <w:rFonts w:hint="eastAsia"/>
+        </w:rPr>
+        <w:t>已经</w:t>
+      </w:r>
+      <w:r>
+        <w:t>很清晰</w:t>
+      </w:r>
+      <w:r>
+        <w:rPr>
+          <w:rFonts w:hint="eastAsia"/>
+        </w:rPr>
+        <w:t>需要</w:t>
+      </w:r>
+      <w:r>
+        <w:t>完成的功能了。</w:t>
+      </w:r>
+      <w:r>
+        <w:rPr>
+          <w:rFonts w:hint="eastAsia"/>
+        </w:rPr>
+        <w:t>接</w:t>
+      </w:r>
+      <w:r>
+        <w:rPr>
+          <w:rFonts w:hint="eastAsia"/>
+        </w:rPr>
+        <w:t>着</w:t>
+      </w:r>
+      <w:r>
+        <w:rPr>
+          <w:rFonts w:hint="eastAsia"/>
+        </w:rPr>
+        <w:t>，</w:t>
+      </w:r>
+      <w:r>
+        <w:rPr>
+          <w:rFonts w:hint="eastAsia"/>
+        </w:rPr>
+        <w:t>我们</w:t>
+      </w:r>
+      <w:r>
+        <w:t>就要多以上提出的一些问题，和一些解决问题的思路做具体的实现了</w:t>
+      </w:r>
+      <w:r>
+        <w:rPr>
+          <w:rFonts w:hint="eastAsia"/>
+        </w:rPr>
+        <w:t>。按照</w:t>
+      </w:r>
+      <w:r>
+        <w:rPr>
+          <w:rFonts w:hint="eastAsia"/>
+        </w:rPr>
+        <w:t>以上</w:t>
+      </w:r>
+      <w:r>
+        <w:rPr>
+          <w:rFonts w:hint="eastAsia"/>
+        </w:rPr>
+        <w:t>系统设计</w:t>
+      </w:r>
+      <w:r>
+        <w:rPr>
+          <w:rFonts w:hint="eastAsia"/>
+        </w:rPr>
+        <w:t>分析</w:t>
+      </w:r>
+      <w:r>
+        <w:t>阶段的分析结果</w:t>
+      </w:r>
+      <w:r>
+        <w:rPr>
+          <w:rFonts w:hint="eastAsia"/>
+        </w:rPr>
+        <w:t>，</w:t>
+      </w:r>
+      <w:r>
+        <w:rPr>
+          <w:rFonts w:hint="eastAsia"/>
+        </w:rPr>
+        <w:t>我们的</w:t>
+      </w:r>
+      <w:r>
+        <w:rPr>
+          <w:rFonts w:hint="eastAsia"/>
+        </w:rPr>
+        <w:t>系统最终目标</w:t>
+      </w:r>
+      <w:r>
+        <w:rPr>
+          <w:rFonts w:hint="eastAsia"/>
+        </w:rPr>
+        <w:t>就</w:t>
+      </w:r>
+      <w:r>
+        <w:rPr>
+          <w:rFonts w:hint="eastAsia"/>
+        </w:rPr>
+        <w:t>是</w:t>
+      </w:r>
+      <w:r>
+        <w:rPr>
+          <w:rFonts w:hint="eastAsia"/>
+        </w:rPr>
+        <w:t>要</w:t>
+      </w:r>
+      <w:r>
+        <w:rPr>
+          <w:rFonts w:hint="eastAsia"/>
+        </w:rPr>
+        <w:t>设计并且实现</w:t>
+      </w:r>
+      <w:r>
+        <w:rPr>
+          <w:rFonts w:hint="eastAsia"/>
+        </w:rPr>
+        <w:t>出</w:t>
+      </w:r>
+      <w:r>
+        <w:t>一个</w:t>
+      </w:r>
+      <w:r>
+        <w:rPr>
+          <w:rFonts w:hint="eastAsia"/>
+        </w:rPr>
+        <w:t>基于</w:t>
+      </w:r>
+      <w:r>
+        <w:rPr>
+          <w:rFonts w:hint="eastAsia"/>
+        </w:rPr>
+        <w:t>Web</w:t>
+      </w:r>
+      <w:r>
+        <w:rPr>
+          <w:rFonts w:hint="eastAsia"/>
+        </w:rPr>
+        <w:t>的</w:t>
+      </w:r>
+      <w:r>
+        <w:t>考试成绩评估分析系统</w:t>
+      </w:r>
+      <w:r>
+        <w:rPr>
+          <w:rFonts w:hint="eastAsia"/>
+        </w:rPr>
+        <w:t>。</w:t>
+      </w:r>
+    </w:p>
+    <w:p>
+      <w:pPr>
+        <w:pStyle w:val="ae"/>
+      </w:pPr>
+      <w:bookmarkStart w:id="46" w:name="_Toc452215515"/>
+      <w:bookmarkStart w:id="47" w:name="_Toc482560378"/>
+      <w:r>
+        <w:rPr>
+          <w:rFonts w:hint="eastAsia"/>
+        </w:rPr>
+        <w:t>4.1系统总体架构</w:t>
+      </w:r>
       <w:bookmarkEnd w:id="46"/>
+      <w:bookmarkEnd w:id="47"/>
     </w:p>
     <w:p>
       <w:pPr>
@@ -10040,107 +10225,333 @@
       <w:r>
         <w:rPr>
           <w:rFonts w:hint="eastAsia"/>
-        </w:rPr>
-        <w:t>通过</w:t>
-      </w:r>
-      <w:r>
-        <w:t>以上</w:t>
-      </w:r>
-      <w:r>
-        <w:rPr>
-          <w:rFonts w:hint="eastAsia"/>
-        </w:rPr>
-        <w:t>对系统需</w:t>
-      </w:r>
-      <w:r>
-        <w:rPr>
-          <w:rFonts w:hint="eastAsia"/>
-        </w:rPr>
-        <w:t>求做</w:t>
-      </w:r>
-      <w:r>
-        <w:t>出的</w:t>
-      </w:r>
-      <w:r>
-        <w:rPr>
-          <w:rFonts w:hint="eastAsia"/>
-        </w:rPr>
-        <w:t>种种</w:t>
-      </w:r>
-      <w:r>
-        <w:t>分析来看，</w:t>
-      </w:r>
-      <w:r>
-        <w:rPr>
-          <w:rFonts w:hint="eastAsia"/>
-        </w:rPr>
-        <w:t>已经</w:t>
-      </w:r>
-      <w:r>
-        <w:t>很清晰</w:t>
-      </w:r>
-      <w:r>
-        <w:rPr>
-          <w:rFonts w:hint="eastAsia"/>
-        </w:rPr>
-        <w:t>需要</w:t>
-      </w:r>
-      <w:r>
-        <w:t>完成的功能了。</w:t>
-      </w:r>
-      <w:r>
-        <w:rPr>
-          <w:rFonts w:hint="eastAsia"/>
-        </w:rPr>
-        <w:t>接</w:t>
-      </w:r>
-      <w:r>
-        <w:rPr>
-          <w:rFonts w:hint="eastAsia"/>
-        </w:rPr>
-        <w:t>着</w:t>
-      </w:r>
-      <w:r>
-        <w:rPr>
-          <w:rFonts w:hint="eastAsia"/>
+          <w:color w:val="FF0000"/>
+        </w:rPr>
+        <w:t>本</w:t>
+      </w:r>
+      <w:r>
+        <w:rPr>
+          <w:rFonts w:hint="eastAsia"/>
+          <w:color w:val="FF0000"/>
+        </w:rPr>
+        <w:t>系统</w:t>
+      </w:r>
+      <w:r>
+        <w:rPr>
+          <w:rFonts w:hint="eastAsia"/>
+          <w:color w:val="FF0000"/>
+        </w:rPr>
+        <w:t>架构</w:t>
+      </w:r>
+      <w:r>
+        <w:rPr>
+          <w:rFonts w:hint="eastAsia"/>
+          <w:color w:val="FF0000"/>
+        </w:rPr>
+        <w:t>采用</w:t>
+      </w:r>
+      <w:r>
+        <w:rPr>
+          <w:rFonts w:hint="eastAsia"/>
+          <w:color w:val="FF0000"/>
+        </w:rPr>
+        <w:t>的</w:t>
+      </w:r>
+      <w:r>
+        <w:rPr>
+          <w:color w:val="FF0000"/>
+        </w:rPr>
+        <w:t>是</w:t>
+      </w:r>
+      <w:r>
+        <w:rPr>
+          <w:rFonts w:hint="eastAsia"/>
+          <w:color w:val="FF0000"/>
+        </w:rPr>
+        <w:t>B/S</w:t>
+      </w:r>
+      <w:r>
+        <w:rPr>
+          <w:rFonts w:hint="eastAsia"/>
+          <w:color w:val="FF0000"/>
+        </w:rPr>
+        <w:t>模式。</w:t>
+      </w:r>
+      <w:r>
+        <w:rPr>
+          <w:rFonts w:hint="eastAsia"/>
+          <w:color w:val="FF0000"/>
+        </w:rPr>
+        <w:t>在</w:t>
+      </w:r>
+      <w:r>
+        <w:rPr>
+          <w:rFonts w:hint="eastAsia"/>
+          <w:color w:val="FF0000"/>
+        </w:rPr>
+        <w:t>系统设计</w:t>
+      </w:r>
+      <w:r>
+        <w:rPr>
+          <w:rFonts w:hint="eastAsia"/>
+          <w:color w:val="FF0000"/>
+        </w:rPr>
+        <w:t>方面</w:t>
+      </w:r>
+      <w:r>
+        <w:rPr>
+          <w:color w:val="FF0000"/>
+        </w:rPr>
+        <w:t>没有使用传统的</w:t>
+      </w:r>
+      <w:r>
+        <w:rPr>
+          <w:color w:val="FF0000"/>
+        </w:rPr>
+        <w:t>JSP</w:t>
+      </w:r>
+      <w:r>
+        <w:rPr>
+          <w:color w:val="FF0000"/>
+        </w:rPr>
+        <w:t>页面</w:t>
+      </w:r>
+      <w:r>
+        <w:rPr>
+          <w:rFonts w:hint="eastAsia"/>
+          <w:color w:val="FF0000"/>
         </w:rPr>
         <w:t>，</w:t>
       </w:r>
       <w:r>
         <w:rPr>
-          <w:rFonts w:hint="eastAsia"/>
-        </w:rPr>
-        <w:t>我们</w:t>
-      </w:r>
-      <w:r>
-        <w:t>就要多以上提出的一些问题，和一些解决问题的思路做具体的实现了</w:t>
-      </w:r>
-      <w:r>
-        <w:rPr>
-          <w:rFonts w:hint="eastAsia"/>
-        </w:rPr>
-        <w:t>。按照</w:t>
-      </w:r>
-      <w:r>
-        <w:rPr>
-          <w:rFonts w:hint="eastAsia"/>
-        </w:rPr>
-        <w:t>以上</w:t>
-      </w:r>
-      <w:r>
-        <w:rPr>
-          <w:rFonts w:hint="eastAsia"/>
-        </w:rPr>
-        <w:t>系统设计</w:t>
-      </w:r>
-      <w:r>
-        <w:rPr>
-          <w:rFonts w:hint="eastAsia"/>
-        </w:rPr>
-        <w:t>分析</w:t>
-      </w:r>
-      <w:r>
-        <w:t>阶段的分析结果</w:t>
+          <w:color w:val="FF0000"/>
+        </w:rPr>
+        <w:t>而是直接使用</w:t>
+      </w:r>
+      <w:r>
+        <w:rPr>
+          <w:rFonts w:hint="eastAsia"/>
+          <w:color w:val="FF0000"/>
+        </w:rPr>
+        <w:t>了</w:t>
+      </w:r>
+      <w:r>
+        <w:rPr>
+          <w:color w:val="FF0000"/>
+        </w:rPr>
+        <w:t>html</w:t>
+      </w:r>
+      <w:r>
+        <w:rPr>
+          <w:rFonts w:hint="eastAsia"/>
+          <w:color w:val="FF0000"/>
+        </w:rPr>
+        <w:t>页面</w:t>
+      </w:r>
+      <w:r>
+        <w:rPr>
+          <w:color w:val="FF0000"/>
+        </w:rPr>
+        <w:t>，同时</w:t>
+      </w:r>
+      <w:r>
+        <w:rPr>
+          <w:rFonts w:hint="eastAsia"/>
+          <w:color w:val="FF0000"/>
+        </w:rPr>
+        <w:t>配合</w:t>
+      </w:r>
+      <w:r>
+        <w:rPr>
+          <w:color w:val="FF0000"/>
+        </w:rPr>
+        <w:t>F</w:t>
+      </w:r>
+      <w:r>
+        <w:rPr>
+          <w:color w:val="FF0000"/>
+        </w:rPr>
+        <w:t>ree</w:t>
+      </w:r>
+      <w:r>
+        <w:rPr>
+          <w:color w:val="FF0000"/>
+        </w:rPr>
+        <w:t>M</w:t>
+      </w:r>
+      <w:r>
+        <w:rPr>
+          <w:color w:val="FF0000"/>
+        </w:rPr>
+        <w:t>arker</w:t>
+      </w:r>
+      <w:r>
+        <w:rPr>
+          <w:rFonts w:hint="eastAsia"/>
+          <w:color w:val="FF0000"/>
+        </w:rPr>
+        <w:t>模板</w:t>
+      </w:r>
+      <w:r>
+        <w:rPr>
+          <w:color w:val="FF0000"/>
+        </w:rPr>
+        <w:t>引擎作为页面渲染模块，</w:t>
+      </w:r>
+      <w:r>
+        <w:rPr>
+          <w:rFonts w:hint="eastAsia"/>
+          <w:color w:val="FF0000"/>
+        </w:rPr>
+        <w:t>再</w:t>
+      </w:r>
+      <w:r>
+        <w:rPr>
+          <w:color w:val="FF0000"/>
+        </w:rPr>
+        <w:t>加上</w:t>
+      </w:r>
+      <w:r>
+        <w:rPr>
+          <w:rFonts w:hint="eastAsia"/>
+          <w:color w:val="FF0000"/>
+        </w:rPr>
+        <w:t>非常流行</w:t>
+      </w:r>
+      <w:r>
+        <w:rPr>
+          <w:rFonts w:hint="eastAsia"/>
+          <w:color w:val="FF0000"/>
+        </w:rPr>
+        <w:t>并</w:t>
+      </w:r>
+      <w:r>
+        <w:rPr>
+          <w:color w:val="FF0000"/>
+        </w:rPr>
+        <w:t>且优秀</w:t>
+      </w:r>
+      <w:r>
+        <w:rPr>
+          <w:rFonts w:hint="eastAsia"/>
+          <w:color w:val="FF0000"/>
+        </w:rPr>
+        <w:t>的</w:t>
+      </w:r>
+      <w:r>
+        <w:rPr>
+          <w:rFonts w:hint="eastAsia"/>
+          <w:color w:val="FF0000"/>
+        </w:rPr>
+        <w:t>MVC</w:t>
+      </w:r>
+      <w:r>
+        <w:rPr>
+          <w:rFonts w:hint="eastAsia"/>
+          <w:color w:val="FF0000"/>
+        </w:rPr>
+        <w:t>框架</w:t>
+      </w:r>
+      <w:r>
+        <w:rPr>
+          <w:rFonts w:hint="eastAsia"/>
+          <w:color w:val="FF0000"/>
+        </w:rPr>
+        <w:t>Structs2</w:t>
+      </w:r>
+      <w:r>
+        <w:rPr>
+          <w:rFonts w:hint="eastAsia"/>
+        </w:rPr>
+        <w:t xml:space="preserve">, </w:t>
+      </w:r>
+      <w:r>
+        <w:rPr>
+          <w:rFonts w:hint="eastAsia"/>
+        </w:rPr>
+        <w:t>对</w:t>
+      </w:r>
+      <w:r>
+        <w:t>一些</w:t>
+      </w:r>
+      <w:r>
+        <w:rPr>
+          <w:rFonts w:hint="eastAsia"/>
+        </w:rPr>
+        <w:t>需要动态</w:t>
+      </w:r>
+      <w:r>
+        <w:t>更新的部分、</w:t>
+      </w:r>
+      <w:r>
+        <w:rPr>
+          <w:rFonts w:hint="eastAsia"/>
+        </w:rPr>
+        <w:t>展示</w:t>
+      </w:r>
+      <w:r>
+        <w:t>部分</w:t>
+      </w:r>
+      <w:r>
+        <w:rPr>
+          <w:rFonts w:hint="eastAsia"/>
+        </w:rPr>
+        <w:t>多处</w:t>
+      </w:r>
+      <w:r>
+        <w:rPr>
+          <w:rFonts w:hint="eastAsia"/>
+        </w:rPr>
+        <w:t>采用</w:t>
+      </w:r>
+      <w:r>
+        <w:rPr>
+          <w:rFonts w:hint="eastAsia"/>
+        </w:rPr>
+        <w:t>Ajax</w:t>
+      </w:r>
+      <w:r>
+        <w:rPr>
+          <w:rFonts w:hint="eastAsia"/>
+        </w:rPr>
+        <w:t>技术动态</w:t>
+      </w:r>
+      <w:r>
+        <w:rPr>
+          <w:rFonts w:hint="eastAsia"/>
+        </w:rPr>
+        <w:t>地</w:t>
+      </w:r>
+      <w:r>
+        <w:rPr>
+          <w:rFonts w:hint="eastAsia"/>
+        </w:rPr>
+        <w:t>和后台</w:t>
+      </w:r>
+      <w:r>
+        <w:t>Servlet</w:t>
+      </w:r>
+      <w:r>
+        <w:rPr>
+          <w:rFonts w:hint="eastAsia"/>
+        </w:rPr>
+        <w:t>创建</w:t>
+      </w:r>
+      <w:r>
+        <w:t>的</w:t>
+      </w:r>
+      <w:r>
+        <w:rPr>
+          <w:rFonts w:hint="eastAsia"/>
+        </w:rPr>
+        <w:t>Rest</w:t>
+      </w:r>
+      <w:r>
+        <w:t xml:space="preserve"> API</w:t>
+      </w:r>
+      <w:r>
+        <w:t>做数据交互</w:t>
       </w:r>
       <w:r>
         <w:rPr>
@@ -10152,474 +10563,41 @@
         <w:rPr>
           <w:rFonts w:hint="eastAsia"/>
         </w:rPr>
-        <w:t>我们的</w:t>
-      </w:r>
-      <w:r>
-        <w:rPr>
-          <w:rFonts w:hint="eastAsia"/>
-        </w:rPr>
-        <w:t>系统最终目标</w:t>
-      </w:r>
-      <w:r>
-        <w:rPr>
-          <w:rFonts w:hint="eastAsia"/>
-        </w:rPr>
-        <w:t>就</w:t>
-      </w:r>
-      <w:r>
-        <w:rPr>
-          <w:rFonts w:hint="eastAsia"/>
-        </w:rPr>
-        <w:t>是</w:t>
-      </w:r>
-      <w:r>
-        <w:rPr>
-          <w:rFonts w:hint="eastAsia"/>
-        </w:rPr>
-        <w:t>要</w:t>
-      </w:r>
-      <w:r>
-        <w:rPr>
-          <w:rFonts w:hint="eastAsia"/>
-        </w:rPr>
-        <w:t>设计并且实现</w:t>
-      </w:r>
-      <w:r>
-        <w:rPr>
-          <w:rFonts w:hint="eastAsia"/>
-        </w:rPr>
-        <w:t>出</w:t>
-      </w:r>
-      <w:r>
-        <w:t>一个</w:t>
-      </w:r>
-      <w:r>
-        <w:rPr>
-          <w:rFonts w:hint="eastAsia"/>
-        </w:rPr>
-        <w:t>基于</w:t>
-      </w:r>
-      <w:r>
-        <w:rPr>
-          <w:rFonts w:hint="eastAsia"/>
-        </w:rPr>
-        <w:t>Web</w:t>
-      </w:r>
-      <w:r>
-        <w:rPr>
-          <w:rFonts w:hint="eastAsia"/>
-        </w:rPr>
-        <w:t>的</w:t>
-      </w:r>
-      <w:r>
-        <w:t>考试成绩评估分析系统</w:t>
-      </w:r>
-      <w:r>
-        <w:rPr>
-          <w:rFonts w:hint="eastAsia"/>
-        </w:rPr>
-        <w:t>。</w:t>
-      </w:r>
-    </w:p>
-    <w:p>
-      <w:pPr>
-        <w:pStyle w:val="ae"/>
-      </w:pPr>
-      <w:bookmarkStart w:id="47" w:name="_Toc452215515"/>
-      <w:bookmarkStart w:id="48" w:name="_Toc482560378"/>
-      <w:r>
-        <w:rPr>
-          <w:rFonts w:hint="eastAsia"/>
-        </w:rPr>
-        <w:t>4.1系统总体架构</w:t>
-      </w:r>
-      <w:bookmarkEnd w:id="47"/>
-      <w:bookmarkEnd w:id="48"/>
-    </w:p>
-    <w:p>
-      <w:pPr>
-        <w:pStyle w:val="12"/>
-      </w:pPr>
-      <w:r>
-        <w:rPr>
-          <w:rFonts w:hint="eastAsia"/>
-          <w:color w:val="FF0000"/>
-        </w:rPr>
-        <w:t>本</w:t>
-      </w:r>
-      <w:r>
-        <w:rPr>
-          <w:rFonts w:hint="eastAsia"/>
-          <w:color w:val="FF0000"/>
-        </w:rPr>
-        <w:t>系统</w:t>
-      </w:r>
-      <w:r>
-        <w:rPr>
-          <w:rFonts w:hint="eastAsia"/>
-          <w:color w:val="FF0000"/>
-        </w:rPr>
-        <w:t>架构</w:t>
-      </w:r>
-      <w:r>
-        <w:rPr>
-          <w:rFonts w:hint="eastAsia"/>
-          <w:color w:val="FF0000"/>
-        </w:rPr>
-        <w:t>采用</w:t>
-      </w:r>
-      <w:r>
-        <w:rPr>
-          <w:rFonts w:hint="eastAsia"/>
-          <w:color w:val="FF0000"/>
-        </w:rPr>
-        <w:t>的</w:t>
-      </w:r>
-      <w:r>
-        <w:rPr>
-          <w:color w:val="FF0000"/>
-        </w:rPr>
-        <w:t>是</w:t>
-      </w:r>
-      <w:r>
-        <w:rPr>
-          <w:rFonts w:hint="eastAsia"/>
-          <w:color w:val="FF0000"/>
-        </w:rPr>
-        <w:t>B/S</w:t>
-      </w:r>
-      <w:r>
-        <w:rPr>
-          <w:rFonts w:hint="eastAsia"/>
-          <w:color w:val="FF0000"/>
-        </w:rPr>
-        <w:t>模式。</w:t>
-      </w:r>
-      <w:r>
-        <w:rPr>
-          <w:rFonts w:hint="eastAsia"/>
-          <w:color w:val="FF0000"/>
-        </w:rPr>
-        <w:t>在</w:t>
-      </w:r>
-      <w:r>
-        <w:rPr>
-          <w:rFonts w:hint="eastAsia"/>
-          <w:color w:val="FF0000"/>
-        </w:rPr>
-        <w:t>系统设计</w:t>
-      </w:r>
-      <w:r>
-        <w:rPr>
-          <w:rFonts w:hint="eastAsia"/>
-          <w:color w:val="FF0000"/>
-        </w:rPr>
-        <w:t>方面</w:t>
-      </w:r>
-      <w:r>
-        <w:rPr>
-          <w:color w:val="FF0000"/>
-        </w:rPr>
-        <w:t>没有使用传统的</w:t>
-      </w:r>
-      <w:r>
-        <w:rPr>
-          <w:color w:val="FF0000"/>
-        </w:rPr>
-        <w:t>JSP</w:t>
-      </w:r>
-      <w:r>
-        <w:rPr>
-          <w:color w:val="FF0000"/>
-        </w:rPr>
-        <w:t>页面</w:t>
-      </w:r>
-      <w:r>
-        <w:rPr>
-          <w:rFonts w:hint="eastAsia"/>
-          <w:color w:val="FF0000"/>
-        </w:rPr>
-        <w:t>，</w:t>
-      </w:r>
-      <w:r>
-        <w:rPr>
-          <w:color w:val="FF0000"/>
-        </w:rPr>
-        <w:t>而是直接使用</w:t>
-      </w:r>
-      <w:r>
-        <w:rPr>
-          <w:rFonts w:hint="eastAsia"/>
-          <w:color w:val="FF0000"/>
-        </w:rPr>
-        <w:t>了</w:t>
-      </w:r>
-      <w:r>
-        <w:rPr>
-          <w:color w:val="FF0000"/>
-        </w:rPr>
-        <w:t>html</w:t>
-      </w:r>
-      <w:r>
-        <w:rPr>
-          <w:rFonts w:hint="eastAsia"/>
-          <w:color w:val="FF0000"/>
-        </w:rPr>
-        <w:t>页面</w:t>
-      </w:r>
-      <w:r>
-        <w:rPr>
-          <w:color w:val="FF0000"/>
-        </w:rPr>
-        <w:t>，同时</w:t>
-      </w:r>
-      <w:r>
-        <w:rPr>
-          <w:rFonts w:hint="eastAsia"/>
-          <w:color w:val="FF0000"/>
-        </w:rPr>
-        <w:t>配合</w:t>
-      </w:r>
-      <w:proofErr w:type="spellStart"/>
-      <w:r>
-        <w:rPr>
-          <w:color w:val="FF0000"/>
-        </w:rPr>
-        <w:t>F</w:t>
-      </w:r>
-      <w:r>
-        <w:rPr>
-          <w:color w:val="FF0000"/>
-        </w:rPr>
-        <w:t>ree</w:t>
-      </w:r>
-      <w:r>
-        <w:rPr>
-          <w:color w:val="FF0000"/>
-        </w:rPr>
-        <w:t>M</w:t>
-      </w:r>
-      <w:r>
-        <w:rPr>
-          <w:color w:val="FF0000"/>
-        </w:rPr>
-        <w:t>arker</w:t>
-      </w:r>
-      <w:proofErr w:type="spellEnd"/>
-      <w:r>
-        <w:rPr>
-          <w:rFonts w:hint="eastAsia"/>
-          <w:color w:val="FF0000"/>
-        </w:rPr>
-        <w:t>模板</w:t>
-      </w:r>
-      <w:r>
-        <w:rPr>
-          <w:color w:val="FF0000"/>
-        </w:rPr>
-        <w:t>引擎作为页面渲染模块，</w:t>
-      </w:r>
-      <w:r>
-        <w:rPr>
-          <w:rFonts w:hint="eastAsia"/>
-          <w:color w:val="FF0000"/>
-        </w:rPr>
-        <w:t>再</w:t>
-      </w:r>
-      <w:r>
-        <w:rPr>
-          <w:color w:val="FF0000"/>
-        </w:rPr>
-        <w:t>加上</w:t>
-      </w:r>
-      <w:r>
-        <w:rPr>
-          <w:rFonts w:hint="eastAsia"/>
-          <w:color w:val="FF0000"/>
-        </w:rPr>
-        <w:t>非常流行</w:t>
-      </w:r>
-      <w:r>
-        <w:rPr>
-          <w:rFonts w:hint="eastAsia"/>
-          <w:color w:val="FF0000"/>
-        </w:rPr>
-        <w:t>并</w:t>
-      </w:r>
-      <w:r>
-        <w:rPr>
-          <w:color w:val="FF0000"/>
-        </w:rPr>
-        <w:t>且优秀</w:t>
-      </w:r>
-      <w:r>
-        <w:rPr>
-          <w:rFonts w:hint="eastAsia"/>
-          <w:color w:val="FF0000"/>
-        </w:rPr>
-        <w:t>的</w:t>
-      </w:r>
-      <w:r>
-        <w:rPr>
-          <w:rFonts w:hint="eastAsia"/>
-          <w:color w:val="FF0000"/>
-        </w:rPr>
-        <w:t>MVC</w:t>
-      </w:r>
-      <w:r>
-        <w:rPr>
-          <w:rFonts w:hint="eastAsia"/>
-          <w:color w:val="FF0000"/>
-        </w:rPr>
+        <w:t>由于</w:t>
+      </w:r>
+      <w:r>
+        <w:t>我们的系统存在着很多数据的存储</w:t>
+      </w:r>
+      <w:r>
+        <w:rPr>
+          <w:rFonts w:hint="eastAsia"/>
+        </w:rPr>
+        <w:t>、</w:t>
+      </w:r>
+      <w:r>
+        <w:t>查询等操作，所</w:t>
+      </w:r>
+      <w:r>
+        <w:rPr>
+          <w:rFonts w:hint="eastAsia"/>
+        </w:rPr>
+        <w:t>以</w:t>
+      </w:r>
+      <w:r>
+        <w:t>也使用了一个很流行的数据库</w:t>
+      </w:r>
+      <w:r>
+        <w:rPr>
+          <w:rFonts w:hint="eastAsia"/>
+        </w:rPr>
+        <w:t>持久</w:t>
+      </w:r>
+      <w:r>
         <w:t>框架</w:t>
       </w:r>
       <w:r>
-        <w:rPr>
-          <w:rFonts w:hint="eastAsia"/>
-          <w:color w:val="FF0000"/>
-        </w:rPr>
-        <w:t>Structs2</w:t>
-      </w:r>
-      <w:r>
-        <w:rPr>
-          <w:rFonts w:hint="eastAsia"/>
-        </w:rPr>
-        <w:t xml:space="preserve">, </w:t>
-      </w:r>
-      <w:r>
-        <w:rPr>
-          <w:rFonts w:hint="eastAsia"/>
-        </w:rPr>
-        <w:t>对</w:t>
-      </w:r>
-      <w:r>
-        <w:t>一些</w:t>
-      </w:r>
-      <w:r>
-        <w:rPr>
-          <w:rFonts w:hint="eastAsia"/>
-        </w:rPr>
-        <w:t>需要动态</w:t>
-      </w:r>
-      <w:r>
-        <w:t>更新的部分、</w:t>
-      </w:r>
-      <w:r>
-        <w:rPr>
-          <w:rFonts w:hint="eastAsia"/>
-        </w:rPr>
-        <w:t>展示</w:t>
-      </w:r>
-      <w:r>
-        <w:t>部分</w:t>
-      </w:r>
-      <w:r>
-        <w:rPr>
-          <w:rFonts w:hint="eastAsia"/>
-        </w:rPr>
-        <w:t>多处</w:t>
-      </w:r>
-      <w:r>
-        <w:rPr>
-          <w:rFonts w:hint="eastAsia"/>
-        </w:rPr>
-        <w:t>采用</w:t>
-      </w:r>
-      <w:r>
-        <w:rPr>
-          <w:rFonts w:hint="eastAsia"/>
-        </w:rPr>
-        <w:t>Ajax</w:t>
-      </w:r>
-      <w:r>
-        <w:rPr>
-          <w:rFonts w:hint="eastAsia"/>
-        </w:rPr>
-        <w:t>技术动态</w:t>
-      </w:r>
-      <w:r>
-        <w:rPr>
-          <w:rFonts w:hint="eastAsia"/>
-        </w:rPr>
-        <w:t>地</w:t>
-      </w:r>
-      <w:r>
-        <w:rPr>
-          <w:rFonts w:hint="eastAsia"/>
-        </w:rPr>
-        <w:t>和后台</w:t>
-      </w:r>
-      <w:r>
-        <w:t>Servlet</w:t>
-      </w:r>
-      <w:r>
-        <w:rPr>
-          <w:rFonts w:hint="eastAsia"/>
-        </w:rPr>
-        <w:t>创建</w:t>
-      </w:r>
-      <w:r>
-        <w:t>的</w:t>
-      </w:r>
-      <w:r>
-        <w:rPr>
-          <w:rFonts w:hint="eastAsia"/>
-        </w:rPr>
-        <w:t>Rest</w:t>
-      </w:r>
-      <w:r>
-        <w:t xml:space="preserve"> API</w:t>
-      </w:r>
-      <w:r>
-        <w:t>做数据交互</w:t>
-      </w:r>
-      <w:r>
-        <w:rPr>
-          <w:rFonts w:hint="eastAsia"/>
-        </w:rPr>
-        <w:t>，</w:t>
-      </w:r>
-      <w:r>
-        <w:rPr>
-          <w:rFonts w:hint="eastAsia"/>
-        </w:rPr>
-        <w:t>由于</w:t>
-      </w:r>
-      <w:r>
-        <w:t>我们的系统存在着很多数据的存储</w:t>
-      </w:r>
-      <w:r>
-        <w:rPr>
-          <w:rFonts w:hint="eastAsia"/>
-        </w:rPr>
-        <w:t>、</w:t>
-      </w:r>
-      <w:r>
-        <w:t>查询等操作，所</w:t>
-      </w:r>
-      <w:r>
-        <w:rPr>
-          <w:rFonts w:hint="eastAsia"/>
-        </w:rPr>
-        <w:t>以</w:t>
-      </w:r>
-      <w:r>
-        <w:t>也使用了一个很流行的数据库</w:t>
-      </w:r>
-      <w:r>
-        <w:rPr>
-          <w:rFonts w:hint="eastAsia"/>
-        </w:rPr>
-        <w:t>持久</w:t>
-      </w:r>
-      <w:r>
-        <w:t>框架</w:t>
-      </w:r>
-      <w:proofErr w:type="spellStart"/>
-      <w:r>
         <w:t>MyBatis</w:t>
       </w:r>
-      <w:proofErr w:type="spellEnd"/>
       <w:r>
         <w:t>，</w:t>
       </w:r>
@@ -11133,8 +11111,8 @@
       <w:pPr>
         <w:pStyle w:val="ae"/>
       </w:pPr>
-      <w:bookmarkStart w:id="49" w:name="_Toc452215516"/>
-      <w:bookmarkStart w:id="50" w:name="_Toc482560379"/>
+      <w:bookmarkStart w:id="48" w:name="_Toc452215516"/>
+      <w:bookmarkStart w:id="49" w:name="_Toc482560379"/>
       <w:r>
         <w:rPr>
           <w:rFonts w:hint="eastAsia"/>
@@ -11150,8 +11128,8 @@
         </w:rPr>
         <w:t>服务器端设计</w:t>
       </w:r>
+      <w:bookmarkEnd w:id="48"/>
       <w:bookmarkEnd w:id="49"/>
-      <w:bookmarkEnd w:id="50"/>
     </w:p>
     <w:p>
       <w:pPr>
@@ -11981,8 +11959,8 @@
       <w:pPr>
         <w:pStyle w:val="ae"/>
       </w:pPr>
-      <w:bookmarkStart w:id="51" w:name="_Toc452215517"/>
-      <w:bookmarkStart w:id="52" w:name="_Toc482560380"/>
+      <w:bookmarkStart w:id="50" w:name="_Toc452215517"/>
+      <w:bookmarkStart w:id="51" w:name="_Toc482560380"/>
       <w:r>
         <w:rPr>
           <w:rFonts w:hint="eastAsia"/>
@@ -11998,8 +11976,8 @@
         </w:rPr>
         <w:t>系统数据库设计</w:t>
       </w:r>
+      <w:bookmarkEnd w:id="50"/>
       <w:bookmarkEnd w:id="51"/>
-      <w:bookmarkEnd w:id="52"/>
     </w:p>
     <w:p>
       <w:pPr>
@@ -12293,11 +12271,9 @@
         </w:rPr>
         <w:t>、</w:t>
       </w:r>
-      <w:proofErr w:type="spellStart"/>
       <w:r>
         <w:t>test_paper</w:t>
       </w:r>
-      <w:proofErr w:type="spellEnd"/>
       <w:r>
         <w:rPr>
           <w:rFonts w:hint="eastAsia"/>
@@ -12345,11 +12321,9 @@
         </w:rPr>
         <w:t>、</w:t>
       </w:r>
-      <w:proofErr w:type="spellStart"/>
       <w:r>
         <w:t>score_result</w:t>
       </w:r>
-      <w:proofErr w:type="spellEnd"/>
       <w:r>
         <w:rPr>
           <w:rFonts w:hint="eastAsia"/>
@@ -12412,6 +12386,62 @@
           <w:szCs w:val="24"/>
         </w:rPr>
       </w:pPr>
+      <w:r>
+        <w:rPr>
+          <w:iCs/>
+          <w:noProof/>
+          <w:sz w:val="24"/>
+          <w:szCs w:val="24"/>
+        </w:rPr>
+        <w:drawing>
+          <wp:inline distT="0" distB="0" distL="0" distR="0">
+            <wp:extent cx="5278120" cy="3367900"/>
+            <wp:effectExtent l="0" t="0" r="0" b="4445"/>
+            <wp:docPr id="3" name="图片 3" descr="E:\Desktop\E-R.jpg\jpg\Data Model1__ERDDiagram1_1.jpg"/>
+            <wp:cNvGraphicFramePr>
+              <a:graphicFrameLocks xmlns:a="http://schemas.openxmlformats.org/drawingml/2006/main" noChangeAspect="1"/>
+            </wp:cNvGraphicFramePr>
+            <a:graphic xmlns:a="http://schemas.openxmlformats.org/drawingml/2006/main">
+              <a:graphicData uri="http://schemas.openxmlformats.org/drawingml/2006/picture">
+                <pic:pic xmlns:pic="http://schemas.openxmlformats.org/drawingml/2006/picture">
+                  <pic:nvPicPr>
+                    <pic:cNvPr id="0" name="Picture 1" descr="E:\Desktop\E-R.jpg\jpg\Data Model1__ERDDiagram1_1.jpg"/>
+                    <pic:cNvPicPr>
+                      <a:picLocks noChangeAspect="1" noChangeArrowheads="1"/>
+                    </pic:cNvPicPr>
+                  </pic:nvPicPr>
+                  <pic:blipFill>
+                    <a:blip r:embed="rId36">
+                      <a:extLst>
+                        <a:ext uri="{28A0092B-C50C-407E-A947-70E740481C1C}">
+                          <a14:useLocalDpi xmlns:a14="http://schemas.microsoft.com/office/drawing/2010/main" val="0"/>
+                        </a:ext>
+                      </a:extLst>
+                    </a:blip>
+                    <a:srcRect/>
+                    <a:stretch>
+                      <a:fillRect/>
+                    </a:stretch>
+                  </pic:blipFill>
+                  <pic:spPr bwMode="auto">
+                    <a:xfrm>
+                      <a:off x="0" y="0"/>
+                      <a:ext cx="5278120" cy="3367900"/>
+                    </a:xfrm>
+                    <a:prstGeom prst="rect">
+                      <a:avLst/>
+                    </a:prstGeom>
+                    <a:noFill/>
+                    <a:ln>
+                      <a:noFill/>
+                    </a:ln>
+                  </pic:spPr>
+                </pic:pic>
+              </a:graphicData>
+            </a:graphic>
+          </wp:inline>
+        </w:drawing>
+      </w:r>
     </w:p>
     <w:p>
       <w:pPr>
@@ -12480,9 +12510,9 @@
       <w:pPr>
         <w:pStyle w:val="12"/>
         <w:sectPr>
-          <w:headerReference w:type="even" r:id="rId36"/>
-          <w:footerReference w:type="default" r:id="rId37"/>
-          <w:headerReference w:type="first" r:id="rId38"/>
+          <w:headerReference w:type="even" r:id="rId37"/>
+          <w:footerReference w:type="default" r:id="rId38"/>
+          <w:headerReference w:type="first" r:id="rId39"/>
           <w:pgSz w:w="11906" w:h="16838"/>
           <w:pgMar w:top="1440" w:right="1797" w:bottom="1440" w:left="1797" w:header="851" w:footer="992" w:gutter="0"/>
           <w:cols w:space="720"/>
@@ -12493,6 +12523,7 @@
         <w:rPr>
           <w:rFonts w:hint="eastAsia"/>
         </w:rPr>
+        <w:lastRenderedPageBreak/>
         <w:t>因为</w:t>
       </w:r>
       <w:r>
@@ -12567,8 +12598,8 @@
         <w:pStyle w:val="a6"/>
         <w:jc w:val="center"/>
       </w:pPr>
-      <w:bookmarkStart w:id="53" w:name="_Toc452215518"/>
-      <w:bookmarkStart w:id="54" w:name="_Toc482560381"/>
+      <w:bookmarkStart w:id="52" w:name="_Toc452215518"/>
+      <w:bookmarkStart w:id="53" w:name="_Toc482560381"/>
       <w:r>
         <w:rPr>
           <w:rFonts w:hint="eastAsia"/>
@@ -12585,23 +12616,23 @@
         </w:rPr>
         <w:t>系统详细设计与实现</w:t>
       </w:r>
+      <w:bookmarkEnd w:id="52"/>
       <w:bookmarkEnd w:id="53"/>
+    </w:p>
+    <w:p>
+      <w:pPr>
+        <w:pStyle w:val="ae"/>
+      </w:pPr>
+      <w:bookmarkStart w:id="54" w:name="_Toc452215519"/>
+      <w:bookmarkStart w:id="55" w:name="_Toc482560382"/>
+      <w:r>
+        <w:rPr>
+          <w:rFonts w:hint="eastAsia"/>
+        </w:rPr>
+        <w:t>5.1系统登录模块实现</w:t>
+      </w:r>
       <w:bookmarkEnd w:id="54"/>
-    </w:p>
-    <w:p>
-      <w:pPr>
-        <w:pStyle w:val="ae"/>
-      </w:pPr>
-      <w:bookmarkStart w:id="55" w:name="_Toc452215519"/>
-      <w:bookmarkStart w:id="56" w:name="_Toc482560382"/>
-      <w:r>
-        <w:rPr>
-          <w:rFonts w:hint="eastAsia"/>
-        </w:rPr>
-        <w:t>5.1系统登录模块实现</w:t>
-      </w:r>
       <w:bookmarkEnd w:id="55"/>
-      <w:bookmarkEnd w:id="56"/>
     </w:p>
     <w:p>
       <w:pPr>
@@ -12881,7 +12912,7 @@
                     </pic:cNvPicPr>
                   </pic:nvPicPr>
                   <pic:blipFill>
-                    <a:blip r:embed="rId39">
+                    <a:blip r:embed="rId40">
                       <a:extLst>
                         <a:ext uri="{28A0092B-C50C-407E-A947-70E740481C1C}">
                           <a14:useLocalDpi xmlns:a14="http://schemas.microsoft.com/office/drawing/2010/main" val="0"/>
@@ -13055,23 +13086,7 @@
       </w:pPr>
       <w:r>
         <w:tab/>
-        <w:t xml:space="preserve">public </w:t>
-      </w:r>
-      <w:proofErr w:type="spellStart"/>
-      <w:r>
-        <w:t>boolean</w:t>
-      </w:r>
-      <w:proofErr w:type="spellEnd"/>
-      <w:r>
-        <w:t xml:space="preserve"> </w:t>
-      </w:r>
-      <w:proofErr w:type="spellStart"/>
-      <w:r>
-        <w:t>validateUserAndPassword</w:t>
-      </w:r>
-      <w:proofErr w:type="spellEnd"/>
-      <w:r>
-        <w:t>(String name, String password) {</w:t>
+        <w:t>public boolean validateUserAndPassword(String name, String password) {</w:t>
       </w:r>
     </w:p>
     <w:p>
@@ -13083,14 +13098,7 @@
       </w:r>
       <w:r>
         <w:tab/>
-      </w:r>
-      <w:proofErr w:type="spellStart"/>
-      <w:r>
-        <w:t>boolean</w:t>
-      </w:r>
-      <w:proofErr w:type="spellEnd"/>
-      <w:r>
-        <w:t xml:space="preserve"> ret = true;</w:t>
+        <w:t>boolean ret = true;</w:t>
       </w:r>
     </w:p>
     <w:p>
@@ -13102,15 +13110,7 @@
       </w:r>
       <w:r>
         <w:tab/>
-        <w:t>if (</w:t>
-      </w:r>
-      <w:proofErr w:type="spellStart"/>
-      <w:r>
-        <w:t>fManagerImpl.validate</w:t>
-      </w:r>
-      <w:proofErr w:type="spellEnd"/>
-      <w:r>
-        <w:t>(name, password)) {</w:t>
+        <w:t>if (fManagerImpl.validate(name, password)) {</w:t>
       </w:r>
     </w:p>
     <w:p>
@@ -13125,14 +13125,7 @@
       </w:r>
       <w:r>
         <w:tab/>
-      </w:r>
-      <w:proofErr w:type="spellStart"/>
-      <w:r>
-        <w:t>userType</w:t>
-      </w:r>
-      <w:proofErr w:type="spellEnd"/>
-      <w:r>
-        <w:t xml:space="preserve"> = "manager";</w:t>
+        <w:t>userType = "manager";</w:t>
       </w:r>
     </w:p>
     <w:p>
@@ -13144,15 +13137,7 @@
       </w:r>
       <w:r>
         <w:tab/>
-        <w:t>} else if (</w:t>
-      </w:r>
-      <w:proofErr w:type="spellStart"/>
-      <w:r>
-        <w:t>fTeacherImpl.validate</w:t>
-      </w:r>
-      <w:proofErr w:type="spellEnd"/>
-      <w:r>
-        <w:t>(name, password)) {</w:t>
+        <w:t>} else if (fTeacherImpl.validate(name, password)) {</w:t>
       </w:r>
     </w:p>
     <w:p>
@@ -13168,14 +13153,7 @@
       </w:r>
       <w:r>
         <w:tab/>
-      </w:r>
-      <w:proofErr w:type="spellStart"/>
-      <w:r>
-        <w:t>userType</w:t>
-      </w:r>
-      <w:proofErr w:type="spellEnd"/>
-      <w:r>
-        <w:t xml:space="preserve"> = "teacher";</w:t>
+        <w:t>userType = "teacher";</w:t>
       </w:r>
     </w:p>
     <w:p>
@@ -13187,15 +13165,7 @@
       </w:r>
       <w:r>
         <w:tab/>
-        <w:t>} else if (</w:t>
-      </w:r>
-      <w:proofErr w:type="spellStart"/>
-      <w:r>
-        <w:t>fStudentImpl.validate</w:t>
-      </w:r>
-      <w:proofErr w:type="spellEnd"/>
-      <w:r>
-        <w:t>(name, password)) {</w:t>
+        <w:t>} else if (fStudentImpl.validate(name, password)) {</w:t>
       </w:r>
     </w:p>
     <w:p>
@@ -13210,14 +13180,7 @@
       </w:r>
       <w:r>
         <w:tab/>
-      </w:r>
-      <w:proofErr w:type="spellStart"/>
-      <w:r>
-        <w:t>userType</w:t>
-      </w:r>
-      <w:proofErr w:type="spellEnd"/>
-      <w:r>
-        <w:t xml:space="preserve"> = "student";</w:t>
+        <w:t>userType = "student";</w:t>
       </w:r>
     </w:p>
     <w:p>
@@ -13302,23 +13265,7 @@
         <w:ind w:firstLineChars="0" w:firstLine="0"/>
       </w:pPr>
       <w:r>
-        <w:t>if (!</w:t>
-      </w:r>
-      <w:proofErr w:type="spellStart"/>
-      <w:r>
-        <w:t>userName.isEmpty</w:t>
-      </w:r>
-      <w:proofErr w:type="spellEnd"/>
-      <w:r>
-        <w:t>() &amp;&amp; !</w:t>
-      </w:r>
-      <w:proofErr w:type="spellStart"/>
-      <w:r>
-        <w:t>password.isEmpty</w:t>
-      </w:r>
-      <w:proofErr w:type="spellEnd"/>
-      <w:r>
-        <w:t>()</w:t>
+        <w:t>if (!userName.isEmpty() &amp;&amp; !password.isEmpty()</w:t>
       </w:r>
     </w:p>
     <w:p>
@@ -13336,23 +13283,7 @@
       </w:r>
       <w:r>
         <w:tab/>
-        <w:t xml:space="preserve">&amp;&amp; </w:t>
-      </w:r>
-      <w:proofErr w:type="spellStart"/>
-      <w:r>
-        <w:t>tValidateService.validateUserAndPassword</w:t>
-      </w:r>
-      <w:proofErr w:type="spellEnd"/>
-      <w:r>
-        <w:t>(</w:t>
-      </w:r>
-      <w:proofErr w:type="spellStart"/>
-      <w:r>
-        <w:t>userName</w:t>
-      </w:r>
-      <w:proofErr w:type="spellEnd"/>
-      <w:r>
-        <w:t>, password)) {</w:t>
+        <w:t>&amp;&amp; tValidateService.validateUserAndPassword(userName, password)) {</w:t>
       </w:r>
     </w:p>
     <w:p>
@@ -13367,30 +13298,7 @@
       </w:r>
       <w:r>
         <w:tab/>
-      </w:r>
-      <w:proofErr w:type="spellStart"/>
-      <w:r>
-        <w:t>session.put</w:t>
-      </w:r>
-      <w:proofErr w:type="spellEnd"/>
-      <w:r>
-        <w:t>("</w:t>
-      </w:r>
-      <w:proofErr w:type="spellStart"/>
-      <w:r>
-        <w:t>userName</w:t>
-      </w:r>
-      <w:proofErr w:type="spellEnd"/>
-      <w:r>
-        <w:t xml:space="preserve">", </w:t>
-      </w:r>
-      <w:proofErr w:type="spellStart"/>
-      <w:r>
-        <w:t>userName</w:t>
-      </w:r>
-      <w:proofErr w:type="spellEnd"/>
-      <w:r>
-        <w:t>);</w:t>
+        <w:t>session.put("userName", userName);</w:t>
       </w:r>
     </w:p>
     <w:p>
@@ -13405,30 +13313,7 @@
       </w:r>
       <w:r>
         <w:tab/>
-      </w:r>
-      <w:proofErr w:type="spellStart"/>
-      <w:r>
-        <w:t>session.put</w:t>
-      </w:r>
-      <w:proofErr w:type="spellEnd"/>
-      <w:r>
-        <w:t>("</w:t>
-      </w:r>
-      <w:proofErr w:type="spellStart"/>
-      <w:r>
-        <w:t>userType</w:t>
-      </w:r>
-      <w:proofErr w:type="spellEnd"/>
-      <w:r>
-        <w:t xml:space="preserve">", </w:t>
-      </w:r>
-      <w:proofErr w:type="spellStart"/>
-      <w:r>
-        <w:t>tValidateService.getUserType</w:t>
-      </w:r>
-      <w:proofErr w:type="spellEnd"/>
-      <w:r>
-        <w:t>());</w:t>
+        <w:t>session.put("userType", tValidateService.getUserType());</w:t>
       </w:r>
     </w:p>
     <w:p>
@@ -13536,16 +13421,16 @@
       <w:pPr>
         <w:pStyle w:val="ae"/>
       </w:pPr>
-      <w:bookmarkStart w:id="57" w:name="_Toc452215520"/>
-      <w:bookmarkStart w:id="58" w:name="_Toc482560383"/>
+      <w:bookmarkStart w:id="56" w:name="_Toc452215520"/>
+      <w:bookmarkStart w:id="57" w:name="_Toc482560383"/>
       <w:r>
         <w:rPr>
           <w:rFonts w:hint="eastAsia"/>
         </w:rPr>
         <w:t>5.2主界面模块</w:t>
       </w:r>
+      <w:bookmarkEnd w:id="56"/>
       <w:bookmarkEnd w:id="57"/>
-      <w:bookmarkEnd w:id="58"/>
     </w:p>
     <w:p>
       <w:pPr>
@@ -13792,7 +13677,7 @@
                     </pic:cNvPicPr>
                   </pic:nvPicPr>
                   <pic:blipFill>
-                    <a:blip r:embed="rId40" cstate="print">
+                    <a:blip r:embed="rId41" cstate="print">
                       <a:extLst>
                         <a:ext uri="{28A0092B-C50C-407E-A947-70E740481C1C}">
                           <a14:useLocalDpi xmlns:a14="http://schemas.microsoft.com/office/drawing/2010/main" val="0"/>
@@ -13873,166 +13758,166 @@
       <w:pPr>
         <w:pStyle w:val="ae"/>
       </w:pPr>
-      <w:bookmarkStart w:id="59" w:name="_Toc452215521"/>
-      <w:bookmarkStart w:id="60" w:name="_Toc482560384"/>
+      <w:bookmarkStart w:id="58" w:name="_Toc452215521"/>
+      <w:bookmarkStart w:id="59" w:name="_Toc482560384"/>
       <w:r>
         <w:rPr>
           <w:rFonts w:hint="eastAsia"/>
         </w:rPr>
         <w:t>5.3管理模块</w:t>
       </w:r>
+      <w:bookmarkEnd w:id="58"/>
       <w:bookmarkEnd w:id="59"/>
+    </w:p>
+    <w:p>
+      <w:pPr>
+        <w:pStyle w:val="12"/>
+      </w:pPr>
+      <w:r>
+        <w:rPr>
+          <w:rFonts w:hint="eastAsia"/>
+        </w:rPr>
+        <w:t>此章节</w:t>
+      </w:r>
+      <w:r>
+        <w:t>包含了主要功能的实现</w:t>
+      </w:r>
+      <w:r>
+        <w:rPr>
+          <w:rFonts w:hint="eastAsia"/>
+        </w:rPr>
+        <w:t>。</w:t>
+      </w:r>
+    </w:p>
+    <w:p>
+      <w:pPr>
+        <w:pStyle w:val="a5"/>
+      </w:pPr>
+      <w:bookmarkStart w:id="60" w:name="_Toc452215522"/>
+      <w:bookmarkStart w:id="61" w:name="_Toc482560385"/>
+      <w:r>
+        <w:rPr>
+          <w:rFonts w:hint="eastAsia"/>
+        </w:rPr>
+        <w:t>5.3.1</w:t>
+      </w:r>
+      <w:r>
+        <w:rPr>
+          <w:rFonts w:hint="eastAsia"/>
+        </w:rPr>
+        <w:t>课程管理模块</w:t>
+      </w:r>
       <w:bookmarkEnd w:id="60"/>
+      <w:bookmarkEnd w:id="61"/>
     </w:p>
     <w:p>
       <w:pPr>
         <w:pStyle w:val="12"/>
       </w:pPr>
-      <w:r>
-        <w:rPr>
-          <w:rFonts w:hint="eastAsia"/>
-        </w:rPr>
-        <w:t>此章节</w:t>
-      </w:r>
-      <w:r>
-        <w:t>包含了主要功能的实现</w:t>
-      </w:r>
-      <w:r>
-        <w:rPr>
-          <w:rFonts w:hint="eastAsia"/>
-        </w:rPr>
-        <w:t>。</w:t>
-      </w:r>
-    </w:p>
-    <w:p>
-      <w:pPr>
-        <w:pStyle w:val="a5"/>
-      </w:pPr>
-      <w:bookmarkStart w:id="61" w:name="_Toc452215522"/>
-      <w:bookmarkStart w:id="62" w:name="_Toc482560385"/>
-      <w:r>
-        <w:rPr>
-          <w:rFonts w:hint="eastAsia"/>
-        </w:rPr>
-        <w:t>5.3.1</w:t>
-      </w:r>
-      <w:r>
-        <w:rPr>
-          <w:rFonts w:hint="eastAsia"/>
-        </w:rPr>
-        <w:t>课程管理模块</w:t>
-      </w:r>
-      <w:bookmarkEnd w:id="61"/>
+      <w:bookmarkStart w:id="62" w:name="_Hlk481943977"/>
+      <w:r>
+        <w:rPr>
+          <w:rFonts w:hint="eastAsia"/>
+        </w:rPr>
+        <w:t>课程管理</w:t>
+      </w:r>
+      <w:r>
+        <w:rPr>
+          <w:rFonts w:hint="eastAsia"/>
+        </w:rPr>
+        <w:t>主要是</w:t>
+      </w:r>
+      <w:r>
+        <w:rPr>
+          <w:rFonts w:hint="eastAsia"/>
+        </w:rPr>
+        <w:t>能够</w:t>
+      </w:r>
+      <w:r>
+        <w:t>创建新的课程，</w:t>
+      </w:r>
+      <w:r>
+        <w:rPr>
+          <w:rFonts w:hint="eastAsia"/>
+        </w:rPr>
+        <w:t>每</w:t>
+      </w:r>
+      <w:r>
+        <w:t>一门课程都包含课程名</w:t>
+      </w:r>
+      <w:r>
+        <w:rPr>
+          <w:rFonts w:hint="eastAsia"/>
+        </w:rPr>
+        <w:t>、</w:t>
+      </w:r>
+      <w:r>
+        <w:t>课程主要</w:t>
+      </w:r>
+      <w:r>
+        <w:rPr>
+          <w:rFonts w:hint="eastAsia"/>
+        </w:rPr>
+        <w:t>教授的</w:t>
+      </w:r>
+      <w:r>
+        <w:t>主题内容，和一些简要的描述信息，</w:t>
+      </w:r>
+      <w:r>
+        <w:rPr>
+          <w:rFonts w:hint="eastAsia"/>
+        </w:rPr>
+        <w:t>同时</w:t>
+      </w:r>
+      <w:r>
+        <w:t>也记录了</w:t>
+      </w:r>
+      <w:r>
+        <w:rPr>
+          <w:rFonts w:hint="eastAsia"/>
+        </w:rPr>
+        <w:t>创建</w:t>
+      </w:r>
+      <w:r>
+        <w:t>人和创建时间。</w:t>
+      </w:r>
+      <w:r>
+        <w:rPr>
+          <w:rFonts w:hint="eastAsia"/>
+        </w:rPr>
+        <w:t>以</w:t>
+      </w:r>
+      <w:r>
+        <w:t>此跟踪课程状态</w:t>
+      </w:r>
+      <w:r>
+        <w:rPr>
+          <w:rFonts w:hint="eastAsia"/>
+        </w:rPr>
+        <w:t>，</w:t>
+      </w:r>
+      <w:r>
+        <w:t>对每一门课程都会分配</w:t>
+      </w:r>
+      <w:r>
+        <w:rPr>
+          <w:rFonts w:hint="eastAsia"/>
+        </w:rPr>
+        <w:t>唯一</w:t>
+      </w:r>
+      <w:r>
+        <w:t>的序号，</w:t>
+      </w:r>
+      <w:r>
+        <w:rPr>
+          <w:rFonts w:hint="eastAsia"/>
+        </w:rPr>
+        <w:t>会被</w:t>
+      </w:r>
+      <w:r>
+        <w:t>其他模块使用，它是作为课程唯一标识符。</w:t>
+      </w:r>
       <w:bookmarkEnd w:id="62"/>
-    </w:p>
-    <w:p>
-      <w:pPr>
-        <w:pStyle w:val="12"/>
-      </w:pPr>
-      <w:bookmarkStart w:id="63" w:name="_Hlk481943977"/>
-      <w:r>
-        <w:rPr>
-          <w:rFonts w:hint="eastAsia"/>
-        </w:rPr>
-        <w:t>课程管理</w:t>
-      </w:r>
-      <w:r>
-        <w:rPr>
-          <w:rFonts w:hint="eastAsia"/>
-        </w:rPr>
-        <w:t>主要是</w:t>
-      </w:r>
-      <w:r>
-        <w:rPr>
-          <w:rFonts w:hint="eastAsia"/>
-        </w:rPr>
-        <w:t>能够</w:t>
-      </w:r>
-      <w:r>
-        <w:t>创建新的课程，</w:t>
-      </w:r>
-      <w:r>
-        <w:rPr>
-          <w:rFonts w:hint="eastAsia"/>
-        </w:rPr>
-        <w:t>每</w:t>
-      </w:r>
-      <w:r>
-        <w:t>一门课程都包含课程名</w:t>
-      </w:r>
-      <w:r>
-        <w:rPr>
-          <w:rFonts w:hint="eastAsia"/>
-        </w:rPr>
-        <w:t>、</w:t>
-      </w:r>
-      <w:r>
-        <w:t>课程主要</w:t>
-      </w:r>
-      <w:r>
-        <w:rPr>
-          <w:rFonts w:hint="eastAsia"/>
-        </w:rPr>
-        <w:t>教授的</w:t>
-      </w:r>
-      <w:r>
-        <w:t>主题内容，和一些简要的描述信息，</w:t>
-      </w:r>
-      <w:r>
-        <w:rPr>
-          <w:rFonts w:hint="eastAsia"/>
-        </w:rPr>
-        <w:t>同时</w:t>
-      </w:r>
-      <w:r>
-        <w:t>也记录了</w:t>
-      </w:r>
-      <w:r>
-        <w:rPr>
-          <w:rFonts w:hint="eastAsia"/>
-        </w:rPr>
-        <w:t>创建</w:t>
-      </w:r>
-      <w:r>
-        <w:t>人和创建时间。</w:t>
-      </w:r>
-      <w:r>
-        <w:rPr>
-          <w:rFonts w:hint="eastAsia"/>
-        </w:rPr>
-        <w:t>以</w:t>
-      </w:r>
-      <w:r>
-        <w:t>此跟踪课程状态</w:t>
-      </w:r>
-      <w:r>
-        <w:rPr>
-          <w:rFonts w:hint="eastAsia"/>
-        </w:rPr>
-        <w:t>，</w:t>
-      </w:r>
-      <w:r>
-        <w:t>对每一门课程都会分配</w:t>
-      </w:r>
-      <w:r>
-        <w:rPr>
-          <w:rFonts w:hint="eastAsia"/>
-        </w:rPr>
-        <w:t>唯一</w:t>
-      </w:r>
-      <w:r>
-        <w:t>的序号，</w:t>
-      </w:r>
-      <w:r>
-        <w:rPr>
-          <w:rFonts w:hint="eastAsia"/>
-        </w:rPr>
-        <w:t>会被</w:t>
-      </w:r>
-      <w:r>
-        <w:t>其他模块使用，它是作为课程唯一标识符。</w:t>
-      </w:r>
-      <w:bookmarkEnd w:id="63"/>
       <w:r>
         <w:rPr>
           <w:rFonts w:hint="eastAsia"/>
@@ -14215,7 +14100,7 @@
                     </pic:cNvPicPr>
                   </pic:nvPicPr>
                   <pic:blipFill>
-                    <a:blip r:embed="rId41" cstate="print">
+                    <a:blip r:embed="rId42" cstate="print">
                       <a:extLst>
                         <a:ext uri="{28A0092B-C50C-407E-A947-70E740481C1C}">
                           <a14:useLocalDpi xmlns:a14="http://schemas.microsoft.com/office/drawing/2010/main" val="0"/>
@@ -14339,7 +14224,7 @@
                     </pic:cNvPicPr>
                   </pic:nvPicPr>
                   <pic:blipFill>
-                    <a:blip r:embed="rId42" cstate="print">
+                    <a:blip r:embed="rId43" cstate="print">
                       <a:extLst>
                         <a:ext uri="{28A0092B-C50C-407E-A947-70E740481C1C}">
                           <a14:useLocalDpi xmlns:a14="http://schemas.microsoft.com/office/drawing/2010/main" val="0"/>
@@ -14453,7 +14338,7 @@
                     </pic:cNvPicPr>
                   </pic:nvPicPr>
                   <pic:blipFill>
-                    <a:blip r:embed="rId43" cstate="print">
+                    <a:blip r:embed="rId44" cstate="print">
                       <a:extLst>
                         <a:ext uri="{28A0092B-C50C-407E-A947-70E740481C1C}">
                           <a14:useLocalDpi xmlns:a14="http://schemas.microsoft.com/office/drawing/2010/main" val="0"/>
@@ -14567,7 +14452,7 @@
                     </pic:cNvPicPr>
                   </pic:nvPicPr>
                   <pic:blipFill>
-                    <a:blip r:embed="rId44" cstate="print">
+                    <a:blip r:embed="rId45" cstate="print">
                       <a:extLst>
                         <a:ext uri="{28A0092B-C50C-407E-A947-70E740481C1C}">
                           <a14:useLocalDpi xmlns:a14="http://schemas.microsoft.com/office/drawing/2010/main" val="0"/>
@@ -14681,7 +14566,7 @@
                     </pic:cNvPicPr>
                   </pic:nvPicPr>
                   <pic:blipFill>
-                    <a:blip r:embed="rId45" cstate="print">
+                    <a:blip r:embed="rId46" cstate="print">
                       <a:extLst>
                         <a:ext uri="{28A0092B-C50C-407E-A947-70E740481C1C}">
                           <a14:useLocalDpi xmlns:a14="http://schemas.microsoft.com/office/drawing/2010/main" val="0"/>
@@ -14780,8 +14665,8 @@
       <w:pPr>
         <w:pStyle w:val="a5"/>
       </w:pPr>
-      <w:bookmarkStart w:id="64" w:name="_Toc452215523"/>
-      <w:bookmarkStart w:id="65" w:name="_Toc482560386"/>
+      <w:bookmarkStart w:id="63" w:name="_Toc452215523"/>
+      <w:bookmarkStart w:id="64" w:name="_Toc482560386"/>
       <w:r>
         <w:rPr>
           <w:rFonts w:hint="eastAsia"/>
@@ -14803,8 +14688,8 @@
         </w:rPr>
         <w:t>管理模块</w:t>
       </w:r>
+      <w:bookmarkEnd w:id="63"/>
       <w:bookmarkEnd w:id="64"/>
-      <w:bookmarkEnd w:id="65"/>
     </w:p>
     <w:p>
       <w:pPr>
@@ -14999,7 +14884,7 @@
                     </pic:cNvPicPr>
                   </pic:nvPicPr>
                   <pic:blipFill>
-                    <a:blip r:embed="rId46" cstate="print">
+                    <a:blip r:embed="rId47" cstate="print">
                       <a:extLst>
                         <a:ext uri="{28A0092B-C50C-407E-A947-70E740481C1C}">
                           <a14:useLocalDpi xmlns:a14="http://schemas.microsoft.com/office/drawing/2010/main" val="0"/>
@@ -15075,8 +14960,8 @@
       <w:pPr>
         <w:pStyle w:val="a5"/>
       </w:pPr>
-      <w:bookmarkStart w:id="66" w:name="_Toc452215524"/>
-      <w:bookmarkStart w:id="67" w:name="_Toc482560387"/>
+      <w:bookmarkStart w:id="65" w:name="_Toc452215524"/>
+      <w:bookmarkStart w:id="66" w:name="_Toc482560387"/>
       <w:r>
         <w:rPr>
           <w:rFonts w:hint="eastAsia"/>
@@ -15095,8 +14980,8 @@
         </w:rPr>
         <w:t>管理模块</w:t>
       </w:r>
+      <w:bookmarkEnd w:id="65"/>
       <w:bookmarkEnd w:id="66"/>
-      <w:bookmarkEnd w:id="67"/>
     </w:p>
     <w:p>
       <w:pPr>
@@ -15227,7 +15112,7 @@
                     </pic:cNvPicPr>
                   </pic:nvPicPr>
                   <pic:blipFill>
-                    <a:blip r:embed="rId47" cstate="print">
+                    <a:blip r:embed="rId48" cstate="print">
                       <a:extLst>
                         <a:ext uri="{28A0092B-C50C-407E-A947-70E740481C1C}">
                           <a14:useLocalDpi xmlns:a14="http://schemas.microsoft.com/office/drawing/2010/main" val="0"/>
@@ -15521,7 +15406,7 @@
                     </pic:cNvPicPr>
                   </pic:nvPicPr>
                   <pic:blipFill>
-                    <a:blip r:embed="rId48">
+                    <a:blip r:embed="rId49">
                       <a:extLst>
                         <a:ext uri="{28A0092B-C50C-407E-A947-70E740481C1C}">
                           <a14:useLocalDpi xmlns:a14="http://schemas.microsoft.com/office/drawing/2010/main" val="0"/>
@@ -15571,7 +15456,7 @@
           <w:szCs w:val="24"/>
         </w:rPr>
       </w:pPr>
-      <w:bookmarkStart w:id="68" w:name="_Toc452215525"/>
+      <w:bookmarkStart w:id="67" w:name="_Toc452215525"/>
       <w:r>
         <w:rPr>
           <w:rFonts w:hint="eastAsia"/>
@@ -15953,7 +15838,7 @@
                     </pic:cNvPicPr>
                   </pic:nvPicPr>
                   <pic:blipFill>
-                    <a:blip r:embed="rId49" cstate="print">
+                    <a:blip r:embed="rId50" cstate="print">
                       <a:extLst>
                         <a:ext uri="{28A0092B-C50C-407E-A947-70E740481C1C}">
                           <a14:useLocalDpi xmlns:a14="http://schemas.microsoft.com/office/drawing/2010/main" val="0"/>
@@ -16159,7 +16044,7 @@
       <w:pPr>
         <w:pStyle w:val="a5"/>
       </w:pPr>
-      <w:bookmarkStart w:id="69" w:name="_Toc482560388"/>
+      <w:bookmarkStart w:id="68" w:name="_Toc482560388"/>
       <w:r>
         <w:rPr>
           <w:rFonts w:hint="eastAsia"/>
@@ -16181,8 +16066,8 @@
         </w:rPr>
         <w:t>管理模块</w:t>
       </w:r>
+      <w:bookmarkEnd w:id="67"/>
       <w:bookmarkEnd w:id="68"/>
-      <w:bookmarkEnd w:id="69"/>
     </w:p>
     <w:p>
       <w:pPr>
@@ -16321,7 +16206,7 @@
                     </pic:cNvPicPr>
                   </pic:nvPicPr>
                   <pic:blipFill>
-                    <a:blip r:embed="rId50">
+                    <a:blip r:embed="rId51">
                       <a:extLst>
                         <a:ext uri="{28A0092B-C50C-407E-A947-70E740481C1C}">
                           <a14:useLocalDpi xmlns:a14="http://schemas.microsoft.com/office/drawing/2010/main" val="0"/>
@@ -16504,7 +16389,7 @@
       <w:r>
         <w:t>页面：</w:t>
       </w:r>
-      <w:hyperlink r:id="rId51" w:history="1">
+      <w:hyperlink r:id="rId52" w:history="1">
         <w:r>
           <w:rPr>
             <w:rStyle w:val="ad"/>
@@ -16717,7 +16602,7 @@
                     </pic:cNvPicPr>
                   </pic:nvPicPr>
                   <pic:blipFill>
-                    <a:blip r:embed="rId52">
+                    <a:blip r:embed="rId53">
                       <a:extLst>
                         <a:ext uri="{28A0092B-C50C-407E-A947-70E740481C1C}">
                           <a14:useLocalDpi xmlns:a14="http://schemas.microsoft.com/office/drawing/2010/main" val="0"/>
@@ -17275,7 +17160,7 @@
                     </pic:cNvPicPr>
                   </pic:nvPicPr>
                   <pic:blipFill>
-                    <a:blip r:embed="rId53">
+                    <a:blip r:embed="rId54">
                       <a:extLst>
                         <a:ext uri="{28A0092B-C50C-407E-A947-70E740481C1C}">
                           <a14:useLocalDpi xmlns:a14="http://schemas.microsoft.com/office/drawing/2010/main" val="0"/>
@@ -17914,16 +17799,16 @@
       <w:pPr>
         <w:pStyle w:val="ae"/>
       </w:pPr>
-      <w:bookmarkStart w:id="70" w:name="_Toc452215526"/>
-      <w:bookmarkStart w:id="71" w:name="_Toc482560389"/>
+      <w:bookmarkStart w:id="69" w:name="_Toc452215526"/>
+      <w:bookmarkStart w:id="70" w:name="_Toc482560389"/>
       <w:r>
         <w:rPr>
           <w:rFonts w:hint="eastAsia"/>
         </w:rPr>
         <w:t>5.4数据库详细设计</w:t>
       </w:r>
+      <w:bookmarkEnd w:id="69"/>
       <w:bookmarkEnd w:id="70"/>
-      <w:bookmarkEnd w:id="71"/>
     </w:p>
     <w:p>
       <w:pPr>
@@ -18366,14 +18251,12 @@
                 <w:szCs w:val="21"/>
               </w:rPr>
             </w:pPr>
-            <w:proofErr w:type="spellStart"/>
             <w:r>
               <w:t>i</w:t>
             </w:r>
             <w:r>
               <w:t>nt</w:t>
             </w:r>
-            <w:proofErr w:type="spellEnd"/>
           </w:p>
         </w:tc>
         <w:tc>
@@ -18470,9 +18353,10 @@
             </w:pPr>
             <w:r>
               <w:rPr>
+                <w:rFonts w:hint="eastAsia"/>
                 <w:szCs w:val="21"/>
               </w:rPr>
-              <w:t>5</w:t>
+              <w:t>1</w:t>
             </w:r>
             <w:r>
               <w:rPr>
@@ -18689,14 +18573,12 @@
                 <w:szCs w:val="21"/>
               </w:rPr>
             </w:pPr>
-            <w:proofErr w:type="spellStart"/>
             <w:r>
               <w:rPr>
                 <w:szCs w:val="21"/>
               </w:rPr>
               <w:t>creater</w:t>
             </w:r>
-            <w:proofErr w:type="spellEnd"/>
           </w:p>
         </w:tc>
         <w:tc>
@@ -18711,14 +18593,12 @@
                 <w:szCs w:val="21"/>
               </w:rPr>
             </w:pPr>
-            <w:proofErr w:type="spellStart"/>
             <w:r>
               <w:rPr>
                 <w:szCs w:val="21"/>
               </w:rPr>
               <w:t>int</w:t>
             </w:r>
-            <w:proofErr w:type="spellEnd"/>
           </w:p>
         </w:tc>
         <w:tc>
@@ -18781,15 +18661,8 @@
                 <w:szCs w:val="21"/>
               </w:rPr>
               <w:tab/>
-            </w:r>
-            <w:proofErr w:type="spellStart"/>
-            <w:r>
-              <w:rPr>
-                <w:szCs w:val="21"/>
-              </w:rPr>
               <w:t>create_timestamp</w:t>
             </w:r>
-            <w:proofErr w:type="spellEnd"/>
           </w:p>
         </w:tc>
         <w:tc>
@@ -19078,14 +18951,12 @@
                 <w:szCs w:val="21"/>
               </w:rPr>
             </w:pPr>
-            <w:proofErr w:type="spellStart"/>
             <w:r>
               <w:t>i</w:t>
             </w:r>
             <w:r>
               <w:t>nt</w:t>
             </w:r>
-            <w:proofErr w:type="spellEnd"/>
           </w:p>
         </w:tc>
         <w:tc>
@@ -19184,7 +19055,7 @@
               <w:rPr>
                 <w:szCs w:val="21"/>
               </w:rPr>
-              <w:t>100</w:t>
+              <w:t>10</w:t>
             </w:r>
           </w:p>
         </w:tc>
@@ -19256,9 +19127,10 @@
             </w:pPr>
             <w:r>
               <w:rPr>
+                <w:rFonts w:hint="eastAsia"/>
                 <w:szCs w:val="21"/>
               </w:rPr>
-              <w:t>1024</w:t>
+              <w:t>20</w:t>
             </w:r>
           </w:p>
         </w:tc>
@@ -19326,9 +19198,10 @@
             </w:pPr>
             <w:r>
               <w:rPr>
+                <w:rFonts w:hint="eastAsia"/>
                 <w:szCs w:val="21"/>
               </w:rPr>
-              <w:t>4</w:t>
+              <w:t>1</w:t>
             </w:r>
             <w:r>
               <w:rPr>
@@ -19446,14 +19319,12 @@
                 <w:szCs w:val="21"/>
               </w:rPr>
             </w:pPr>
-            <w:proofErr w:type="spellStart"/>
             <w:r>
               <w:rPr>
                 <w:szCs w:val="21"/>
               </w:rPr>
               <w:t>telphone</w:t>
             </w:r>
-            <w:proofErr w:type="spellEnd"/>
           </w:p>
         </w:tc>
         <w:tc>
@@ -19487,9 +19358,10 @@
             </w:pPr>
             <w:r>
               <w:rPr>
+                <w:rFonts w:hint="eastAsia"/>
                 <w:szCs w:val="21"/>
               </w:rPr>
-              <w:t>20</w:t>
+              <w:t>11</w:t>
             </w:r>
           </w:p>
         </w:tc>
@@ -19739,11 +19611,9 @@
                 <w:szCs w:val="21"/>
               </w:rPr>
             </w:pPr>
-            <w:proofErr w:type="spellStart"/>
             <w:r>
               <w:t>int</w:t>
             </w:r>
-            <w:proofErr w:type="spellEnd"/>
           </w:p>
         </w:tc>
         <w:tc>
@@ -19842,7 +19712,7 @@
               <w:rPr>
                 <w:szCs w:val="21"/>
               </w:rPr>
-              <w:t>100</w:t>
+              <w:t>10</w:t>
             </w:r>
           </w:p>
         </w:tc>
@@ -19915,7 +19785,14 @@
               <w:rPr>
                 <w:szCs w:val="21"/>
               </w:rPr>
-              <w:t>1024</w:t>
+              <w:t>2</w:t>
+            </w:r>
+            <w:r>
+              <w:rPr>
+                <w:rFonts w:hint="eastAsia"/>
+                <w:szCs w:val="21"/>
+              </w:rPr>
+              <w:t>0</w:t>
             </w:r>
           </w:p>
         </w:tc>
@@ -19983,9 +19860,10 @@
             </w:pPr>
             <w:r>
               <w:rPr>
+                <w:rFonts w:hint="eastAsia"/>
                 <w:szCs w:val="21"/>
               </w:rPr>
-              <w:t>4</w:t>
+              <w:t>1</w:t>
             </w:r>
             <w:r>
               <w:rPr>
@@ -20097,14 +19975,12 @@
                 <w:szCs w:val="21"/>
               </w:rPr>
             </w:pPr>
-            <w:proofErr w:type="spellStart"/>
             <w:r>
               <w:rPr>
                 <w:szCs w:val="21"/>
               </w:rPr>
               <w:t>telphone</w:t>
             </w:r>
-            <w:proofErr w:type="spellEnd"/>
           </w:p>
         </w:tc>
         <w:tc>
@@ -20138,9 +20014,10 @@
             </w:pPr>
             <w:r>
               <w:rPr>
+                <w:rFonts w:hint="eastAsia"/>
                 <w:szCs w:val="21"/>
               </w:rPr>
-              <w:t>20</w:t>
+              <w:t>11</w:t>
             </w:r>
           </w:p>
         </w:tc>
@@ -20392,11 +20269,9 @@
                 <w:szCs w:val="21"/>
               </w:rPr>
             </w:pPr>
-            <w:proofErr w:type="spellStart"/>
             <w:r>
               <w:t>int</w:t>
             </w:r>
-            <w:proofErr w:type="spellEnd"/>
           </w:p>
         </w:tc>
         <w:tc>
@@ -20495,7 +20370,7 @@
               <w:rPr>
                 <w:szCs w:val="21"/>
               </w:rPr>
-              <w:t>100</w:t>
+              <w:t>10</w:t>
             </w:r>
           </w:p>
         </w:tc>
@@ -20566,9 +20441,10 @@
             </w:pPr>
             <w:r>
               <w:rPr>
+                <w:rFonts w:hint="eastAsia"/>
                 <w:szCs w:val="21"/>
               </w:rPr>
-              <w:t>1024</w:t>
+              <w:t>20</w:t>
             </w:r>
           </w:p>
         </w:tc>
@@ -20636,9 +20512,10 @@
             </w:pPr>
             <w:r>
               <w:rPr>
+                <w:rFonts w:hint="eastAsia"/>
                 <w:szCs w:val="21"/>
               </w:rPr>
-              <w:t>4</w:t>
+              <w:t>1</w:t>
             </w:r>
             <w:r>
               <w:rPr>
@@ -20716,9 +20593,16 @@
             </w:pPr>
             <w:r>
               <w:rPr>
+                <w:rFonts w:hint="eastAsia"/>
                 <w:szCs w:val="21"/>
               </w:rPr>
-              <w:t>40</w:t>
+              <w:t>2</w:t>
+            </w:r>
+            <w:r>
+              <w:rPr>
+                <w:szCs w:val="21"/>
+              </w:rPr>
+              <w:t>0</w:t>
             </w:r>
           </w:p>
         </w:tc>
@@ -20750,14 +20634,12 @@
                 <w:szCs w:val="21"/>
               </w:rPr>
             </w:pPr>
-            <w:proofErr w:type="spellStart"/>
             <w:r>
               <w:rPr>
                 <w:szCs w:val="21"/>
               </w:rPr>
               <w:t>telphone</w:t>
             </w:r>
-            <w:proofErr w:type="spellEnd"/>
           </w:p>
         </w:tc>
         <w:tc>
@@ -20791,9 +20673,10 @@
             </w:pPr>
             <w:r>
               <w:rPr>
+                <w:rFonts w:hint="eastAsia"/>
                 <w:szCs w:val="21"/>
               </w:rPr>
-              <w:t>20</w:t>
+              <w:t>11</w:t>
             </w:r>
           </w:p>
         </w:tc>
@@ -21036,11 +20919,9 @@
                 <w:szCs w:val="21"/>
               </w:rPr>
             </w:pPr>
-            <w:proofErr w:type="spellStart"/>
             <w:r>
               <w:t>int</w:t>
             </w:r>
-            <w:proofErr w:type="spellEnd"/>
           </w:p>
         </w:tc>
         <w:tc>
@@ -21137,10 +21018,13 @@
             </w:pPr>
             <w:r>
               <w:rPr>
+                <w:rFonts w:hint="eastAsia"/>
                 <w:szCs w:val="21"/>
               </w:rPr>
-              <w:t>100</w:t>
-            </w:r>
+              <w:t>40</w:t>
+            </w:r>
+            <w:bookmarkStart w:id="71" w:name="_GoBack"/>
+            <w:bookmarkEnd w:id="71"/>
           </w:p>
         </w:tc>
         <w:tc>
@@ -21244,14 +21128,12 @@
                 <w:szCs w:val="21"/>
               </w:rPr>
             </w:pPr>
-            <w:proofErr w:type="spellStart"/>
             <w:r>
               <w:rPr>
                 <w:szCs w:val="21"/>
               </w:rPr>
               <w:t>course_id</w:t>
             </w:r>
-            <w:proofErr w:type="spellEnd"/>
           </w:p>
         </w:tc>
         <w:tc>
@@ -21263,11 +21145,9 @@
             <w:pPr>
               <w:jc w:val="center"/>
             </w:pPr>
-            <w:proofErr w:type="spellStart"/>
             <w:r>
               <w:t>int</w:t>
             </w:r>
-            <w:proofErr w:type="spellEnd"/>
           </w:p>
         </w:tc>
         <w:tc>
@@ -21326,7 +21206,6 @@
       <w:r>
         <w:t xml:space="preserve">-5 </w:t>
       </w:r>
-      <w:proofErr w:type="spellStart"/>
       <w:r>
         <w:rPr>
           <w:rFonts w:hint="eastAsia"/>
@@ -21336,7 +21215,6 @@
       <w:r>
         <w:t>est_paper</w:t>
       </w:r>
-      <w:proofErr w:type="spellEnd"/>
       <w:r>
         <w:rPr>
           <w:rFonts w:hint="eastAsia"/>
@@ -21525,11 +21403,9 @@
                 <w:szCs w:val="21"/>
               </w:rPr>
             </w:pPr>
-            <w:proofErr w:type="spellStart"/>
             <w:r>
               <w:t>int</w:t>
             </w:r>
-            <w:proofErr w:type="spellEnd"/>
           </w:p>
         </w:tc>
         <w:tc>
@@ -21587,14 +21463,12 @@
                 <w:szCs w:val="21"/>
               </w:rPr>
             </w:pPr>
-            <w:proofErr w:type="spellStart"/>
             <w:r>
               <w:rPr>
                 <w:szCs w:val="21"/>
               </w:rPr>
               <w:t>student_id</w:t>
             </w:r>
-            <w:proofErr w:type="spellEnd"/>
           </w:p>
         </w:tc>
         <w:tc>
@@ -21609,11 +21483,9 @@
                 <w:szCs w:val="21"/>
               </w:rPr>
             </w:pPr>
-            <w:proofErr w:type="spellStart"/>
             <w:r>
               <w:t>int</w:t>
             </w:r>
-            <w:proofErr w:type="spellEnd"/>
           </w:p>
         </w:tc>
         <w:tc>
@@ -21664,14 +21536,12 @@
                 <w:szCs w:val="21"/>
               </w:rPr>
             </w:pPr>
-            <w:proofErr w:type="spellStart"/>
             <w:r>
               <w:rPr>
                 <w:szCs w:val="21"/>
               </w:rPr>
               <w:t>teacher_id</w:t>
             </w:r>
-            <w:proofErr w:type="spellEnd"/>
           </w:p>
         </w:tc>
         <w:tc>
@@ -21686,11 +21556,9 @@
                 <w:szCs w:val="21"/>
               </w:rPr>
             </w:pPr>
-            <w:proofErr w:type="spellStart"/>
             <w:r>
               <w:t>int</w:t>
             </w:r>
-            <w:proofErr w:type="spellEnd"/>
           </w:p>
         </w:tc>
         <w:tc>
@@ -21741,14 +21609,12 @@
                 <w:szCs w:val="21"/>
               </w:rPr>
             </w:pPr>
-            <w:proofErr w:type="spellStart"/>
             <w:r>
               <w:rPr>
                 <w:szCs w:val="21"/>
               </w:rPr>
               <w:t>test_paper_id</w:t>
             </w:r>
-            <w:proofErr w:type="spellEnd"/>
           </w:p>
         </w:tc>
         <w:tc>
@@ -21760,11 +21626,9 @@
             <w:pPr>
               <w:jc w:val="center"/>
             </w:pPr>
-            <w:proofErr w:type="spellStart"/>
             <w:r>
               <w:t>int</w:t>
             </w:r>
-            <w:proofErr w:type="spellEnd"/>
           </w:p>
         </w:tc>
         <w:tc>
@@ -21896,7 +21760,6 @@
       <w:r>
         <w:t xml:space="preserve">-6 </w:t>
       </w:r>
-      <w:proofErr w:type="spellStart"/>
       <w:r>
         <w:rPr>
           <w:rFonts w:hint="eastAsia"/>
@@ -21906,7 +21769,6 @@
       <w:r>
         <w:t>_result</w:t>
       </w:r>
-      <w:proofErr w:type="spellEnd"/>
       <w:r>
         <w:rPr>
           <w:rFonts w:hint="eastAsia"/>
@@ -21989,7 +21851,6 @@
       <w:r>
         <w:t>过程中，使用多种工具和库实现。</w:t>
       </w:r>
-      <w:proofErr w:type="spellStart"/>
       <w:r>
         <w:t>M</w:t>
       </w:r>
@@ -22011,7 +21872,6 @@
         </w:rPr>
         <w:t>tis</w:t>
       </w:r>
-      <w:proofErr w:type="spellEnd"/>
       <w:r>
         <w:t>数据库</w:t>
       </w:r>
@@ -22082,14 +21942,12 @@
         </w:rPr>
         <w:t>时使用了</w:t>
       </w:r>
-      <w:proofErr w:type="spellStart"/>
       <w:r>
         <w:rPr>
           <w:color w:val="FF0000"/>
         </w:rPr>
         <w:t>FreeMarker</w:t>
       </w:r>
-      <w:proofErr w:type="spellEnd"/>
       <w:r>
         <w:rPr>
           <w:color w:val="FF0000"/>
@@ -22261,14 +22119,12 @@
       <w:r>
         <w:t>这里我们选择了</w:t>
       </w:r>
-      <w:proofErr w:type="spellStart"/>
       <w:r>
         <w:rPr>
           <w:rFonts w:hint="eastAsia"/>
         </w:rPr>
         <w:t>MyBatis</w:t>
       </w:r>
-      <w:proofErr w:type="spellEnd"/>
       <w:r>
         <w:rPr>
           <w:rFonts w:hint="eastAsia"/>
@@ -22973,14 +22829,12 @@
         </w:rPr>
         <w:t>。</w:t>
       </w:r>
-      <w:proofErr w:type="spellStart"/>
       <w:r>
         <w:rPr>
           <w:rFonts w:hint="eastAsia"/>
         </w:rPr>
         <w:t>FreeMarker</w:t>
       </w:r>
-      <w:proofErr w:type="spellEnd"/>
       <w:r>
         <w:rPr>
           <w:rFonts w:hint="eastAsia"/>
@@ -23210,35 +23064,7 @@
           <w:rFonts w:hint="eastAsia"/>
         </w:rPr>
         <w:tab/>
-        <w:t xml:space="preserve"> * @</w:t>
-      </w:r>
-      <w:proofErr w:type="spellStart"/>
-      <w:r>
-        <w:rPr>
-          <w:rFonts w:hint="eastAsia"/>
-        </w:rPr>
-        <w:t>param</w:t>
-      </w:r>
-      <w:proofErr w:type="spellEnd"/>
-      <w:r>
-        <w:rPr>
-          <w:rFonts w:hint="eastAsia"/>
-        </w:rPr>
-        <w:t xml:space="preserve"> </w:t>
-      </w:r>
-      <w:proofErr w:type="spellStart"/>
-      <w:r>
-        <w:rPr>
-          <w:rFonts w:hint="eastAsia"/>
-        </w:rPr>
-        <w:t>dataMap</w:t>
-      </w:r>
-      <w:proofErr w:type="spellEnd"/>
-      <w:r>
-        <w:rPr>
-          <w:rFonts w:hint="eastAsia"/>
-        </w:rPr>
-        <w:t xml:space="preserve"> </w:t>
+        <w:t xml:space="preserve"> * @param dataMap </w:t>
       </w:r>
       <w:r>
         <w:rPr>
@@ -23270,35 +23096,7 @@
         </w:rPr>
         <w:lastRenderedPageBreak/>
         <w:tab/>
-        <w:t xml:space="preserve"> * @</w:t>
-      </w:r>
-      <w:proofErr w:type="spellStart"/>
-      <w:r>
-        <w:rPr>
-          <w:rFonts w:hint="eastAsia"/>
-        </w:rPr>
-        <w:t>param</w:t>
-      </w:r>
-      <w:proofErr w:type="spellEnd"/>
-      <w:r>
-        <w:rPr>
-          <w:rFonts w:hint="eastAsia"/>
-        </w:rPr>
-        <w:t xml:space="preserve"> </w:t>
-      </w:r>
-      <w:proofErr w:type="spellStart"/>
-      <w:r>
-        <w:rPr>
-          <w:rFonts w:hint="eastAsia"/>
-        </w:rPr>
-        <w:t>fileName</w:t>
-      </w:r>
-      <w:proofErr w:type="spellEnd"/>
-      <w:r>
-        <w:rPr>
-          <w:rFonts w:hint="eastAsia"/>
-        </w:rPr>
-        <w:t xml:space="preserve"> </w:t>
+        <w:t xml:space="preserve"> * @param fileName </w:t>
       </w:r>
       <w:r>
         <w:rPr>
@@ -23317,21 +23115,7 @@
           <w:rFonts w:hint="eastAsia"/>
         </w:rPr>
         <w:tab/>
-        <w:t xml:space="preserve"> * @</w:t>
-      </w:r>
-      <w:proofErr w:type="spellStart"/>
-      <w:r>
-        <w:rPr>
-          <w:rFonts w:hint="eastAsia"/>
-        </w:rPr>
-        <w:t>param</w:t>
-      </w:r>
-      <w:proofErr w:type="spellEnd"/>
-      <w:r>
-        <w:rPr>
-          <w:rFonts w:hint="eastAsia"/>
-        </w:rPr>
-        <w:t xml:space="preserve"> template </w:t>
+        <w:t xml:space="preserve"> * @param template </w:t>
       </w:r>
       <w:r>
         <w:rPr>
@@ -23381,31 +23165,7 @@
       </w:pPr>
       <w:r>
         <w:tab/>
-        <w:t xml:space="preserve">public void </w:t>
-      </w:r>
-      <w:proofErr w:type="spellStart"/>
-      <w:r>
-        <w:t>createDoc</w:t>
-      </w:r>
-      <w:proofErr w:type="spellEnd"/>
-      <w:r>
-        <w:t xml:space="preserve">(Map&lt;String, Object&gt; </w:t>
-      </w:r>
-      <w:proofErr w:type="spellStart"/>
-      <w:r>
-        <w:t>dataMap</w:t>
-      </w:r>
-      <w:proofErr w:type="spellEnd"/>
-      <w:r>
-        <w:t xml:space="preserve">, String </w:t>
-      </w:r>
-      <w:proofErr w:type="spellStart"/>
-      <w:r>
-        <w:t>fileName</w:t>
-      </w:r>
-      <w:proofErr w:type="spellEnd"/>
-      <w:r>
-        <w:t>, String template)</w:t>
+        <w:t>public void createDoc(Map&lt;String, Object&gt; dataMap, String fileName, String template)</w:t>
       </w:r>
       <w:r>
         <w:t xml:space="preserve"> </w:t>
@@ -23424,38 +23184,7 @@
       </w:r>
       <w:r>
         <w:tab/>
-      </w:r>
-      <w:proofErr w:type="spellStart"/>
-      <w:r>
-        <w:t>configuration.setClassForTemplateLoading</w:t>
-      </w:r>
-      <w:proofErr w:type="spellEnd"/>
-      <w:r>
-        <w:t>(</w:t>
-      </w:r>
-      <w:proofErr w:type="spellStart"/>
-      <w:r>
-        <w:t>this.getClass</w:t>
-      </w:r>
-      <w:proofErr w:type="spellEnd"/>
-      <w:r>
-        <w:t>(), "/com/xxx/</w:t>
-      </w:r>
-      <w:proofErr w:type="spellStart"/>
-      <w:r>
-        <w:t>utils</w:t>
-      </w:r>
-      <w:proofErr w:type="spellEnd"/>
-      <w:r>
-        <w:t>/</w:t>
-      </w:r>
-      <w:proofErr w:type="spellStart"/>
-      <w:r>
-        <w:t>freemaker</w:t>
-      </w:r>
-      <w:proofErr w:type="spellEnd"/>
-      <w:r>
-        <w:t>/template");</w:t>
+        <w:t>configuration.setClassForTemplateLoading(this.getClass(), "/com/xxx/utils/freemaker/template");</w:t>
       </w:r>
     </w:p>
     <w:p>
@@ -23468,15 +23197,7 @@
       </w:r>
       <w:r>
         <w:tab/>
-        <w:t xml:space="preserve">Template t = </w:t>
-      </w:r>
-      <w:proofErr w:type="spellStart"/>
-      <w:r>
-        <w:t>configuration.getTemplate</w:t>
-      </w:r>
-      <w:proofErr w:type="spellEnd"/>
-      <w:r>
-        <w:t>(template);</w:t>
+        <w:t>Template t = configuration.getTemplate(template);</w:t>
       </w:r>
     </w:p>
     <w:p>
@@ -23489,15 +23210,7 @@
       </w:r>
       <w:r>
         <w:tab/>
-        <w:t xml:space="preserve">File </w:t>
-      </w:r>
-      <w:proofErr w:type="spellStart"/>
-      <w:r>
-        <w:t>outFile</w:t>
-      </w:r>
-      <w:proofErr w:type="spellEnd"/>
-      <w:r>
-        <w:t xml:space="preserve"> = new File</w:t>
+        <w:t>File outFile = new File</w:t>
       </w:r>
       <w:r>
         <w:rPr>
@@ -23541,15 +23254,7 @@
         <w:fldChar w:fldCharType="end"/>
       </w:r>
       <w:r>
-        <w:t>(</w:t>
-      </w:r>
-      <w:proofErr w:type="spellStart"/>
-      <w:r>
-        <w:t>fileName</w:t>
-      </w:r>
-      <w:proofErr w:type="spellEnd"/>
-      <w:r>
-        <w:t>);</w:t>
+        <w:t>(fileName);</w:t>
       </w:r>
     </w:p>
     <w:p>
@@ -23562,23 +23267,7 @@
       </w:r>
       <w:r>
         <w:tab/>
-        <w:t xml:space="preserve">String </w:t>
-      </w:r>
-      <w:proofErr w:type="spellStart"/>
-      <w:r>
-        <w:t>absolutePath</w:t>
-      </w:r>
-      <w:proofErr w:type="spellEnd"/>
-      <w:r>
-        <w:t xml:space="preserve"> = </w:t>
-      </w:r>
-      <w:proofErr w:type="spellStart"/>
-      <w:r>
-        <w:t>outFile.getAbsolutePath</w:t>
-      </w:r>
-      <w:proofErr w:type="spellEnd"/>
-      <w:r>
-        <w:t>();</w:t>
+        <w:t>String absolutePath = outFile.getAbsolutePath();</w:t>
       </w:r>
     </w:p>
     <w:p>
@@ -23591,38 +23280,10 @@
       </w:r>
       <w:r>
         <w:tab/>
-      </w:r>
-      <w:proofErr w:type="spellStart"/>
-      <w:r>
-        <w:t>FileOutputStream</w:t>
-      </w:r>
-      <w:proofErr w:type="spellEnd"/>
-      <w:r>
-        <w:t xml:space="preserve"> </w:t>
-      </w:r>
-      <w:proofErr w:type="spellStart"/>
-      <w:r>
-        <w:t>fos</w:t>
-      </w:r>
-      <w:proofErr w:type="spellEnd"/>
-      <w:r>
-        <w:t xml:space="preserve"> = new </w:t>
-      </w:r>
-      <w:proofErr w:type="spellStart"/>
-      <w:r>
-        <w:t>FileOutputStream</w:t>
-      </w:r>
-      <w:proofErr w:type="spellEnd"/>
-      <w:r>
-        <w:t>(</w:t>
-      </w:r>
-      <w:proofErr w:type="spellStart"/>
-      <w:r>
-        <w:t>outFile</w:t>
-      </w:r>
-      <w:proofErr w:type="spellEnd"/>
-      <w:r>
-        <w:t>);</w:t>
+        <w:t xml:space="preserve">FileOutputStream </w:t>
+      </w:r>
+      <w:r>
+        <w:t>fos = new FileOutputStream(outFile);</w:t>
       </w:r>
     </w:p>
     <w:p>
@@ -23635,38 +23296,7 @@
       </w:r>
       <w:r>
         <w:tab/>
-      </w:r>
-      <w:proofErr w:type="spellStart"/>
-      <w:r>
-        <w:t>OutputStreamWriter</w:t>
-      </w:r>
-      <w:proofErr w:type="spellEnd"/>
-      <w:r>
-        <w:t xml:space="preserve"> </w:t>
-      </w:r>
-      <w:proofErr w:type="spellStart"/>
-      <w:r>
-        <w:t>oWriter</w:t>
-      </w:r>
-      <w:proofErr w:type="spellEnd"/>
-      <w:r>
-        <w:t xml:space="preserve"> = new </w:t>
-      </w:r>
-      <w:proofErr w:type="spellStart"/>
-      <w:r>
-        <w:t>OutputStreamWriter</w:t>
-      </w:r>
-      <w:proofErr w:type="spellEnd"/>
-      <w:r>
-        <w:t>(</w:t>
-      </w:r>
-      <w:proofErr w:type="spellStart"/>
-      <w:r>
-        <w:t>fos</w:t>
-      </w:r>
-      <w:proofErr w:type="spellEnd"/>
-      <w:r>
-        <w:t>, "UTF-8");</w:t>
+        <w:t>OutputStreamWriter oWriter = new OutputStreamWriter(fos, "UTF-8");</w:t>
       </w:r>
     </w:p>
     <w:p>
@@ -23684,23 +23314,7 @@
         <w:t xml:space="preserve">Writer </w:t>
       </w:r>
       <w:r>
-        <w:t xml:space="preserve">out = new </w:t>
-      </w:r>
-      <w:proofErr w:type="spellStart"/>
-      <w:r>
-        <w:t>BufferedWriter</w:t>
-      </w:r>
-      <w:proofErr w:type="spellEnd"/>
-      <w:r>
-        <w:t>(</w:t>
-      </w:r>
-      <w:proofErr w:type="spellStart"/>
-      <w:r>
-        <w:t>oWriter</w:t>
-      </w:r>
-      <w:proofErr w:type="spellEnd"/>
-      <w:r>
-        <w:t>)</w:t>
+        <w:t>out = new BufferedWriter(oWriter)</w:t>
       </w:r>
       <w:r>
         <w:rPr>
@@ -23761,11 +23375,11 @@
         <w:pStyle w:val="12"/>
         <w:ind w:firstLineChars="0" w:firstLine="0"/>
         <w:sectPr>
-          <w:headerReference w:type="even" r:id="rId54"/>
-          <w:headerReference w:type="default" r:id="rId55"/>
-          <w:footerReference w:type="default" r:id="rId56"/>
-          <w:headerReference w:type="first" r:id="rId57"/>
-          <w:footerReference w:type="first" r:id="rId58"/>
+          <w:headerReference w:type="even" r:id="rId55"/>
+          <w:headerReference w:type="default" r:id="rId56"/>
+          <w:footerReference w:type="default" r:id="rId57"/>
+          <w:headerReference w:type="first" r:id="rId58"/>
+          <w:footerReference w:type="first" r:id="rId59"/>
           <w:pgSz w:w="11906" w:h="16838"/>
           <w:pgMar w:top="1440" w:right="1797" w:bottom="1440" w:left="1797" w:header="851" w:footer="992" w:gutter="0"/>
           <w:cols w:space="720"/>
@@ -24927,8 +24541,8 @@
           <w:szCs w:val="24"/>
         </w:rPr>
         <w:sectPr>
-          <w:headerReference w:type="even" r:id="rId59"/>
-          <w:headerReference w:type="default" r:id="rId60"/>
+          <w:headerReference w:type="even" r:id="rId60"/>
+          <w:headerReference w:type="default" r:id="rId61"/>
           <w:pgSz w:w="11906" w:h="16838"/>
           <w:pgMar w:top="1440" w:right="1797" w:bottom="1440" w:left="1797" w:header="851" w:footer="992" w:gutter="0"/>
           <w:cols w:space="720"/>
@@ -25606,14 +25220,12 @@
         </w:rPr>
         <w:t>和</w:t>
       </w:r>
-      <w:proofErr w:type="spellStart"/>
       <w:r>
         <w:rPr>
           <w:rFonts w:hint="eastAsia"/>
         </w:rPr>
         <w:t>HttpClient</w:t>
       </w:r>
-      <w:proofErr w:type="spellEnd"/>
       <w:r>
         <w:rPr>
           <w:rFonts w:hint="eastAsia"/>
@@ -25742,7 +25354,6 @@
         </w:rPr>
         <w:t>基于</w:t>
       </w:r>
-      <w:proofErr w:type="spellStart"/>
       <w:r>
         <w:rPr>
           <w:rFonts w:hint="eastAsia"/>
@@ -25750,7 +25361,6 @@
         </w:rPr>
         <w:t>freemarker</w:t>
       </w:r>
-      <w:proofErr w:type="spellEnd"/>
       <w:r>
         <w:rPr>
           <w:rFonts w:hint="eastAsia"/>
@@ -26023,21 +25633,7 @@
         <w:rPr>
           <w:szCs w:val="21"/>
         </w:rPr>
-        <w:t xml:space="preserve">Beecham ,  </w:t>
-      </w:r>
-      <w:proofErr w:type="spellStart"/>
-      <w:r>
-        <w:rPr>
-          <w:szCs w:val="21"/>
-        </w:rPr>
-        <w:t>Matthew.Global</w:t>
-      </w:r>
-      <w:proofErr w:type="spellEnd"/>
-      <w:r>
-        <w:rPr>
-          <w:szCs w:val="21"/>
-        </w:rPr>
-        <w:t xml:space="preserve"> market review of front-end modules for passenger cars and light trucks - forecasts to 2017: 2010 edition: Appendix 2 Q&amp;A with JSP[J].Just - Auto, 2010, pp.32-35.</w:t>
+        <w:t>Beecham ,  Matthew.Global market review of front-end modules for passenger cars and light trucks - forecasts to 2017: 2010 edition: Appendix 2 Q&amp;A with JSP[J].Just - Auto, 2010, pp.32-35.</w:t>
       </w:r>
     </w:p>
     <w:p>
@@ -26175,7 +25771,6 @@
         </w:rPr>
         <w:t>应用的</w:t>
       </w:r>
-      <w:proofErr w:type="spellStart"/>
       <w:r>
         <w:rPr>
           <w:rFonts w:hint="eastAsia"/>
@@ -26183,7 +25778,6 @@
         </w:rPr>
         <w:t>MyBatis</w:t>
       </w:r>
-      <w:proofErr w:type="spellEnd"/>
       <w:r>
         <w:rPr>
           <w:rFonts w:hint="eastAsia"/>
@@ -26524,10 +26118,10 @@
       </w:r>
     </w:p>
     <w:sectPr>
-      <w:headerReference w:type="even" r:id="rId61"/>
-      <w:headerReference w:type="default" r:id="rId62"/>
-      <w:headerReference w:type="first" r:id="rId63"/>
-      <w:footerReference w:type="first" r:id="rId64"/>
+      <w:headerReference w:type="even" r:id="rId62"/>
+      <w:headerReference w:type="default" r:id="rId63"/>
+      <w:headerReference w:type="first" r:id="rId64"/>
+      <w:footerReference w:type="first" r:id="rId65"/>
       <w:pgSz w:w="11906" w:h="16838"/>
       <w:pgMar w:top="1440" w:right="1797" w:bottom="1440" w:left="1797" w:header="851" w:footer="992" w:gutter="0"/>
       <w:cols w:space="720"/>
@@ -27228,7 +26822,7 @@
         <w:noProof/>
         <w:lang w:val="zh-CN"/>
       </w:rPr>
-      <w:t>13</w:t>
+      <w:t>19</w:t>
     </w:r>
     <w:r>
       <w:rPr>
@@ -27947,7 +27541,7 @@
         <w:noProof/>
         <w:lang w:val="zh-CN"/>
       </w:rPr>
-      <w:t>12</w:t>
+      <w:t>20</w:t>
     </w:r>
     <w:r>
       <w:fldChar w:fldCharType="end"/>
@@ -28764,7 +28358,7 @@
                               <w:noProof/>
                               <w:sz w:val="18"/>
                             </w:rPr>
-                            <w:t>21</w:t>
+                            <w:t>23</w:t>
                           </w:r>
                           <w:r>
                             <w:rPr>
@@ -28833,7 +28427,7 @@
                         <w:noProof/>
                         <w:sz w:val="18"/>
                       </w:rPr>
-                      <w:t>21</w:t>
+                      <w:t>23</w:t>
                     </w:r>
                     <w:r>
                       <w:rPr>
@@ -29077,15 +28671,7 @@
         <w:sz w:val="21"/>
         <w:szCs w:val="21"/>
       </w:rPr>
-      <w:t>公安海警学院本科毕业设计（</w:t>
-    </w:r>
-    <w:r>
-      <w:rPr>
-        <w:rFonts w:hint="eastAsia"/>
-        <w:sz w:val="21"/>
-        <w:szCs w:val="21"/>
-      </w:rPr>
-      <w:t>论文）</w:t>
+      <w:t>公安海警学院本科毕业设计（论文）</w:t>
     </w:r>
   </w:p>
 </w:hdr>
@@ -30802,7 +30388,7 @@
 </file>
 
 <file path=customXml/itemProps1.xml><?xml version="1.0" encoding="utf-8"?>
-<ds:datastoreItem xmlns:ds="http://schemas.openxmlformats.org/officeDocument/2006/customXml" ds:itemID="{BA756AEB-38ED-48F6-9155-6848E2DF3FA2}">
+<ds:datastoreItem xmlns:ds="http://schemas.openxmlformats.org/officeDocument/2006/customXml" ds:itemID="{DF9B292B-C2FD-4C54-BFAE-28359174E6D6}">
   <ds:schemaRefs>
     <ds:schemaRef ds:uri="http://schemas.openxmlformats.org/officeDocument/2006/bibliography"/>
   </ds:schemaRefs>
